--- a/Node/待完成/BERT.docx
+++ b/Node/待完成/BERT.docx
@@ -2,12 +2,3971 @@
 <file path=word/document.xml><?xml version="1.0" encoding="utf-8"?>
 <w:document xmlns:wpc="http://schemas.microsoft.com/office/word/2010/wordprocessingCanvas" xmlns:cx="http://schemas.microsoft.com/office/drawing/2014/chartex" xmlns:mc="http://schemas.openxmlformats.org/markup-compatibility/2006" xmlns:o="urn:schemas-microsoft-com:office:office" xmlns:r="http://schemas.openxmlformats.org/officeDocument/2006/relationships" xmlns:m="http://schemas.openxmlformats.org/officeDocument/2006/math" xmlns:v="urn:schemas-microsoft-com:vml" xmlns:wp14="http://schemas.microsoft.com/office/word/2010/wordprocessingDrawing" xmlns:wp="http://schemas.openxmlformats.org/drawingml/2006/wordprocessingDrawing" xmlns:w10="urn:schemas-microsoft-com:office:word" xmlns:w="http://schemas.openxmlformats.org/wordprocessingml/2006/main" xmlns:w14="http://schemas.microsoft.com/office/word/2010/wordml" xmlns:w15="http://schemas.microsoft.com/office/word/2012/wordml" xmlns:w16se="http://schemas.microsoft.com/office/word/2015/wordml/symex" xmlns:wpg="http://schemas.microsoft.com/office/word/2010/wordprocessingGroup" xmlns:wpi="http://schemas.microsoft.com/office/word/2010/wordprocessingInk" xmlns:wne="http://schemas.microsoft.com/office/word/2006/wordml" xmlns:wps="http://schemas.microsoft.com/office/word/2010/wordprocessingShape" mc:Ignorable="w14 w15 w16se wp14">
   <w:body>
+    <w:sdt>
+      <w:sdtPr>
+        <w:rPr>
+          <w:lang w:val="zh-CN"/>
+        </w:rPr>
+        <w:id w:val="1961213655"/>
+        <w:docPartObj>
+          <w:docPartGallery w:val="Table of Contents"/>
+          <w:docPartUnique/>
+        </w:docPartObj>
+      </w:sdtPr>
+      <w:sdtEndPr>
+        <w:rPr>
+          <w:rFonts w:ascii="Times New Roman" w:eastAsia="宋体" w:hAnsi="Times New Roman" w:cs="Times New Roman"/>
+          <w:b/>
+          <w:bCs/>
+          <w:color w:val="auto"/>
+          <w:kern w:val="2"/>
+          <w:sz w:val="18"/>
+          <w:szCs w:val="18"/>
+        </w:rPr>
+      </w:sdtEndPr>
+      <w:sdtContent>
+        <w:p>
+          <w:pPr>
+            <w:pStyle w:val="TOC"/>
+          </w:pPr>
+          <w:r>
+            <w:rPr>
+              <w:lang w:val="zh-CN"/>
+            </w:rPr>
+            <w:t>目录</w:t>
+          </w:r>
+        </w:p>
+        <w:p>
+          <w:pPr>
+            <w:pStyle w:val="11"/>
+            <w:tabs>
+              <w:tab w:val="left" w:pos="397"/>
+              <w:tab w:val="right" w:leader="dot" w:pos="9061"/>
+            </w:tabs>
+            <w:rPr>
+              <w:rFonts w:asciiTheme="minorHAnsi" w:eastAsiaTheme="minorEastAsia" w:hAnsiTheme="minorHAnsi" w:cstheme="minorBidi"/>
+              <w:noProof/>
+              <w:sz w:val="21"/>
+              <w:szCs w:val="22"/>
+            </w:rPr>
+          </w:pPr>
+          <w:r>
+            <w:fldChar w:fldCharType="begin"/>
+          </w:r>
+          <w:r>
+            <w:instrText xml:space="preserve"> TOC \o "1-3" \h \z \u </w:instrText>
+          </w:r>
+          <w:r>
+            <w:fldChar w:fldCharType="separate"/>
+          </w:r>
+          <w:hyperlink w:anchor="_Toc14371541" w:history="1">
+            <w:r>
+              <w:rPr>
+                <w:rStyle w:val="aa"/>
+                <w:noProof/>
+              </w:rPr>
+              <w:t>1</w:t>
+            </w:r>
+            <w:r>
+              <w:rPr>
+                <w:rFonts w:asciiTheme="minorHAnsi" w:eastAsiaTheme="minorEastAsia" w:hAnsiTheme="minorHAnsi" w:cstheme="minorBidi"/>
+                <w:noProof/>
+                <w:sz w:val="21"/>
+                <w:szCs w:val="22"/>
+              </w:rPr>
+              <w:tab/>
+            </w:r>
+            <w:r>
+              <w:rPr>
+                <w:rStyle w:val="aa"/>
+                <w:noProof/>
+              </w:rPr>
+              <w:t>理论分析</w:t>
+            </w:r>
+            <w:r>
+              <w:rPr>
+                <w:noProof/>
+                <w:webHidden/>
+              </w:rPr>
+              <w:tab/>
+            </w:r>
+            <w:r>
+              <w:rPr>
+                <w:noProof/>
+                <w:webHidden/>
+              </w:rPr>
+              <w:fldChar w:fldCharType="begin"/>
+            </w:r>
+            <w:r>
+              <w:rPr>
+                <w:noProof/>
+                <w:webHidden/>
+              </w:rPr>
+              <w:instrText xml:space="preserve"> PAGEREF _Toc14371541 \h </w:instrText>
+            </w:r>
+            <w:r>
+              <w:rPr>
+                <w:noProof/>
+                <w:webHidden/>
+              </w:rPr>
+            </w:r>
+            <w:r>
+              <w:rPr>
+                <w:noProof/>
+                <w:webHidden/>
+              </w:rPr>
+              <w:fldChar w:fldCharType="separate"/>
+            </w:r>
+            <w:r>
+              <w:rPr>
+                <w:noProof/>
+                <w:webHidden/>
+              </w:rPr>
+              <w:t>1</w:t>
+            </w:r>
+            <w:r>
+              <w:rPr>
+                <w:noProof/>
+                <w:webHidden/>
+              </w:rPr>
+              <w:fldChar w:fldCharType="end"/>
+            </w:r>
+          </w:hyperlink>
+        </w:p>
+        <w:p>
+          <w:pPr>
+            <w:pStyle w:val="21"/>
+            <w:rPr>
+              <w:rFonts w:asciiTheme="minorHAnsi" w:eastAsiaTheme="minorEastAsia" w:hAnsiTheme="minorHAnsi" w:cstheme="minorBidi"/>
+              <w:sz w:val="21"/>
+              <w:szCs w:val="22"/>
+            </w:rPr>
+          </w:pPr>
+          <w:hyperlink w:anchor="_Toc14371542" w:history="1">
+            <w:r>
+              <w:rPr>
+                <w:rStyle w:val="aa"/>
+              </w:rPr>
+              <w:t>1.1 BERT</w:t>
+            </w:r>
+            <w:r>
+              <w:rPr>
+                <w:rStyle w:val="aa"/>
+              </w:rPr>
+              <w:t>主要特点</w:t>
+            </w:r>
+            <w:r>
+              <w:rPr>
+                <w:webHidden/>
+              </w:rPr>
+              <w:tab/>
+            </w:r>
+            <w:r>
+              <w:rPr>
+                <w:webHidden/>
+              </w:rPr>
+              <w:fldChar w:fldCharType="begin"/>
+            </w:r>
+            <w:r>
+              <w:rPr>
+                <w:webHidden/>
+              </w:rPr>
+              <w:instrText xml:space="preserve"> PAGEREF _Toc14371542 \h </w:instrText>
+            </w:r>
+            <w:r>
+              <w:rPr>
+                <w:webHidden/>
+              </w:rPr>
+            </w:r>
+            <w:r>
+              <w:rPr>
+                <w:webHidden/>
+              </w:rPr>
+              <w:fldChar w:fldCharType="separate"/>
+            </w:r>
+            <w:r>
+              <w:rPr>
+                <w:webHidden/>
+              </w:rPr>
+              <w:t>1</w:t>
+            </w:r>
+            <w:r>
+              <w:rPr>
+                <w:webHidden/>
+              </w:rPr>
+              <w:fldChar w:fldCharType="end"/>
+            </w:r>
+          </w:hyperlink>
+        </w:p>
+        <w:p>
+          <w:pPr>
+            <w:pStyle w:val="21"/>
+            <w:rPr>
+              <w:rFonts w:asciiTheme="minorHAnsi" w:eastAsiaTheme="minorEastAsia" w:hAnsiTheme="minorHAnsi" w:cstheme="minorBidi"/>
+              <w:sz w:val="21"/>
+              <w:szCs w:val="22"/>
+            </w:rPr>
+          </w:pPr>
+          <w:hyperlink w:anchor="_Toc14371543" w:history="1">
+            <w:r>
+              <w:rPr>
+                <w:rStyle w:val="aa"/>
+              </w:rPr>
+              <w:t xml:space="preserve">1.2 </w:t>
+            </w:r>
+            <w:r>
+              <w:rPr>
+                <w:rStyle w:val="aa"/>
+              </w:rPr>
+              <w:t>预训练网络结构</w:t>
+            </w:r>
+            <w:r>
+              <w:rPr>
+                <w:webHidden/>
+              </w:rPr>
+              <w:tab/>
+            </w:r>
+            <w:r>
+              <w:rPr>
+                <w:webHidden/>
+              </w:rPr>
+              <w:fldChar w:fldCharType="begin"/>
+            </w:r>
+            <w:r>
+              <w:rPr>
+                <w:webHidden/>
+              </w:rPr>
+              <w:instrText xml:space="preserve"> PAGEREF _Toc14371543 \h </w:instrText>
+            </w:r>
+            <w:r>
+              <w:rPr>
+                <w:webHidden/>
+              </w:rPr>
+            </w:r>
+            <w:r>
+              <w:rPr>
+                <w:webHidden/>
+              </w:rPr>
+              <w:fldChar w:fldCharType="separate"/>
+            </w:r>
+            <w:r>
+              <w:rPr>
+                <w:webHidden/>
+              </w:rPr>
+              <w:t>1</w:t>
+            </w:r>
+            <w:r>
+              <w:rPr>
+                <w:webHidden/>
+              </w:rPr>
+              <w:fldChar w:fldCharType="end"/>
+            </w:r>
+          </w:hyperlink>
+        </w:p>
+        <w:p>
+          <w:pPr>
+            <w:pStyle w:val="21"/>
+            <w:rPr>
+              <w:rFonts w:asciiTheme="minorHAnsi" w:eastAsiaTheme="minorEastAsia" w:hAnsiTheme="minorHAnsi" w:cstheme="minorBidi"/>
+              <w:sz w:val="21"/>
+              <w:szCs w:val="22"/>
+            </w:rPr>
+          </w:pPr>
+          <w:hyperlink w:anchor="_Toc14371544" w:history="1">
+            <w:r>
+              <w:rPr>
+                <w:rStyle w:val="aa"/>
+              </w:rPr>
+              <w:t xml:space="preserve">1.3 </w:t>
+            </w:r>
+            <w:r>
+              <w:rPr>
+                <w:rStyle w:val="aa"/>
+              </w:rPr>
+              <w:t>预训练方式</w:t>
+            </w:r>
+            <w:r>
+              <w:rPr>
+                <w:rStyle w:val="aa"/>
+              </w:rPr>
+              <w:t xml:space="preserve"> Masked LM </w:t>
+            </w:r>
+            <w:r>
+              <w:rPr>
+                <w:rStyle w:val="aa"/>
+              </w:rPr>
+              <w:t>和</w:t>
+            </w:r>
+            <w:r>
+              <w:rPr>
+                <w:rStyle w:val="aa"/>
+              </w:rPr>
+              <w:t xml:space="preserve"> NSP</w:t>
+            </w:r>
+            <w:r>
+              <w:rPr>
+                <w:webHidden/>
+              </w:rPr>
+              <w:tab/>
+            </w:r>
+            <w:r>
+              <w:rPr>
+                <w:webHidden/>
+              </w:rPr>
+              <w:fldChar w:fldCharType="begin"/>
+            </w:r>
+            <w:r>
+              <w:rPr>
+                <w:webHidden/>
+              </w:rPr>
+              <w:instrText xml:space="preserve"> PAGEREF _Toc14371544 \h </w:instrText>
+            </w:r>
+            <w:r>
+              <w:rPr>
+                <w:webHidden/>
+              </w:rPr>
+            </w:r>
+            <w:r>
+              <w:rPr>
+                <w:webHidden/>
+              </w:rPr>
+              <w:fldChar w:fldCharType="separate"/>
+            </w:r>
+            <w:r>
+              <w:rPr>
+                <w:webHidden/>
+              </w:rPr>
+              <w:t>2</w:t>
+            </w:r>
+            <w:r>
+              <w:rPr>
+                <w:webHidden/>
+              </w:rPr>
+              <w:fldChar w:fldCharType="end"/>
+            </w:r>
+          </w:hyperlink>
+        </w:p>
+        <w:p>
+          <w:pPr>
+            <w:pStyle w:val="31"/>
+            <w:tabs>
+              <w:tab w:val="right" w:leader="dot" w:pos="9061"/>
+            </w:tabs>
+            <w:rPr>
+              <w:rFonts w:asciiTheme="minorHAnsi" w:eastAsiaTheme="minorEastAsia" w:hAnsiTheme="minorHAnsi" w:cstheme="minorBidi"/>
+              <w:sz w:val="21"/>
+              <w:szCs w:val="22"/>
+            </w:rPr>
+          </w:pPr>
+          <w:hyperlink w:anchor="_Toc14371545" w:history="1">
+            <w:r>
+              <w:rPr>
+                <w:rStyle w:val="aa"/>
+              </w:rPr>
+              <w:t xml:space="preserve">1.3.1 </w:t>
+            </w:r>
+            <w:r>
+              <w:rPr>
+                <w:rStyle w:val="aa"/>
+              </w:rPr>
+              <w:t>数据处理</w:t>
+            </w:r>
+            <w:r>
+              <w:rPr>
+                <w:webHidden/>
+              </w:rPr>
+              <w:tab/>
+            </w:r>
+            <w:r>
+              <w:rPr>
+                <w:webHidden/>
+              </w:rPr>
+              <w:fldChar w:fldCharType="begin"/>
+            </w:r>
+            <w:r>
+              <w:rPr>
+                <w:webHidden/>
+              </w:rPr>
+              <w:instrText xml:space="preserve"> PAGEREF _Toc14371545 \h </w:instrText>
+            </w:r>
+            <w:r>
+              <w:rPr>
+                <w:webHidden/>
+              </w:rPr>
+            </w:r>
+            <w:r>
+              <w:rPr>
+                <w:webHidden/>
+              </w:rPr>
+              <w:fldChar w:fldCharType="separate"/>
+            </w:r>
+            <w:r>
+              <w:rPr>
+                <w:webHidden/>
+              </w:rPr>
+              <w:t>2</w:t>
+            </w:r>
+            <w:r>
+              <w:rPr>
+                <w:webHidden/>
+              </w:rPr>
+              <w:fldChar w:fldCharType="end"/>
+            </w:r>
+          </w:hyperlink>
+        </w:p>
+        <w:p>
+          <w:pPr>
+            <w:pStyle w:val="31"/>
+            <w:tabs>
+              <w:tab w:val="right" w:leader="dot" w:pos="9061"/>
+            </w:tabs>
+            <w:rPr>
+              <w:rFonts w:asciiTheme="minorHAnsi" w:eastAsiaTheme="minorEastAsia" w:hAnsiTheme="minorHAnsi" w:cstheme="minorBidi"/>
+              <w:sz w:val="21"/>
+              <w:szCs w:val="22"/>
+            </w:rPr>
+          </w:pPr>
+          <w:hyperlink w:anchor="_Toc14371546" w:history="1">
+            <w:r>
+              <w:rPr>
+                <w:rStyle w:val="aa"/>
+              </w:rPr>
+              <w:t xml:space="preserve">1.3.2 </w:t>
+            </w:r>
+            <w:r>
+              <w:rPr>
+                <w:rStyle w:val="aa"/>
+              </w:rPr>
+              <w:t>输入</w:t>
+            </w:r>
+            <w:r>
+              <w:rPr>
+                <w:rStyle w:val="aa"/>
+              </w:rPr>
+              <w:t>Embedding</w:t>
+            </w:r>
+            <w:r>
+              <w:rPr>
+                <w:rStyle w:val="aa"/>
+              </w:rPr>
+              <w:t>的计算</w:t>
+            </w:r>
+            <w:r>
+              <w:rPr>
+                <w:webHidden/>
+              </w:rPr>
+              <w:tab/>
+            </w:r>
+            <w:r>
+              <w:rPr>
+                <w:webHidden/>
+              </w:rPr>
+              <w:fldChar w:fldCharType="begin"/>
+            </w:r>
+            <w:r>
+              <w:rPr>
+                <w:webHidden/>
+              </w:rPr>
+              <w:instrText xml:space="preserve"> PAGEREF _Toc14371546 \h </w:instrText>
+            </w:r>
+            <w:r>
+              <w:rPr>
+                <w:webHidden/>
+              </w:rPr>
+            </w:r>
+            <w:r>
+              <w:rPr>
+                <w:webHidden/>
+              </w:rPr>
+              <w:fldChar w:fldCharType="separate"/>
+            </w:r>
+            <w:r>
+              <w:rPr>
+                <w:webHidden/>
+              </w:rPr>
+              <w:t>3</w:t>
+            </w:r>
+            <w:r>
+              <w:rPr>
+                <w:webHidden/>
+              </w:rPr>
+              <w:fldChar w:fldCharType="end"/>
+            </w:r>
+          </w:hyperlink>
+        </w:p>
+        <w:p>
+          <w:pPr>
+            <w:pStyle w:val="31"/>
+            <w:tabs>
+              <w:tab w:val="right" w:leader="dot" w:pos="9061"/>
+            </w:tabs>
+            <w:rPr>
+              <w:rFonts w:asciiTheme="minorHAnsi" w:eastAsiaTheme="minorEastAsia" w:hAnsiTheme="minorHAnsi" w:cstheme="minorBidi"/>
+              <w:sz w:val="21"/>
+              <w:szCs w:val="22"/>
+            </w:rPr>
+          </w:pPr>
+          <w:hyperlink w:anchor="_Toc14371547" w:history="1">
+            <w:r>
+              <w:rPr>
+                <w:rStyle w:val="aa"/>
+              </w:rPr>
+              <w:t>1.3.3 Masked LM</w:t>
+            </w:r>
+            <w:r>
+              <w:rPr>
+                <w:rStyle w:val="aa"/>
+              </w:rPr>
+              <w:t>模型训练方式</w:t>
+            </w:r>
+            <w:r>
+              <w:rPr>
+                <w:webHidden/>
+              </w:rPr>
+              <w:tab/>
+            </w:r>
+            <w:r>
+              <w:rPr>
+                <w:webHidden/>
+              </w:rPr>
+              <w:fldChar w:fldCharType="begin"/>
+            </w:r>
+            <w:r>
+              <w:rPr>
+                <w:webHidden/>
+              </w:rPr>
+              <w:instrText xml:space="preserve"> PAGEREF _Toc14371547 \h </w:instrText>
+            </w:r>
+            <w:r>
+              <w:rPr>
+                <w:webHidden/>
+              </w:rPr>
+            </w:r>
+            <w:r>
+              <w:rPr>
+                <w:webHidden/>
+              </w:rPr>
+              <w:fldChar w:fldCharType="separate"/>
+            </w:r>
+            <w:r>
+              <w:rPr>
+                <w:webHidden/>
+              </w:rPr>
+              <w:t>4</w:t>
+            </w:r>
+            <w:r>
+              <w:rPr>
+                <w:webHidden/>
+              </w:rPr>
+              <w:fldChar w:fldCharType="end"/>
+            </w:r>
+          </w:hyperlink>
+        </w:p>
+        <w:p>
+          <w:pPr>
+            <w:pStyle w:val="31"/>
+            <w:tabs>
+              <w:tab w:val="right" w:leader="dot" w:pos="9061"/>
+            </w:tabs>
+            <w:rPr>
+              <w:rFonts w:asciiTheme="minorHAnsi" w:eastAsiaTheme="minorEastAsia" w:hAnsiTheme="minorHAnsi" w:cstheme="minorBidi"/>
+              <w:sz w:val="21"/>
+              <w:szCs w:val="22"/>
+            </w:rPr>
+          </w:pPr>
+          <w:hyperlink w:anchor="_Toc14371548" w:history="1">
+            <w:r>
+              <w:rPr>
+                <w:rStyle w:val="aa"/>
+              </w:rPr>
+              <w:t>1.3.4 NSP</w:t>
+            </w:r>
+            <w:r>
+              <w:rPr>
+                <w:rStyle w:val="aa"/>
+              </w:rPr>
+              <w:t>模型训练方式</w:t>
+            </w:r>
+            <w:r>
+              <w:rPr>
+                <w:webHidden/>
+              </w:rPr>
+              <w:tab/>
+            </w:r>
+            <w:r>
+              <w:rPr>
+                <w:webHidden/>
+              </w:rPr>
+              <w:fldChar w:fldCharType="begin"/>
+            </w:r>
+            <w:r>
+              <w:rPr>
+                <w:webHidden/>
+              </w:rPr>
+              <w:instrText xml:space="preserve"> PAGEREF _Toc14371548 \h </w:instrText>
+            </w:r>
+            <w:r>
+              <w:rPr>
+                <w:webHidden/>
+              </w:rPr>
+            </w:r>
+            <w:r>
+              <w:rPr>
+                <w:webHidden/>
+              </w:rPr>
+              <w:fldChar w:fldCharType="separate"/>
+            </w:r>
+            <w:r>
+              <w:rPr>
+                <w:webHidden/>
+              </w:rPr>
+              <w:t>4</w:t>
+            </w:r>
+            <w:r>
+              <w:rPr>
+                <w:webHidden/>
+              </w:rPr>
+              <w:fldChar w:fldCharType="end"/>
+            </w:r>
+          </w:hyperlink>
+        </w:p>
+        <w:p>
+          <w:pPr>
+            <w:pStyle w:val="31"/>
+            <w:tabs>
+              <w:tab w:val="right" w:leader="dot" w:pos="9061"/>
+            </w:tabs>
+            <w:rPr>
+              <w:rFonts w:asciiTheme="minorHAnsi" w:eastAsiaTheme="minorEastAsia" w:hAnsiTheme="minorHAnsi" w:cstheme="minorBidi"/>
+              <w:sz w:val="21"/>
+              <w:szCs w:val="22"/>
+            </w:rPr>
+          </w:pPr>
+          <w:hyperlink w:anchor="_Toc14371549" w:history="1">
+            <w:r>
+              <w:rPr>
+                <w:rStyle w:val="aa"/>
+              </w:rPr>
+              <w:t xml:space="preserve">1.3.5 </w:t>
+            </w:r>
+            <w:r>
+              <w:rPr>
+                <w:rStyle w:val="aa"/>
+              </w:rPr>
+              <w:t>最终的训练数据格式</w:t>
+            </w:r>
+            <w:r>
+              <w:rPr>
+                <w:webHidden/>
+              </w:rPr>
+              <w:tab/>
+            </w:r>
+            <w:r>
+              <w:rPr>
+                <w:webHidden/>
+              </w:rPr>
+              <w:fldChar w:fldCharType="begin"/>
+            </w:r>
+            <w:r>
+              <w:rPr>
+                <w:webHidden/>
+              </w:rPr>
+              <w:instrText xml:space="preserve"> PAGEREF _Toc14371549 \h </w:instrText>
+            </w:r>
+            <w:r>
+              <w:rPr>
+                <w:webHidden/>
+              </w:rPr>
+            </w:r>
+            <w:r>
+              <w:rPr>
+                <w:webHidden/>
+              </w:rPr>
+              <w:fldChar w:fldCharType="separate"/>
+            </w:r>
+            <w:r>
+              <w:rPr>
+                <w:webHidden/>
+              </w:rPr>
+              <w:t>5</w:t>
+            </w:r>
+            <w:r>
+              <w:rPr>
+                <w:webHidden/>
+              </w:rPr>
+              <w:fldChar w:fldCharType="end"/>
+            </w:r>
+          </w:hyperlink>
+        </w:p>
+        <w:p>
+          <w:r>
+            <w:rPr>
+              <w:b/>
+              <w:bCs/>
+              <w:lang w:val="zh-CN"/>
+            </w:rPr>
+            <w:fldChar w:fldCharType="end"/>
+          </w:r>
+        </w:p>
+      </w:sdtContent>
+    </w:sdt>
     <w:p>
+      <w:pPr>
+        <w:widowControl/>
+        <w:jc w:val="left"/>
+        <w:rPr>
+          <w:rFonts w:hint="eastAsia"/>
+        </w:rPr>
+      </w:pPr>
+      <w:r>
+        <w:br w:type="page"/>
+      </w:r>
       <w:bookmarkStart w:id="0" w:name="_GoBack"/>
       <w:bookmarkEnd w:id="0"/>
     </w:p>
+    <w:p>
+      <w:pPr>
+        <w:pStyle w:val="1"/>
+        <w:spacing w:after="312"/>
+      </w:pPr>
+      <w:bookmarkStart w:id="1" w:name="_Toc14371541"/>
+      <w:r>
+        <w:rPr>
+          <w:rFonts w:hint="eastAsia"/>
+        </w:rPr>
+        <w:lastRenderedPageBreak/>
+        <w:t>理论分析</w:t>
+      </w:r>
+      <w:bookmarkEnd w:id="1"/>
+    </w:p>
+    <w:p>
+      <w:pPr>
+        <w:pStyle w:val="2"/>
+        <w:spacing w:before="156" w:after="156"/>
+      </w:pPr>
+      <w:bookmarkStart w:id="2" w:name="_Toc14371542"/>
+      <w:r>
+        <w:rPr>
+          <w:rFonts w:hint="eastAsia"/>
+        </w:rPr>
+        <w:t>B</w:t>
+      </w:r>
+      <w:r>
+        <w:t>ERT</w:t>
+      </w:r>
+      <w:r>
+        <w:rPr>
+          <w:rFonts w:hint="eastAsia"/>
+        </w:rPr>
+        <w:t>主要特点</w:t>
+      </w:r>
+      <w:bookmarkEnd w:id="2"/>
+    </w:p>
+    <w:p>
+      <w:pPr>
+        <w:pStyle w:val="a1"/>
+        <w:numPr>
+          <w:ilvl w:val="0"/>
+          <w:numId w:val="13"/>
+        </w:numPr>
+        <w:ind w:firstLineChars="0"/>
+      </w:pPr>
+      <w:r>
+        <w:rPr>
+          <w:rFonts w:hint="eastAsia"/>
+        </w:rPr>
+        <w:t>使用</w:t>
+      </w:r>
+      <w:r>
+        <w:rPr>
+          <w:rFonts w:hint="eastAsia"/>
+        </w:rPr>
+        <w:t>Trans</w:t>
+      </w:r>
+      <w:r>
+        <w:t>former</w:t>
+      </w:r>
+      <w:r>
+        <w:rPr>
+          <w:rFonts w:hint="eastAsia"/>
+        </w:rPr>
+        <w:t>作为特征提取器，代替</w:t>
+      </w:r>
+      <w:r>
+        <w:t>LSTM</w:t>
+      </w:r>
+      <w:r>
+        <w:rPr>
+          <w:rFonts w:hint="eastAsia"/>
+        </w:rPr>
+        <w:t>。</w:t>
+      </w:r>
+    </w:p>
+    <w:p>
+      <w:pPr>
+        <w:pStyle w:val="a1"/>
+        <w:numPr>
+          <w:ilvl w:val="1"/>
+          <w:numId w:val="13"/>
+        </w:numPr>
+        <w:ind w:firstLineChars="0"/>
+      </w:pPr>
+      <w:r>
+        <w:rPr>
+          <w:rFonts w:hint="eastAsia"/>
+        </w:rPr>
+        <w:t>L</w:t>
+      </w:r>
+      <w:r>
+        <w:t>STM</w:t>
+      </w:r>
+      <w:r>
+        <w:rPr>
+          <w:rFonts w:hint="eastAsia"/>
+        </w:rPr>
+        <w:t>具有长期依赖问题，而</w:t>
+      </w:r>
+      <w:r>
+        <w:rPr>
+          <w:rFonts w:hint="eastAsia"/>
+        </w:rPr>
+        <w:t>Tran</w:t>
+      </w:r>
+      <w:r>
+        <w:t>sformer</w:t>
+      </w:r>
+      <w:r>
+        <w:rPr>
+          <w:rFonts w:hint="eastAsia"/>
+        </w:rPr>
+        <w:t>学习的则是</w:t>
+      </w:r>
+      <w:r>
+        <w:rPr>
+          <w:rFonts w:hint="eastAsia"/>
+        </w:rPr>
+        <w:t>Source</w:t>
+      </w:r>
+      <w:r>
+        <w:rPr>
+          <w:rFonts w:hint="eastAsia"/>
+        </w:rPr>
+        <w:t>内部各个元素之间的关系，特征提取效果更佳。</w:t>
+      </w:r>
+    </w:p>
+    <w:p>
+      <w:pPr>
+        <w:pStyle w:val="a1"/>
+        <w:numPr>
+          <w:ilvl w:val="0"/>
+          <w:numId w:val="13"/>
+        </w:numPr>
+        <w:ind w:firstLineChars="0"/>
+      </w:pPr>
+      <w:r>
+        <w:rPr>
+          <w:rFonts w:hint="eastAsia"/>
+        </w:rPr>
+        <w:t>B</w:t>
+      </w:r>
+      <w:r>
+        <w:t>ERT</w:t>
+      </w:r>
+      <w:r>
+        <w:rPr>
+          <w:rFonts w:hint="eastAsia"/>
+        </w:rPr>
+        <w:t>使用上下文</w:t>
+      </w:r>
+      <w:r>
+        <w:rPr>
+          <w:rFonts w:hint="eastAsia"/>
+        </w:rPr>
+        <w:t>来计算上下文</w:t>
+      </w:r>
+      <w:r>
+        <w:rPr>
+          <w:rFonts w:hint="eastAsia"/>
+        </w:rPr>
+        <w:t>Embedding</w:t>
+      </w:r>
+      <w:r>
+        <w:rPr>
+          <w:rFonts w:hint="eastAsia"/>
+        </w:rPr>
+        <w:t>，而不是使用上文、下文单独</w:t>
+      </w:r>
+      <w:proofErr w:type="gramStart"/>
+      <w:r>
+        <w:rPr>
+          <w:rFonts w:hint="eastAsia"/>
+        </w:rPr>
+        <w:t>计算再</w:t>
+      </w:r>
+      <w:proofErr w:type="gramEnd"/>
+      <w:r>
+        <w:rPr>
+          <w:rFonts w:hint="eastAsia"/>
+        </w:rPr>
+        <w:t>融合的方式。</w:t>
+      </w:r>
+    </w:p>
+    <w:p>
+      <w:pPr>
+        <w:pStyle w:val="a1"/>
+        <w:numPr>
+          <w:ilvl w:val="0"/>
+          <w:numId w:val="13"/>
+        </w:numPr>
+        <w:ind w:firstLineChars="0"/>
+      </w:pPr>
+      <w:r>
+        <w:rPr>
+          <w:rFonts w:hint="eastAsia"/>
+        </w:rPr>
+        <w:t>提出了</w:t>
+      </w:r>
+      <w:r>
+        <w:rPr>
+          <w:rFonts w:hint="eastAsia"/>
+        </w:rPr>
+        <w:t>Mask</w:t>
+      </w:r>
+      <w:r>
+        <w:t>ed</w:t>
+      </w:r>
+      <w:r>
+        <w:t xml:space="preserve"> LM</w:t>
+      </w:r>
+      <w:proofErr w:type="gramStart"/>
+      <w:r>
+        <w:rPr>
+          <w:rFonts w:hint="eastAsia"/>
+        </w:rPr>
+        <w:t>预训练</w:t>
+      </w:r>
+      <w:proofErr w:type="gramEnd"/>
+      <w:r>
+        <w:rPr>
+          <w:rFonts w:hint="eastAsia"/>
+        </w:rPr>
+        <w:t>语言模型</w:t>
+      </w:r>
+    </w:p>
+    <w:p>
+      <w:pPr>
+        <w:pStyle w:val="a1"/>
+        <w:numPr>
+          <w:ilvl w:val="0"/>
+          <w:numId w:val="13"/>
+        </w:numPr>
+        <w:ind w:firstLineChars="0"/>
+      </w:pPr>
+      <w:r>
+        <w:rPr>
+          <w:rFonts w:hint="eastAsia"/>
+        </w:rPr>
+        <w:t>统一的网络结构，只需要修改一下最终的输出层就可以将</w:t>
+      </w:r>
+      <w:proofErr w:type="gramStart"/>
+      <w:r>
+        <w:rPr>
+          <w:rFonts w:hint="eastAsia"/>
+        </w:rPr>
+        <w:t>预训练</w:t>
+      </w:r>
+      <w:proofErr w:type="gramEnd"/>
+      <w:r>
+        <w:rPr>
+          <w:rFonts w:hint="eastAsia"/>
+        </w:rPr>
+        <w:t>网络应用于各种</w:t>
+      </w:r>
+      <w:r>
+        <w:rPr>
+          <w:rFonts w:hint="eastAsia"/>
+        </w:rPr>
+        <w:t>N</w:t>
+      </w:r>
+      <w:r>
+        <w:t>LP</w:t>
+      </w:r>
+      <w:r>
+        <w:rPr>
+          <w:rFonts w:hint="eastAsia"/>
+        </w:rPr>
+        <w:t>问题中。</w:t>
+      </w:r>
+    </w:p>
+    <w:p>
+      <w:pPr>
+        <w:pStyle w:val="2"/>
+        <w:spacing w:before="156" w:after="156"/>
+        <w:rPr>
+          <w:rFonts w:hint="eastAsia"/>
+        </w:rPr>
+      </w:pPr>
+      <w:bookmarkStart w:id="3" w:name="_Toc14371543"/>
+      <w:proofErr w:type="gramStart"/>
+      <w:r>
+        <w:rPr>
+          <w:rFonts w:hint="eastAsia"/>
+        </w:rPr>
+        <w:t>预训练</w:t>
+      </w:r>
+      <w:proofErr w:type="gramEnd"/>
+      <w:r>
+        <w:rPr>
+          <w:rFonts w:hint="eastAsia"/>
+        </w:rPr>
+        <w:t>网络结构</w:t>
+      </w:r>
+      <w:bookmarkEnd w:id="3"/>
+    </w:p>
+    <w:p>
+      <w:pPr>
+        <w:pStyle w:val="a1"/>
+        <w:keepNext/>
+        <w:ind w:firstLine="360"/>
+        <w:jc w:val="center"/>
+      </w:pPr>
+      <w:r>
+        <w:rPr>
+          <w:noProof/>
+        </w:rPr>
+        <w:drawing>
+          <wp:inline distT="0" distB="0" distL="0" distR="0" wp14:anchorId="5FE9BD1D" wp14:editId="2508D934">
+            <wp:extent cx="3357677" cy="2976467"/>
+            <wp:effectExtent l="0" t="0" r="0" b="0"/>
+            <wp:docPr id="5" name="图片 5" descr="https://img-blog.csdn.net/2018102114002264?watermark/2/text/aHR0cHM6Ly9ibG9nLmNzZG4ubmV0L3FxXzM5NTIxNTU0/font/5a6L5L2T/fontsize/400/fill/I0JBQkFCMA==/dissolve/70"/>
+            <wp:cNvGraphicFramePr>
+              <a:graphicFrameLocks xmlns:a="http://schemas.openxmlformats.org/drawingml/2006/main" noChangeAspect="1"/>
+            </wp:cNvGraphicFramePr>
+            <a:graphic xmlns:a="http://schemas.openxmlformats.org/drawingml/2006/main">
+              <a:graphicData uri="http://schemas.openxmlformats.org/drawingml/2006/picture">
+                <pic:pic xmlns:pic="http://schemas.openxmlformats.org/drawingml/2006/picture">
+                  <pic:nvPicPr>
+                    <pic:cNvPr id="0" name="Picture 5" descr="https://img-blog.csdn.net/2018102114002264?watermark/2/text/aHR0cHM6Ly9ibG9nLmNzZG4ubmV0L3FxXzM5NTIxNTU0/font/5a6L5L2T/fontsize/400/fill/I0JBQkFCMA==/dissolve/70"/>
+                    <pic:cNvPicPr>
+                      <a:picLocks noChangeAspect="1" noChangeArrowheads="1"/>
+                    </pic:cNvPicPr>
+                  </pic:nvPicPr>
+                  <pic:blipFill>
+                    <a:blip r:embed="rId8">
+                      <a:extLst>
+                        <a:ext uri="{28A0092B-C50C-407E-A947-70E740481C1C}">
+                          <a14:useLocalDpi xmlns:a14="http://schemas.microsoft.com/office/drawing/2010/main" val="0"/>
+                        </a:ext>
+                      </a:extLst>
+                    </a:blip>
+                    <a:srcRect/>
+                    <a:stretch>
+                      <a:fillRect/>
+                    </a:stretch>
+                  </pic:blipFill>
+                  <pic:spPr bwMode="auto">
+                    <a:xfrm>
+                      <a:off x="0" y="0"/>
+                      <a:ext cx="3368475" cy="2986039"/>
+                    </a:xfrm>
+                    <a:prstGeom prst="rect">
+                      <a:avLst/>
+                    </a:prstGeom>
+                    <a:noFill/>
+                    <a:ln>
+                      <a:noFill/>
+                    </a:ln>
+                  </pic:spPr>
+                </pic:pic>
+              </a:graphicData>
+            </a:graphic>
+          </wp:inline>
+        </w:drawing>
+      </w:r>
+    </w:p>
+    <w:p>
+      <w:pPr>
+        <w:pStyle w:val="a7"/>
+      </w:pPr>
+      <w:r>
+        <w:rPr>
+          <w:rFonts w:hint="eastAsia"/>
+        </w:rPr>
+        <w:t>图</w:t>
+      </w:r>
+      <w:r>
+        <w:rPr>
+          <w:rFonts w:hint="eastAsia"/>
+        </w:rPr>
+        <w:t xml:space="preserve"> </w:t>
+      </w:r>
+      <w:r>
+        <w:fldChar w:fldCharType="begin"/>
+      </w:r>
+      <w:r>
+        <w:instrText xml:space="preserve"> </w:instrText>
+      </w:r>
+      <w:r>
+        <w:rPr>
+          <w:rFonts w:hint="eastAsia"/>
+        </w:rPr>
+        <w:instrText>STYLEREF 1 \s</w:instrText>
+      </w:r>
+      <w:r>
+        <w:instrText xml:space="preserve"> </w:instrText>
+      </w:r>
+      <w:r>
+        <w:fldChar w:fldCharType="separate"/>
+      </w:r>
+      <w:r>
+        <w:rPr>
+          <w:noProof/>
+        </w:rPr>
+        <w:t>1</w:t>
+      </w:r>
+      <w:r>
+        <w:fldChar w:fldCharType="end"/>
+      </w:r>
+      <w:r>
+        <w:t>.</w:t>
+      </w:r>
+      <w:r>
+        <w:fldChar w:fldCharType="begin"/>
+      </w:r>
+      <w:r>
+        <w:instrText xml:space="preserve"> </w:instrText>
+      </w:r>
+      <w:r>
+        <w:rPr>
+          <w:rFonts w:hint="eastAsia"/>
+        </w:rPr>
+        <w:instrText xml:space="preserve">SEQ </w:instrText>
+      </w:r>
+      <w:r>
+        <w:rPr>
+          <w:rFonts w:hint="eastAsia"/>
+        </w:rPr>
+        <w:instrText>图</w:instrText>
+      </w:r>
+      <w:r>
+        <w:rPr>
+          <w:rFonts w:hint="eastAsia"/>
+        </w:rPr>
+        <w:instrText xml:space="preserve"> \* ARABIC \s 1</w:instrText>
+      </w:r>
+      <w:r>
+        <w:instrText xml:space="preserve"> </w:instrText>
+      </w:r>
+      <w:r>
+        <w:fldChar w:fldCharType="separate"/>
+      </w:r>
+      <w:r>
+        <w:rPr>
+          <w:noProof/>
+        </w:rPr>
+        <w:t>1</w:t>
+      </w:r>
+      <w:r>
+        <w:fldChar w:fldCharType="end"/>
+      </w:r>
+      <w:r>
+        <w:t>BERT</w:t>
+      </w:r>
+      <w:r>
+        <w:rPr>
+          <w:rFonts w:hint="eastAsia"/>
+        </w:rPr>
+        <w:t>模型网络结构</w:t>
+      </w:r>
+    </w:p>
+    <w:p>
+      <w:pPr>
+        <w:pStyle w:val="a1"/>
+        <w:numPr>
+          <w:ilvl w:val="0"/>
+          <w:numId w:val="17"/>
+        </w:numPr>
+        <w:ind w:firstLineChars="0"/>
+      </w:pPr>
+      <w:r>
+        <w:rPr>
+          <w:rFonts w:hint="eastAsia"/>
+        </w:rPr>
+        <w:t>B</w:t>
+      </w:r>
+      <w:r>
+        <w:t>ERT</w:t>
+      </w:r>
+      <w:r>
+        <w:rPr>
+          <w:rFonts w:hint="eastAsia"/>
+        </w:rPr>
+        <w:t>的</w:t>
+      </w:r>
+      <w:proofErr w:type="gramStart"/>
+      <w:r>
+        <w:rPr>
+          <w:rFonts w:hint="eastAsia"/>
+        </w:rPr>
+        <w:t>预训练</w:t>
+      </w:r>
+      <w:proofErr w:type="gramEnd"/>
+      <w:r>
+        <w:rPr>
+          <w:rFonts w:hint="eastAsia"/>
+        </w:rPr>
+        <w:t>模型使用的是双向</w:t>
+      </w:r>
+      <w:r>
+        <w:rPr>
+          <w:rFonts w:hint="eastAsia"/>
+        </w:rPr>
+        <w:t>Tra</w:t>
+      </w:r>
+      <w:r>
+        <w:t>nsformer</w:t>
+      </w:r>
+      <w:r>
+        <w:rPr>
+          <w:rFonts w:hint="eastAsia"/>
+        </w:rPr>
+        <w:t>。双向指的是在预测序列中某个</w:t>
+      </w:r>
+      <w:r>
+        <w:rPr>
+          <w:rFonts w:hint="eastAsia"/>
+        </w:rPr>
+        <w:t>t</w:t>
+      </w:r>
+      <w:r>
+        <w:t xml:space="preserve">oken </w:t>
+      </w:r>
+      <w:proofErr w:type="spellStart"/>
+      <w:r>
+        <w:t>i</w:t>
+      </w:r>
+      <w:proofErr w:type="spellEnd"/>
+      <w:r>
+        <w:rPr>
+          <w:rFonts w:hint="eastAsia"/>
+        </w:rPr>
+        <w:t>时，使用</w:t>
+      </w:r>
+      <w:proofErr w:type="spellStart"/>
+      <w:r>
+        <w:rPr>
+          <w:rFonts w:hint="eastAsia"/>
+        </w:rPr>
+        <w:t>i</w:t>
+      </w:r>
+      <w:proofErr w:type="spellEnd"/>
+      <w:r>
+        <w:rPr>
+          <w:rFonts w:hint="eastAsia"/>
+        </w:rPr>
+        <w:t>的上下文进行计算</w:t>
+      </w:r>
+      <w:r>
+        <w:rPr>
+          <w:rFonts w:hint="eastAsia"/>
+        </w:rPr>
+        <w:t>：</w:t>
+      </w:r>
+    </w:p>
+    <w:p>
+      <w:pPr>
+        <w:pStyle w:val="a1"/>
+        <w:ind w:left="780" w:firstLineChars="0" w:firstLine="0"/>
+        <w:jc w:val="center"/>
+        <w:rPr>
+          <w:rFonts w:hint="eastAsia"/>
+        </w:rPr>
+      </w:pPr>
+      <w:r>
+        <w:rPr>
+          <w:noProof/>
+        </w:rPr>
+        <w:drawing>
+          <wp:inline distT="0" distB="0" distL="0" distR="0" wp14:anchorId="6FE4D843" wp14:editId="4CF579F9">
+            <wp:extent cx="2765145" cy="307238"/>
+            <wp:effectExtent l="0" t="0" r="0" b="0"/>
+            <wp:docPr id="6" name="图片 6"/>
+            <wp:cNvGraphicFramePr>
+              <a:graphicFrameLocks xmlns:a="http://schemas.openxmlformats.org/drawingml/2006/main" noChangeAspect="1"/>
+            </wp:cNvGraphicFramePr>
+            <a:graphic xmlns:a="http://schemas.openxmlformats.org/drawingml/2006/main">
+              <a:graphicData uri="http://schemas.openxmlformats.org/drawingml/2006/picture">
+                <pic:pic xmlns:pic="http://schemas.openxmlformats.org/drawingml/2006/picture">
+                  <pic:nvPicPr>
+                    <pic:cNvPr id="1" name=""/>
+                    <pic:cNvPicPr/>
+                  </pic:nvPicPr>
+                  <pic:blipFill>
+                    <a:blip r:embed="rId9"/>
+                    <a:stretch>
+                      <a:fillRect/>
+                    </a:stretch>
+                  </pic:blipFill>
+                  <pic:spPr>
+                    <a:xfrm>
+                      <a:off x="0" y="0"/>
+                      <a:ext cx="2886369" cy="320707"/>
+                    </a:xfrm>
+                    <a:prstGeom prst="rect">
+                      <a:avLst/>
+                    </a:prstGeom>
+                  </pic:spPr>
+                </pic:pic>
+              </a:graphicData>
+            </a:graphic>
+          </wp:inline>
+        </w:drawing>
+      </w:r>
+    </w:p>
+    <w:p>
+      <w:pPr>
+        <w:pStyle w:val="a1"/>
+        <w:numPr>
+          <w:ilvl w:val="0"/>
+          <w:numId w:val="17"/>
+        </w:numPr>
+        <w:ind w:firstLineChars="0"/>
+      </w:pPr>
+      <w:r>
+        <w:rPr>
+          <w:rFonts w:hint="eastAsia"/>
+        </w:rPr>
+        <w:t>网络参数说明：</w:t>
+      </w:r>
+    </w:p>
+    <w:p>
+      <w:pPr>
+        <w:pStyle w:val="a1"/>
+        <w:numPr>
+          <w:ilvl w:val="1"/>
+          <w:numId w:val="17"/>
+        </w:numPr>
+        <w:ind w:firstLineChars="0"/>
+      </w:pPr>
+      <w:r>
+        <w:t>L</w:t>
+      </w:r>
+      <w:r>
+        <w:rPr>
+          <w:rFonts w:hint="eastAsia"/>
+        </w:rPr>
+        <w:t>：</w:t>
+      </w:r>
+      <w:r>
+        <w:rPr>
+          <w:rFonts w:hint="eastAsia"/>
+        </w:rPr>
+        <w:t>Tran</w:t>
+      </w:r>
+      <w:r>
+        <w:t>sformer</w:t>
+      </w:r>
+      <w:r>
+        <w:rPr>
+          <w:rFonts w:hint="eastAsia"/>
+        </w:rPr>
+        <w:t>的层数</w:t>
+      </w:r>
+    </w:p>
+    <w:p>
+      <w:pPr>
+        <w:pStyle w:val="a1"/>
+        <w:numPr>
+          <w:ilvl w:val="1"/>
+          <w:numId w:val="17"/>
+        </w:numPr>
+        <w:ind w:firstLineChars="0"/>
+      </w:pPr>
+      <w:r>
+        <w:rPr>
+          <w:rFonts w:hint="eastAsia"/>
+        </w:rPr>
+        <w:lastRenderedPageBreak/>
+        <w:t>H</w:t>
+      </w:r>
+      <w:r>
+        <w:rPr>
+          <w:rFonts w:hint="eastAsia"/>
+        </w:rPr>
+        <w:t>：</w:t>
+      </w:r>
+      <w:r>
+        <w:rPr>
+          <w:rFonts w:hint="eastAsia"/>
+        </w:rPr>
+        <w:t>h</w:t>
+      </w:r>
+      <w:r>
+        <w:t>idden size</w:t>
+      </w:r>
+      <w:r>
+        <w:rPr>
+          <w:rFonts w:hint="eastAsia"/>
+        </w:rPr>
+        <w:t>，最终输出的中间编码的</w:t>
+      </w:r>
+      <m:oMath>
+        <m:sSub>
+          <m:sSubPr>
+            <m:ctrlPr>
+              <w:rPr>
+                <w:rFonts w:ascii="Cambria Math" w:hAnsi="Cambria Math"/>
+              </w:rPr>
+            </m:ctrlPr>
+          </m:sSubPr>
+          <m:e>
+            <m:r>
+              <w:rPr>
+                <w:rFonts w:ascii="Cambria Math" w:hAnsi="Cambria Math"/>
+              </w:rPr>
+              <m:t>T</m:t>
+            </m:r>
+          </m:e>
+          <m:sub>
+            <m:r>
+              <w:rPr>
+                <w:rFonts w:ascii="Cambria Math" w:hAnsi="Cambria Math"/>
+              </w:rPr>
+              <m:t>i</m:t>
+            </m:r>
+          </m:sub>
+        </m:sSub>
+      </m:oMath>
+      <w:r>
+        <w:rPr>
+          <w:rFonts w:hint="eastAsia"/>
+        </w:rPr>
+        <w:t>维数</w:t>
+      </w:r>
+      <w:r>
+        <w:t xml:space="preserve"> </w:t>
+      </w:r>
+    </w:p>
+    <w:p>
+      <w:pPr>
+        <w:pStyle w:val="a1"/>
+        <w:numPr>
+          <w:ilvl w:val="1"/>
+          <w:numId w:val="17"/>
+        </w:numPr>
+        <w:ind w:firstLineChars="0"/>
+      </w:pPr>
+      <w:r>
+        <w:rPr>
+          <w:rFonts w:hint="eastAsia"/>
+        </w:rPr>
+        <w:t>A</w:t>
+      </w:r>
+      <w:r>
+        <w:rPr>
+          <w:rFonts w:hint="eastAsia"/>
+        </w:rPr>
+        <w:t>：</w:t>
+      </w:r>
+      <w:r>
+        <w:rPr>
+          <w:rFonts w:hint="eastAsia"/>
+        </w:rPr>
+        <w:t>Tra</w:t>
+      </w:r>
+      <w:r>
+        <w:t>nsformer</w:t>
+      </w:r>
+      <w:r>
+        <w:rPr>
+          <w:rFonts w:hint="eastAsia"/>
+        </w:rPr>
+        <w:t>中</w:t>
+      </w:r>
+      <w:r>
+        <w:t>Multi-</w:t>
+      </w:r>
+      <w:proofErr w:type="spellStart"/>
+      <w:r>
+        <w:t>HeadAttention</w:t>
+      </w:r>
+      <w:proofErr w:type="spellEnd"/>
+      <w:r>
+        <w:rPr>
+          <w:rFonts w:hint="eastAsia"/>
+        </w:rPr>
+        <w:t xml:space="preserve"> </w:t>
+      </w:r>
+      <w:r>
+        <w:rPr>
+          <w:rFonts w:hint="eastAsia"/>
+        </w:rPr>
+        <w:t>模块的</w:t>
+      </w:r>
+      <w:r>
+        <w:rPr>
+          <w:rFonts w:hint="eastAsia"/>
+        </w:rPr>
+        <w:t>head</w:t>
+      </w:r>
+      <w:r>
+        <w:rPr>
+          <w:rFonts w:hint="eastAsia"/>
+        </w:rPr>
+        <w:t>个数</w:t>
+      </w:r>
+      <w:r>
+        <w:rPr>
+          <w:rFonts w:hint="eastAsia"/>
+        </w:rPr>
+        <w:t>，类似于</w:t>
+      </w:r>
+      <w:r>
+        <w:rPr>
+          <w:rFonts w:hint="eastAsia"/>
+        </w:rPr>
+        <w:t>C</w:t>
+      </w:r>
+      <w:r>
+        <w:t>NN</w:t>
+      </w:r>
+      <w:r>
+        <w:rPr>
+          <w:rFonts w:hint="eastAsia"/>
+        </w:rPr>
+        <w:t>中卷积核的个数，从不同的维度提取特征</w:t>
+      </w:r>
+    </w:p>
+    <w:p>
+      <w:pPr>
+        <w:pStyle w:val="a1"/>
+        <w:numPr>
+          <w:ilvl w:val="1"/>
+          <w:numId w:val="17"/>
+        </w:numPr>
+        <w:ind w:firstLineChars="0"/>
+      </w:pPr>
+      <w:r>
+        <w:rPr>
+          <w:rFonts w:hint="eastAsia"/>
+        </w:rPr>
+        <w:t>为了与</w:t>
+      </w:r>
+      <w:r>
+        <w:rPr>
+          <w:rFonts w:hint="eastAsia"/>
+        </w:rPr>
+        <w:t>G</w:t>
+      </w:r>
+      <w:r>
+        <w:t>PT</w:t>
+      </w:r>
+      <w:r>
+        <w:rPr>
+          <w:rFonts w:hint="eastAsia"/>
+        </w:rPr>
+        <w:t>模型作对比，本文设计了两种参数组合：</w:t>
+      </w:r>
+    </w:p>
+    <w:p>
+      <w:pPr>
+        <w:pStyle w:val="a1"/>
+        <w:ind w:firstLine="360"/>
+      </w:pPr>
+      <m:oMathPara>
+        <m:oMathParaPr>
+          <m:jc m:val="center"/>
+        </m:oMathParaPr>
+        <m:oMath>
+          <m:sSub>
+            <m:sSubPr>
+              <m:ctrlPr>
+                <w:rPr>
+                  <w:rFonts w:ascii="Cambria Math" w:hAnsi="Cambria Math"/>
+                </w:rPr>
+              </m:ctrlPr>
+            </m:sSubPr>
+            <m:e>
+              <m:r>
+                <w:rPr>
+                  <w:rFonts w:ascii="Cambria Math" w:hAnsi="Cambria Math"/>
+                </w:rPr>
+                <m:t>BERT</m:t>
+              </m:r>
+            </m:e>
+            <m:sub>
+              <m:r>
+                <w:rPr>
+                  <w:rFonts w:ascii="Cambria Math" w:hAnsi="Cambria Math" w:hint="eastAsia"/>
+                </w:rPr>
+                <m:t>base</m:t>
+              </m:r>
+            </m:sub>
+          </m:sSub>
+          <m:r>
+            <w:rPr>
+              <w:rFonts w:ascii="Cambria Math" w:hAnsi="Cambria Math"/>
+            </w:rPr>
+            <m:t>={L=12,H=768,A=12</m:t>
+          </m:r>
+          <m:r>
+            <w:rPr>
+              <w:rFonts w:ascii="Cambria Math" w:hAnsi="Cambria Math"/>
+            </w:rPr>
+            <m:t>}</m:t>
+          </m:r>
+        </m:oMath>
+      </m:oMathPara>
+    </w:p>
+    <w:p>
+      <w:pPr>
+        <w:pStyle w:val="a1"/>
+        <w:ind w:firstLine="360"/>
+      </w:pPr>
+      <m:oMathPara>
+        <m:oMath>
+          <m:sSub>
+            <m:sSubPr>
+              <m:ctrlPr>
+                <w:rPr>
+                  <w:rFonts w:ascii="Cambria Math" w:hAnsi="Cambria Math"/>
+                </w:rPr>
+              </m:ctrlPr>
+            </m:sSubPr>
+            <m:e>
+              <m:r>
+                <w:rPr>
+                  <w:rFonts w:ascii="Cambria Math" w:hAnsi="Cambria Math"/>
+                </w:rPr>
+                <m:t>BERT</m:t>
+              </m:r>
+            </m:e>
+            <m:sub>
+              <m:r>
+                <w:rPr>
+                  <w:rFonts w:ascii="Cambria Math" w:hAnsi="Cambria Math"/>
+                </w:rPr>
+                <m:t>big</m:t>
+              </m:r>
+            </m:sub>
+          </m:sSub>
+          <m:r>
+            <w:rPr>
+              <w:rFonts w:ascii="Cambria Math" w:hAnsi="Cambria Math"/>
+            </w:rPr>
+            <m:t>={L=24,H=1024,A=16}</m:t>
+          </m:r>
+        </m:oMath>
+      </m:oMathPara>
+    </w:p>
+    <w:p>
+      <w:pPr>
+        <w:pStyle w:val="a1"/>
+        <w:numPr>
+          <w:ilvl w:val="0"/>
+          <w:numId w:val="17"/>
+        </w:numPr>
+        <w:ind w:firstLineChars="0"/>
+        <w:rPr>
+          <w:rFonts w:hint="eastAsia"/>
+        </w:rPr>
+      </w:pPr>
+      <w:r>
+        <w:rPr>
+          <w:rFonts w:hint="eastAsia"/>
+        </w:rPr>
+        <w:t>图</w:t>
+      </w:r>
+      <w:r>
+        <w:rPr>
+          <w:rFonts w:hint="eastAsia"/>
+        </w:rPr>
+        <w:t>1</w:t>
+      </w:r>
+      <w:r>
+        <w:t>.1</w:t>
+      </w:r>
+      <w:r>
+        <w:rPr>
+          <w:rFonts w:hint="eastAsia"/>
+        </w:rPr>
+        <w:t>中每一层虽然画出了很多</w:t>
+      </w:r>
+      <w:proofErr w:type="spellStart"/>
+      <w:r>
+        <w:rPr>
+          <w:rFonts w:hint="eastAsia"/>
+        </w:rPr>
+        <w:t>Tr</w:t>
+      </w:r>
+      <w:r>
+        <w:t>m</w:t>
+      </w:r>
+      <w:proofErr w:type="spellEnd"/>
+      <w:r>
+        <w:rPr>
+          <w:rFonts w:hint="eastAsia"/>
+        </w:rPr>
+        <w:t>，但它们其实是一个</w:t>
+      </w:r>
+      <w:r>
+        <w:rPr>
+          <w:rFonts w:hint="eastAsia"/>
+        </w:rPr>
+        <w:t>Tra</w:t>
+      </w:r>
+      <w:r>
+        <w:t>nsformer</w:t>
+      </w:r>
+      <w:r>
+        <w:rPr>
+          <w:rFonts w:hint="eastAsia"/>
+        </w:rPr>
+        <w:t>，不过对于每个</w:t>
+      </w:r>
+      <m:oMath>
+        <m:sSub>
+          <m:sSubPr>
+            <m:ctrlPr>
+              <w:rPr>
+                <w:rFonts w:ascii="Cambria Math" w:hAnsi="Cambria Math"/>
+              </w:rPr>
+            </m:ctrlPr>
+          </m:sSubPr>
+          <m:e>
+            <m:r>
+              <w:rPr>
+                <w:rFonts w:ascii="Cambria Math" w:hAnsi="Cambria Math"/>
+              </w:rPr>
+              <m:t>E</m:t>
+            </m:r>
+          </m:e>
+          <m:sub>
+            <m:r>
+              <w:rPr>
+                <w:rFonts w:ascii="Cambria Math" w:hAnsi="Cambria Math"/>
+              </w:rPr>
+              <m:t>i</m:t>
+            </m:r>
+          </m:sub>
+        </m:sSub>
+      </m:oMath>
+      <w:r>
+        <w:rPr>
+          <w:rFonts w:hint="eastAsia"/>
+        </w:rPr>
+        <w:t>，都要循环计算一次产生一个对应的输出</w:t>
+      </w:r>
+      <m:oMath>
+        <m:sSub>
+          <m:sSubPr>
+            <m:ctrlPr>
+              <w:rPr>
+                <w:rFonts w:ascii="Cambria Math" w:hAnsi="Cambria Math"/>
+              </w:rPr>
+            </m:ctrlPr>
+          </m:sSubPr>
+          <m:e>
+            <m:r>
+              <w:rPr>
+                <w:rFonts w:ascii="Cambria Math" w:hAnsi="Cambria Math"/>
+              </w:rPr>
+              <m:t>T</m:t>
+            </m:r>
+          </m:e>
+          <m:sub>
+            <m:r>
+              <w:rPr>
+                <w:rFonts w:ascii="Cambria Math" w:hAnsi="Cambria Math"/>
+              </w:rPr>
+              <m:t>i</m:t>
+            </m:r>
+          </m:sub>
+        </m:sSub>
+      </m:oMath>
+    </w:p>
+    <w:p>
+      <w:pPr>
+        <w:pStyle w:val="a1"/>
+        <w:ind w:firstLine="360"/>
+        <w:rPr>
+          <w:rFonts w:hint="eastAsia"/>
+        </w:rPr>
+      </w:pPr>
+    </w:p>
+    <w:p>
+      <w:pPr>
+        <w:pStyle w:val="2"/>
+        <w:spacing w:before="156" w:after="156"/>
+      </w:pPr>
+      <w:bookmarkStart w:id="4" w:name="_Toc14371544"/>
+      <w:proofErr w:type="gramStart"/>
+      <w:r>
+        <w:rPr>
+          <w:rFonts w:hint="eastAsia"/>
+        </w:rPr>
+        <w:t>预</w:t>
+      </w:r>
+      <w:r>
+        <w:rPr>
+          <w:rFonts w:hint="eastAsia"/>
+        </w:rPr>
+        <w:t>训练</w:t>
+      </w:r>
+      <w:proofErr w:type="gramEnd"/>
+      <w:r>
+        <w:rPr>
+          <w:rFonts w:hint="eastAsia"/>
+        </w:rPr>
+        <w:t>方式</w:t>
+      </w:r>
+      <w:r>
+        <w:rPr>
+          <w:rFonts w:hint="eastAsia"/>
+        </w:rPr>
+        <w:t xml:space="preserve"> </w:t>
+      </w:r>
+      <w:r>
+        <w:t>M</w:t>
+      </w:r>
+      <w:r>
+        <w:rPr>
+          <w:rFonts w:hint="eastAsia"/>
+        </w:rPr>
+        <w:t>a</w:t>
+      </w:r>
+      <w:r>
+        <w:t>sked LM</w:t>
+      </w:r>
+      <w:r>
+        <w:t xml:space="preserve"> </w:t>
+      </w:r>
+      <w:r>
+        <w:rPr>
+          <w:rFonts w:hint="eastAsia"/>
+        </w:rPr>
+        <w:t>和</w:t>
+      </w:r>
+      <w:r>
+        <w:rPr>
+          <w:rFonts w:hint="eastAsia"/>
+        </w:rPr>
+        <w:t xml:space="preserve"> </w:t>
+      </w:r>
+      <w:r>
+        <w:t>N</w:t>
+      </w:r>
+      <w:r>
+        <w:t>SP</w:t>
+      </w:r>
+      <w:bookmarkEnd w:id="4"/>
+    </w:p>
+    <w:p>
+      <w:pPr>
+        <w:pStyle w:val="3"/>
+        <w:spacing w:before="156" w:after="156"/>
+      </w:pPr>
+      <w:bookmarkStart w:id="5" w:name="_Toc14371545"/>
+      <w:r>
+        <w:rPr>
+          <w:rFonts w:hint="eastAsia"/>
+        </w:rPr>
+        <w:t>数据处理</w:t>
+      </w:r>
+      <w:bookmarkEnd w:id="5"/>
+    </w:p>
+    <w:p>
+      <w:pPr>
+        <w:pStyle w:val="a1"/>
+        <w:keepNext/>
+        <w:ind w:firstLine="360"/>
+        <w:jc w:val="center"/>
+      </w:pPr>
+      <w:r>
+        <w:rPr>
+          <w:noProof/>
+        </w:rPr>
+        <w:drawing>
+          <wp:inline distT="0" distB="0" distL="0" distR="0" wp14:anchorId="6AAFCDFB" wp14:editId="757E00BB">
+            <wp:extent cx="4819650" cy="4191000"/>
+            <wp:effectExtent l="0" t="0" r="0" b="0"/>
+            <wp:docPr id="1" name="图片 1"/>
+            <wp:cNvGraphicFramePr>
+              <a:graphicFrameLocks xmlns:a="http://schemas.openxmlformats.org/drawingml/2006/main" noChangeAspect="1"/>
+            </wp:cNvGraphicFramePr>
+            <a:graphic xmlns:a="http://schemas.openxmlformats.org/drawingml/2006/main">
+              <a:graphicData uri="http://schemas.openxmlformats.org/drawingml/2006/picture">
+                <pic:pic xmlns:pic="http://schemas.openxmlformats.org/drawingml/2006/picture">
+                  <pic:nvPicPr>
+                    <pic:cNvPr id="1" name=""/>
+                    <pic:cNvPicPr/>
+                  </pic:nvPicPr>
+                  <pic:blipFill>
+                    <a:blip r:embed="rId10"/>
+                    <a:stretch>
+                      <a:fillRect/>
+                    </a:stretch>
+                  </pic:blipFill>
+                  <pic:spPr>
+                    <a:xfrm>
+                      <a:off x="0" y="0"/>
+                      <a:ext cx="4819650" cy="4191000"/>
+                    </a:xfrm>
+                    <a:prstGeom prst="rect">
+                      <a:avLst/>
+                    </a:prstGeom>
+                  </pic:spPr>
+                </pic:pic>
+              </a:graphicData>
+            </a:graphic>
+          </wp:inline>
+        </w:drawing>
+      </w:r>
+    </w:p>
+    <w:p>
+      <w:pPr>
+        <w:pStyle w:val="a7"/>
+        <w:rPr>
+          <w:rFonts w:hint="eastAsia"/>
+        </w:rPr>
+      </w:pPr>
+      <w:r>
+        <w:rPr>
+          <w:rFonts w:hint="eastAsia"/>
+        </w:rPr>
+        <w:t>图</w:t>
+      </w:r>
+      <w:r>
+        <w:rPr>
+          <w:rFonts w:hint="eastAsia"/>
+        </w:rPr>
+        <w:t xml:space="preserve"> </w:t>
+      </w:r>
+      <w:r>
+        <w:fldChar w:fldCharType="begin"/>
+      </w:r>
+      <w:r>
+        <w:instrText xml:space="preserve"> </w:instrText>
+      </w:r>
+      <w:r>
+        <w:rPr>
+          <w:rFonts w:hint="eastAsia"/>
+        </w:rPr>
+        <w:instrText>STYLEREF 1 \s</w:instrText>
+      </w:r>
+      <w:r>
+        <w:instrText xml:space="preserve"> </w:instrText>
+      </w:r>
+      <w:r>
+        <w:fldChar w:fldCharType="separate"/>
+      </w:r>
+      <w:r>
+        <w:rPr>
+          <w:noProof/>
+        </w:rPr>
+        <w:t>1</w:t>
+      </w:r>
+      <w:r>
+        <w:fldChar w:fldCharType="end"/>
+      </w:r>
+      <w:r>
+        <w:t>.</w:t>
+      </w:r>
+      <w:r>
+        <w:fldChar w:fldCharType="begin"/>
+      </w:r>
+      <w:r>
+        <w:instrText xml:space="preserve"> </w:instrText>
+      </w:r>
+      <w:r>
+        <w:rPr>
+          <w:rFonts w:hint="eastAsia"/>
+        </w:rPr>
+        <w:instrText xml:space="preserve">SEQ </w:instrText>
+      </w:r>
+      <w:r>
+        <w:rPr>
+          <w:rFonts w:hint="eastAsia"/>
+        </w:rPr>
+        <w:instrText>图</w:instrText>
+      </w:r>
+      <w:r>
+        <w:rPr>
+          <w:rFonts w:hint="eastAsia"/>
+        </w:rPr>
+        <w:instrText xml:space="preserve"> \* ARABIC \s 1</w:instrText>
+      </w:r>
+      <w:r>
+        <w:instrText xml:space="preserve"> </w:instrText>
+      </w:r>
+      <w:r>
+        <w:fldChar w:fldCharType="separate"/>
+      </w:r>
+      <w:r>
+        <w:rPr>
+          <w:noProof/>
+        </w:rPr>
+        <w:t>2</w:t>
+      </w:r>
+      <w:r>
+        <w:fldChar w:fldCharType="end"/>
+      </w:r>
+      <w:r>
+        <w:rPr>
+          <w:rFonts w:hint="eastAsia"/>
+        </w:rPr>
+        <w:t>数据的处理</w:t>
+      </w:r>
+    </w:p>
+    <w:p>
+      <w:pPr>
+        <w:pStyle w:val="a1"/>
+        <w:numPr>
+          <w:ilvl w:val="0"/>
+          <w:numId w:val="14"/>
+        </w:numPr>
+        <w:ind w:firstLineChars="0"/>
+      </w:pPr>
+      <w:r>
+        <w:rPr>
+          <w:rFonts w:hint="eastAsia"/>
+        </w:rPr>
+        <w:t>每个输入序列的第一个</w:t>
+      </w:r>
+      <w:r>
+        <w:rPr>
+          <w:rFonts w:hint="eastAsia"/>
+        </w:rPr>
+        <w:t>t</w:t>
+      </w:r>
+      <w:r>
+        <w:t>oken</w:t>
+      </w:r>
+      <w:r>
+        <w:rPr>
+          <w:rFonts w:hint="eastAsia"/>
+        </w:rPr>
+        <w:t>都是特殊的标志字符</w:t>
+      </w:r>
+      <w:r>
+        <w:t>[CLS]</w:t>
+      </w:r>
+    </w:p>
+    <w:p>
+      <w:pPr>
+        <w:pStyle w:val="a1"/>
+        <w:numPr>
+          <w:ilvl w:val="0"/>
+          <w:numId w:val="14"/>
+        </w:numPr>
+        <w:ind w:firstLineChars="0"/>
+      </w:pPr>
+      <w:r>
+        <w:rPr>
+          <w:rFonts w:hint="eastAsia"/>
+        </w:rPr>
+        <w:t>多个序列融合成一个序列，原序列之间使用</w:t>
+      </w:r>
+      <w:r>
+        <w:rPr>
+          <w:rFonts w:hint="eastAsia"/>
+        </w:rPr>
+        <w:t>标志字符</w:t>
+      </w:r>
+      <w:r>
+        <w:rPr>
+          <w:rFonts w:hint="eastAsia"/>
+        </w:rPr>
+        <w:t xml:space="preserve"> </w:t>
+      </w:r>
+      <w:r>
+        <w:t>[</w:t>
+      </w:r>
+      <w:r>
+        <w:t>SEP</w:t>
+      </w:r>
+      <w:r>
+        <w:t>]</w:t>
+      </w:r>
+      <w:r>
+        <w:rPr>
+          <w:rFonts w:hint="eastAsia"/>
+        </w:rPr>
+        <w:t>分割</w:t>
+      </w:r>
+    </w:p>
+    <w:p>
+      <w:pPr>
+        <w:pStyle w:val="a1"/>
+        <w:numPr>
+          <w:ilvl w:val="1"/>
+          <w:numId w:val="14"/>
+        </w:numPr>
+        <w:ind w:firstLineChars="0"/>
+      </w:pPr>
+      <w:r>
+        <w:rPr>
+          <w:rFonts w:hint="eastAsia"/>
+        </w:rPr>
+        <w:lastRenderedPageBreak/>
+        <w:t>比如每组问答数据就是由两个序列构成：</w:t>
+      </w:r>
+      <w:r>
+        <w:rPr>
+          <w:rFonts w:hint="eastAsia"/>
+        </w:rPr>
+        <w:t>&lt;</w:t>
+      </w:r>
+      <w:proofErr w:type="spellStart"/>
+      <w:proofErr w:type="gramStart"/>
+      <w:r>
+        <w:t>Q</w:t>
+      </w:r>
+      <w:r>
+        <w:rPr>
+          <w:rFonts w:hint="eastAsia"/>
+        </w:rPr>
+        <w:t>uery</w:t>
+      </w:r>
+      <w:r>
+        <w:t>,Answer</w:t>
+      </w:r>
+      <w:proofErr w:type="spellEnd"/>
+      <w:proofErr w:type="gramEnd"/>
+      <w:r>
+        <w:t>&gt;</w:t>
+      </w:r>
+    </w:p>
+    <w:p>
+      <w:pPr>
+        <w:pStyle w:val="a1"/>
+        <w:numPr>
+          <w:ilvl w:val="0"/>
+          <w:numId w:val="14"/>
+        </w:numPr>
+        <w:ind w:firstLineChars="0"/>
+      </w:pPr>
+      <w:r>
+        <w:rPr>
+          <w:rFonts w:hint="eastAsia"/>
+        </w:rPr>
+        <w:t>在输入</w:t>
+      </w:r>
+      <w:r>
+        <w:rPr>
+          <w:rFonts w:hint="eastAsia"/>
+        </w:rPr>
+        <w:t>B</w:t>
+      </w:r>
+      <w:r>
+        <w:t>ERT</w:t>
+      </w:r>
+      <w:proofErr w:type="gramStart"/>
+      <w:r>
+        <w:rPr>
+          <w:rFonts w:hint="eastAsia"/>
+        </w:rPr>
+        <w:t>预训练</w:t>
+      </w:r>
+      <w:proofErr w:type="gramEnd"/>
+      <w:r>
+        <w:rPr>
+          <w:rFonts w:hint="eastAsia"/>
+        </w:rPr>
+        <w:t>模型前，要将序列中的所有</w:t>
+      </w:r>
+      <w:r>
+        <w:rPr>
+          <w:rFonts w:hint="eastAsia"/>
+        </w:rPr>
+        <w:t>t</w:t>
+      </w:r>
+      <w:r>
+        <w:t>oken</w:t>
+      </w:r>
+      <w:r>
+        <w:rPr>
+          <w:rFonts w:hint="eastAsia"/>
+        </w:rPr>
+        <w:t>都转换成相应的</w:t>
+      </w:r>
+      <w:r>
+        <w:rPr>
+          <w:rFonts w:hint="eastAsia"/>
+        </w:rPr>
+        <w:t>Embedding</w:t>
+      </w:r>
+      <w:r>
+        <w:rPr>
+          <w:rFonts w:hint="eastAsia"/>
+        </w:rPr>
+        <w:t>表示</w:t>
+      </w:r>
+    </w:p>
+    <w:p>
+      <w:pPr>
+        <w:pStyle w:val="3"/>
+        <w:spacing w:before="156" w:after="156"/>
+        <w:rPr>
+          <w:rFonts w:hint="eastAsia"/>
+        </w:rPr>
+      </w:pPr>
+      <w:bookmarkStart w:id="6" w:name="_Toc14371546"/>
+      <w:r>
+        <w:rPr>
+          <w:rFonts w:hint="eastAsia"/>
+        </w:rPr>
+        <w:t>输入</w:t>
+      </w:r>
+      <w:r>
+        <w:rPr>
+          <w:rFonts w:hint="eastAsia"/>
+        </w:rPr>
+        <w:t>Embedding</w:t>
+      </w:r>
+      <w:r>
+        <w:rPr>
+          <w:rFonts w:hint="eastAsia"/>
+        </w:rPr>
+        <w:t>的计算</w:t>
+      </w:r>
+      <w:bookmarkEnd w:id="6"/>
+    </w:p>
+    <w:p>
+      <w:pPr>
+        <w:pStyle w:val="a1"/>
+        <w:keepNext/>
+        <w:ind w:firstLine="360"/>
+        <w:jc w:val="center"/>
+      </w:pPr>
+      <w:r>
+        <w:rPr>
+          <w:noProof/>
+        </w:rPr>
+        <w:drawing>
+          <wp:inline distT="0" distB="0" distL="0" distR="0" wp14:anchorId="24FF7403" wp14:editId="77126C81">
+            <wp:extent cx="5760085" cy="1797050"/>
+            <wp:effectExtent l="0" t="0" r="0" b="0"/>
+            <wp:docPr id="2" name="图片 2"/>
+            <wp:cNvGraphicFramePr>
+              <a:graphicFrameLocks xmlns:a="http://schemas.openxmlformats.org/drawingml/2006/main" noChangeAspect="1"/>
+            </wp:cNvGraphicFramePr>
+            <a:graphic xmlns:a="http://schemas.openxmlformats.org/drawingml/2006/main">
+              <a:graphicData uri="http://schemas.openxmlformats.org/drawingml/2006/picture">
+                <pic:pic xmlns:pic="http://schemas.openxmlformats.org/drawingml/2006/picture">
+                  <pic:nvPicPr>
+                    <pic:cNvPr id="1" name=""/>
+                    <pic:cNvPicPr/>
+                  </pic:nvPicPr>
+                  <pic:blipFill>
+                    <a:blip r:embed="rId11"/>
+                    <a:stretch>
+                      <a:fillRect/>
+                    </a:stretch>
+                  </pic:blipFill>
+                  <pic:spPr>
+                    <a:xfrm>
+                      <a:off x="0" y="0"/>
+                      <a:ext cx="5760085" cy="1797050"/>
+                    </a:xfrm>
+                    <a:prstGeom prst="rect">
+                      <a:avLst/>
+                    </a:prstGeom>
+                  </pic:spPr>
+                </pic:pic>
+              </a:graphicData>
+            </a:graphic>
+          </wp:inline>
+        </w:drawing>
+      </w:r>
+    </w:p>
+    <w:p>
+      <w:pPr>
+        <w:pStyle w:val="a7"/>
+      </w:pPr>
+      <w:r>
+        <w:rPr>
+          <w:rFonts w:hint="eastAsia"/>
+        </w:rPr>
+        <w:t>图</w:t>
+      </w:r>
+      <w:r>
+        <w:rPr>
+          <w:rFonts w:hint="eastAsia"/>
+        </w:rPr>
+        <w:t xml:space="preserve"> </w:t>
+      </w:r>
+      <w:r>
+        <w:fldChar w:fldCharType="begin"/>
+      </w:r>
+      <w:r>
+        <w:instrText xml:space="preserve"> </w:instrText>
+      </w:r>
+      <w:r>
+        <w:rPr>
+          <w:rFonts w:hint="eastAsia"/>
+        </w:rPr>
+        <w:instrText>STYLEREF 1 \s</w:instrText>
+      </w:r>
+      <w:r>
+        <w:instrText xml:space="preserve"> </w:instrText>
+      </w:r>
+      <w:r>
+        <w:fldChar w:fldCharType="separate"/>
+      </w:r>
+      <w:r>
+        <w:rPr>
+          <w:noProof/>
+        </w:rPr>
+        <w:t>1</w:t>
+      </w:r>
+      <w:r>
+        <w:fldChar w:fldCharType="end"/>
+      </w:r>
+      <w:r>
+        <w:t>.</w:t>
+      </w:r>
+      <w:r>
+        <w:fldChar w:fldCharType="begin"/>
+      </w:r>
+      <w:r>
+        <w:instrText xml:space="preserve"> </w:instrText>
+      </w:r>
+      <w:r>
+        <w:rPr>
+          <w:rFonts w:hint="eastAsia"/>
+        </w:rPr>
+        <w:instrText xml:space="preserve">SEQ </w:instrText>
+      </w:r>
+      <w:r>
+        <w:rPr>
+          <w:rFonts w:hint="eastAsia"/>
+        </w:rPr>
+        <w:instrText>图</w:instrText>
+      </w:r>
+      <w:r>
+        <w:rPr>
+          <w:rFonts w:hint="eastAsia"/>
+        </w:rPr>
+        <w:instrText xml:space="preserve"> \* ARABIC \s 1</w:instrText>
+      </w:r>
+      <w:r>
+        <w:instrText xml:space="preserve"> </w:instrText>
+      </w:r>
+      <w:r>
+        <w:fldChar w:fldCharType="separate"/>
+      </w:r>
+      <w:r>
+        <w:rPr>
+          <w:noProof/>
+        </w:rPr>
+        <w:t>3</w:t>
+      </w:r>
+      <w:r>
+        <w:fldChar w:fldCharType="end"/>
+      </w:r>
+      <w:r>
+        <w:rPr>
+          <w:rFonts w:hint="eastAsia"/>
+        </w:rPr>
+        <w:t>输入数据的</w:t>
+      </w:r>
+      <w:r>
+        <w:rPr>
+          <w:rFonts w:hint="eastAsia"/>
+        </w:rPr>
+        <w:t>Embedding</w:t>
+      </w:r>
+      <w:r>
+        <w:rPr>
+          <w:rFonts w:hint="eastAsia"/>
+        </w:rPr>
+        <w:t>计算</w:t>
+      </w:r>
+    </w:p>
+    <w:p>
+      <w:pPr>
+        <w:pStyle w:val="a1"/>
+        <w:ind w:firstLine="360"/>
+      </w:pPr>
+      <w:r>
+        <w:rPr>
+          <w:rFonts w:hint="eastAsia"/>
+        </w:rPr>
+        <w:t>输入</w:t>
+      </w:r>
+      <w:r>
+        <w:rPr>
+          <w:rFonts w:hint="eastAsia"/>
+        </w:rPr>
+        <w:t>B</w:t>
+      </w:r>
+      <w:r>
+        <w:t>ERT</w:t>
+      </w:r>
+      <w:proofErr w:type="gramStart"/>
+      <w:r>
+        <w:rPr>
+          <w:rFonts w:hint="eastAsia"/>
+        </w:rPr>
+        <w:t>预训练</w:t>
+      </w:r>
+      <w:proofErr w:type="gramEnd"/>
+      <w:r>
+        <w:rPr>
+          <w:rFonts w:hint="eastAsia"/>
+        </w:rPr>
+        <w:t>网络的序列的</w:t>
+      </w:r>
+      <w:r>
+        <w:rPr>
+          <w:rFonts w:hint="eastAsia"/>
+        </w:rPr>
+        <w:t>Em</w:t>
+      </w:r>
+      <w:r>
+        <w:t>bedding</w:t>
+      </w:r>
+      <w:r>
+        <w:rPr>
+          <w:rFonts w:hint="eastAsia"/>
+        </w:rPr>
+        <w:t>是通过</w:t>
+      </w:r>
+      <w:r>
+        <w:rPr>
+          <w:rFonts w:hint="eastAsia"/>
+        </w:rPr>
+        <w:t>3</w:t>
+      </w:r>
+      <w:r>
+        <w:rPr>
+          <w:rFonts w:hint="eastAsia"/>
+        </w:rPr>
+        <w:t>个</w:t>
+      </w:r>
+      <w:r>
+        <w:t>E</w:t>
+      </w:r>
+      <w:r>
+        <w:rPr>
+          <w:rFonts w:hint="eastAsia"/>
+        </w:rPr>
+        <w:t>mbedding</w:t>
+      </w:r>
+      <w:r>
+        <w:rPr>
+          <w:rFonts w:hint="eastAsia"/>
+        </w:rPr>
+        <w:t>融合得到的：</w:t>
+      </w:r>
+    </w:p>
+    <w:p>
+      <w:pPr>
+        <w:pStyle w:val="a1"/>
+        <w:numPr>
+          <w:ilvl w:val="0"/>
+          <w:numId w:val="18"/>
+        </w:numPr>
+        <w:ind w:firstLineChars="0"/>
+      </w:pPr>
+      <w:r>
+        <w:rPr>
+          <w:rFonts w:hint="eastAsia"/>
+        </w:rPr>
+        <w:t>To</w:t>
+      </w:r>
+      <w:r>
+        <w:t>ken Embedding</w:t>
+      </w:r>
+      <w:r>
+        <w:rPr>
+          <w:rFonts w:hint="eastAsia"/>
+        </w:rPr>
+        <w:t>：词向量，比如</w:t>
+      </w:r>
+      <w:r>
+        <w:rPr>
+          <w:rFonts w:hint="eastAsia"/>
+        </w:rPr>
+        <w:t>Wo</w:t>
+      </w:r>
+      <w:r>
+        <w:t>rd Embedding</w:t>
+      </w:r>
+    </w:p>
+    <w:p>
+      <w:pPr>
+        <w:pStyle w:val="a1"/>
+        <w:numPr>
+          <w:ilvl w:val="0"/>
+          <w:numId w:val="18"/>
+        </w:numPr>
+        <w:ind w:firstLineChars="0"/>
+      </w:pPr>
+      <w:r>
+        <w:t>S</w:t>
+      </w:r>
+      <w:r>
+        <w:rPr>
+          <w:rFonts w:hint="eastAsia"/>
+        </w:rPr>
+        <w:t>e</w:t>
+      </w:r>
+      <w:r>
+        <w:t xml:space="preserve">gment </w:t>
+      </w:r>
+      <w:r>
+        <w:t>Embedding</w:t>
+      </w:r>
+      <w:r>
+        <w:rPr>
+          <w:rFonts w:hint="eastAsia"/>
+        </w:rPr>
+        <w:t>：</w:t>
+      </w:r>
+      <w:r>
+        <w:rPr>
+          <w:rFonts w:hint="eastAsia"/>
+        </w:rPr>
+        <w:t>用于标识序列中的元素属于哪个句子，句子</w:t>
+      </w:r>
+      <w:r>
+        <w:rPr>
+          <w:rFonts w:hint="eastAsia"/>
+        </w:rPr>
+        <w:t>A</w:t>
+      </w:r>
+      <w:r>
+        <w:rPr>
+          <w:rFonts w:hint="eastAsia"/>
+        </w:rPr>
+        <w:t>或者句子</w:t>
+      </w:r>
+      <w:r>
+        <w:t>B</w:t>
+      </w:r>
+      <w:r>
+        <w:rPr>
+          <w:rFonts w:hint="eastAsia"/>
+        </w:rPr>
+        <w:t>。</w:t>
+      </w:r>
+      <w:r>
+        <w:rPr>
+          <w:rFonts w:hint="eastAsia"/>
+          <w:color w:val="FF0000"/>
+        </w:rPr>
+        <w:t>怎么计算出的？</w:t>
+      </w:r>
+    </w:p>
+    <w:p>
+      <w:pPr>
+        <w:pStyle w:val="a1"/>
+        <w:numPr>
+          <w:ilvl w:val="0"/>
+          <w:numId w:val="18"/>
+        </w:numPr>
+        <w:ind w:firstLineChars="0"/>
+        <w:rPr>
+          <w:rFonts w:hint="eastAsia"/>
+        </w:rPr>
+      </w:pPr>
+      <w:r>
+        <w:t>P</w:t>
+      </w:r>
+      <w:r>
+        <w:rPr>
+          <w:rFonts w:hint="eastAsia"/>
+        </w:rPr>
+        <w:t>o</w:t>
+      </w:r>
+      <w:r>
+        <w:t xml:space="preserve">sition </w:t>
+      </w:r>
+      <w:r>
+        <w:t>Embedding</w:t>
+      </w:r>
+      <w:r>
+        <w:rPr>
+          <w:rFonts w:hint="eastAsia"/>
+        </w:rPr>
+        <w:t>：</w:t>
+      </w:r>
+      <w:r>
+        <w:rPr>
+          <w:rFonts w:hint="eastAsia"/>
+        </w:rPr>
+        <w:t>在《</w:t>
+      </w:r>
+      <w:r>
+        <w:rPr>
+          <w:rFonts w:hint="eastAsia"/>
+        </w:rPr>
+        <w:t>Attention</w:t>
+      </w:r>
+      <w:r>
+        <w:t xml:space="preserve"> is all you need</w:t>
+      </w:r>
+      <w:r>
+        <w:rPr>
+          <w:rFonts w:hint="eastAsia"/>
+        </w:rPr>
+        <w:t>》中，</w:t>
+      </w:r>
+      <w:r>
+        <w:rPr>
+          <w:rFonts w:hint="eastAsia"/>
+        </w:rPr>
+        <w:t>P</w:t>
+      </w:r>
+      <w:r>
+        <w:t>E</w:t>
+      </w:r>
+      <w:r>
+        <w:rPr>
+          <w:rFonts w:hint="eastAsia"/>
+        </w:rPr>
+        <w:t>是通过三角函数计算出的，但在</w:t>
+      </w:r>
+      <w:r>
+        <w:rPr>
+          <w:rFonts w:hint="eastAsia"/>
+        </w:rPr>
+        <w:t>B</w:t>
+      </w:r>
+      <w:r>
+        <w:t>ERT</w:t>
+      </w:r>
+      <w:r>
+        <w:rPr>
+          <w:rFonts w:hint="eastAsia"/>
+        </w:rPr>
+        <w:t>中，是通过网络学习到的。</w:t>
+      </w:r>
+      <w:r>
+        <w:rPr>
+          <w:rFonts w:hint="eastAsia"/>
+          <w:color w:val="FF0000"/>
+        </w:rPr>
+        <w:t>在</w:t>
+      </w:r>
+      <w:proofErr w:type="gramStart"/>
+      <w:r>
+        <w:rPr>
+          <w:rFonts w:hint="eastAsia"/>
+          <w:color w:val="FF0000"/>
+        </w:rPr>
+        <w:t>哪里用</w:t>
+      </w:r>
+      <w:proofErr w:type="gramEnd"/>
+      <w:r>
+        <w:rPr>
+          <w:rFonts w:hint="eastAsia"/>
+          <w:color w:val="FF0000"/>
+        </w:rPr>
+        <w:t>什么网络学习？</w:t>
+      </w:r>
+    </w:p>
+    <w:p>
+      <w:pPr>
+        <w:pStyle w:val="3"/>
+        <w:spacing w:before="156" w:after="156"/>
+      </w:pPr>
+      <w:bookmarkStart w:id="7" w:name="_Toc14371547"/>
+      <w:r>
+        <w:rPr>
+          <w:rFonts w:hint="eastAsia"/>
+        </w:rPr>
+        <w:lastRenderedPageBreak/>
+        <w:t>Masked</w:t>
+      </w:r>
+      <w:r>
+        <w:t xml:space="preserve"> LM</w:t>
+      </w:r>
+      <w:r>
+        <w:rPr>
+          <w:rFonts w:hint="eastAsia"/>
+        </w:rPr>
+        <w:t>模型</w:t>
+      </w:r>
+      <w:r>
+        <w:rPr>
+          <w:rFonts w:hint="eastAsia"/>
+        </w:rPr>
+        <w:t>训练</w:t>
+      </w:r>
+      <w:r>
+        <w:rPr>
+          <w:rFonts w:hint="eastAsia"/>
+        </w:rPr>
+        <w:t>方式</w:t>
+      </w:r>
+      <w:bookmarkEnd w:id="7"/>
+    </w:p>
+    <w:p>
+      <w:pPr>
+        <w:pStyle w:val="a1"/>
+        <w:keepNext/>
+        <w:ind w:firstLine="360"/>
+        <w:jc w:val="center"/>
+      </w:pPr>
+      <w:r>
+        <w:drawing>
+          <wp:inline distT="0" distB="0" distL="0" distR="0" wp14:anchorId="5ACA0A28" wp14:editId="13F492CD">
+            <wp:extent cx="4089197" cy="2816277"/>
+            <wp:effectExtent l="0" t="0" r="6985" b="3175"/>
+            <wp:docPr id="4" name="图片 4" descr="https://upload-images.jianshu.io/upload_images/1667471-29bc20334044e169.png?imageMogr2/auto-orient/"/>
+            <wp:cNvGraphicFramePr>
+              <a:graphicFrameLocks xmlns:a="http://schemas.openxmlformats.org/drawingml/2006/main" noChangeAspect="1"/>
+            </wp:cNvGraphicFramePr>
+            <a:graphic xmlns:a="http://schemas.openxmlformats.org/drawingml/2006/main">
+              <a:graphicData uri="http://schemas.openxmlformats.org/drawingml/2006/picture">
+                <pic:pic xmlns:pic="http://schemas.openxmlformats.org/drawingml/2006/picture">
+                  <pic:nvPicPr>
+                    <pic:cNvPr id="0" name="Picture 3" descr="https://upload-images.jianshu.io/upload_images/1667471-29bc20334044e169.png?imageMogr2/auto-orient/"/>
+                    <pic:cNvPicPr>
+                      <a:picLocks noChangeAspect="1" noChangeArrowheads="1"/>
+                    </pic:cNvPicPr>
+                  </pic:nvPicPr>
+                  <pic:blipFill>
+                    <a:blip r:embed="rId12">
+                      <a:extLst>
+                        <a:ext uri="{28A0092B-C50C-407E-A947-70E740481C1C}">
+                          <a14:useLocalDpi xmlns:a14="http://schemas.microsoft.com/office/drawing/2010/main" val="0"/>
+                        </a:ext>
+                      </a:extLst>
+                    </a:blip>
+                    <a:srcRect/>
+                    <a:stretch>
+                      <a:fillRect/>
+                    </a:stretch>
+                  </pic:blipFill>
+                  <pic:spPr bwMode="auto">
+                    <a:xfrm>
+                      <a:off x="0" y="0"/>
+                      <a:ext cx="4100891" cy="2824331"/>
+                    </a:xfrm>
+                    <a:prstGeom prst="rect">
+                      <a:avLst/>
+                    </a:prstGeom>
+                    <a:noFill/>
+                    <a:ln>
+                      <a:noFill/>
+                    </a:ln>
+                  </pic:spPr>
+                </pic:pic>
+              </a:graphicData>
+            </a:graphic>
+          </wp:inline>
+        </w:drawing>
+      </w:r>
+    </w:p>
+    <w:p>
+      <w:pPr>
+        <w:pStyle w:val="a7"/>
+        <w:rPr>
+          <w:rFonts w:hint="eastAsia"/>
+        </w:rPr>
+      </w:pPr>
+      <w:r>
+        <w:rPr>
+          <w:rFonts w:hint="eastAsia"/>
+        </w:rPr>
+        <w:t>图</w:t>
+      </w:r>
+      <w:r>
+        <w:rPr>
+          <w:rFonts w:hint="eastAsia"/>
+        </w:rPr>
+        <w:t xml:space="preserve"> </w:t>
+      </w:r>
+      <w:r>
+        <w:fldChar w:fldCharType="begin"/>
+      </w:r>
+      <w:r>
+        <w:instrText xml:space="preserve"> </w:instrText>
+      </w:r>
+      <w:r>
+        <w:rPr>
+          <w:rFonts w:hint="eastAsia"/>
+        </w:rPr>
+        <w:instrText>STYLEREF 1 \s</w:instrText>
+      </w:r>
+      <w:r>
+        <w:instrText xml:space="preserve"> </w:instrText>
+      </w:r>
+      <w:r>
+        <w:fldChar w:fldCharType="separate"/>
+      </w:r>
+      <w:r>
+        <w:rPr>
+          <w:noProof/>
+        </w:rPr>
+        <w:t>1</w:t>
+      </w:r>
+      <w:r>
+        <w:fldChar w:fldCharType="end"/>
+      </w:r>
+      <w:r>
+        <w:t>.</w:t>
+      </w:r>
+      <w:r>
+        <w:fldChar w:fldCharType="begin"/>
+      </w:r>
+      <w:r>
+        <w:instrText xml:space="preserve"> </w:instrText>
+      </w:r>
+      <w:r>
+        <w:rPr>
+          <w:rFonts w:hint="eastAsia"/>
+        </w:rPr>
+        <w:instrText xml:space="preserve">SEQ </w:instrText>
+      </w:r>
+      <w:r>
+        <w:rPr>
+          <w:rFonts w:hint="eastAsia"/>
+        </w:rPr>
+        <w:instrText>图</w:instrText>
+      </w:r>
+      <w:r>
+        <w:rPr>
+          <w:rFonts w:hint="eastAsia"/>
+        </w:rPr>
+        <w:instrText xml:space="preserve"> \* ARABIC \s 1</w:instrText>
+      </w:r>
+      <w:r>
+        <w:instrText xml:space="preserve"> </w:instrText>
+      </w:r>
+      <w:r>
+        <w:fldChar w:fldCharType="separate"/>
+      </w:r>
+      <w:r>
+        <w:rPr>
+          <w:noProof/>
+        </w:rPr>
+        <w:t>4</w:t>
+      </w:r>
+      <w:r>
+        <w:fldChar w:fldCharType="end"/>
+      </w:r>
+      <w:r>
+        <w:t xml:space="preserve"> M</w:t>
+      </w:r>
+      <w:r>
+        <w:rPr>
+          <w:rFonts w:hint="eastAsia"/>
+        </w:rPr>
+        <w:t>asked</w:t>
+      </w:r>
+      <w:r>
+        <w:t xml:space="preserve"> LM</w:t>
+      </w:r>
+      <w:r>
+        <w:rPr>
+          <w:rFonts w:hint="eastAsia"/>
+        </w:rPr>
+        <w:t>模型训练方式</w:t>
+      </w:r>
+    </w:p>
+    <w:p>
+      <w:pPr>
+        <w:pStyle w:val="a1"/>
+        <w:ind w:firstLine="360"/>
+      </w:pPr>
+      <w:r>
+        <w:rPr>
+          <w:rFonts w:hint="eastAsia"/>
+        </w:rPr>
+        <w:t>B</w:t>
+      </w:r>
+      <w:r>
+        <w:t>ERT</w:t>
+      </w:r>
+      <w:r>
+        <w:rPr>
+          <w:rFonts w:hint="eastAsia"/>
+        </w:rPr>
+        <w:t>的</w:t>
+      </w:r>
+      <w:proofErr w:type="gramStart"/>
+      <w:r>
+        <w:rPr>
+          <w:rFonts w:hint="eastAsia"/>
+        </w:rPr>
+        <w:t>预训练</w:t>
+      </w:r>
+      <w:proofErr w:type="gramEnd"/>
+      <w:r>
+        <w:rPr>
+          <w:rFonts w:hint="eastAsia"/>
+        </w:rPr>
+        <w:t>使用的是无监督训练，对于训练集中的输入序列</w:t>
+      </w:r>
+      <w:r>
+        <w:t>t</w:t>
+      </w:r>
+      <w:r>
+        <w:rPr>
+          <w:rFonts w:hint="eastAsia"/>
+        </w:rPr>
+        <w:t>oken</w:t>
+      </w:r>
+      <w:r>
+        <w:t>s</w:t>
+      </w:r>
+      <w:r>
+        <w:rPr>
+          <w:rFonts w:hint="eastAsia"/>
+        </w:rPr>
+        <w:t>：</w:t>
+      </w:r>
+    </w:p>
+    <w:p>
+      <w:pPr>
+        <w:pStyle w:val="a1"/>
+        <w:numPr>
+          <w:ilvl w:val="0"/>
+          <w:numId w:val="15"/>
+        </w:numPr>
+        <w:ind w:firstLineChars="0"/>
+      </w:pPr>
+      <w:r>
+        <w:rPr>
+          <w:rFonts w:hint="eastAsia"/>
+        </w:rPr>
+        <w:t>随机选择序列中</w:t>
+      </w:r>
+      <w:r>
+        <w:rPr>
+          <w:rFonts w:hint="eastAsia"/>
+        </w:rPr>
+        <w:t>1</w:t>
+      </w:r>
+      <w:r>
+        <w:t>5</w:t>
+      </w:r>
+      <w:r>
+        <w:rPr>
+          <w:rFonts w:hint="eastAsia"/>
+        </w:rPr>
+        <w:t>%</w:t>
+      </w:r>
+      <w:r>
+        <w:rPr>
+          <w:rFonts w:hint="eastAsia"/>
+        </w:rPr>
+        <w:t>的位置，对该位置对应的</w:t>
+      </w:r>
+      <w:r>
+        <w:rPr>
+          <w:rFonts w:hint="eastAsia"/>
+        </w:rPr>
+        <w:t>t</w:t>
+      </w:r>
+      <w:r>
+        <w:t>oken</w:t>
+      </w:r>
+      <w:r>
+        <w:rPr>
+          <w:rFonts w:hint="eastAsia"/>
+        </w:rPr>
+        <w:t>进行</w:t>
+      </w:r>
+      <w:r>
+        <w:rPr>
+          <w:rFonts w:hint="eastAsia"/>
+        </w:rPr>
+        <w:t>Ma</w:t>
+      </w:r>
+      <w:r>
+        <w:t>sked</w:t>
+      </w:r>
+      <w:r>
+        <w:rPr>
+          <w:rFonts w:hint="eastAsia"/>
+        </w:rPr>
+        <w:t>，如图</w:t>
+      </w:r>
+      <w:r>
+        <w:rPr>
+          <w:rFonts w:hint="eastAsia"/>
+        </w:rPr>
+        <w:t>1</w:t>
+      </w:r>
+      <w:r>
+        <w:t>.4</w:t>
+      </w:r>
+      <w:r>
+        <w:rPr>
+          <w:rFonts w:hint="eastAsia"/>
+        </w:rPr>
+        <w:t>中的</w:t>
+      </w:r>
+      <m:oMath>
+        <m:sSub>
+          <m:sSubPr>
+            <m:ctrlPr>
+              <w:rPr>
+                <w:rFonts w:ascii="Cambria Math" w:hAnsi="Cambria Math"/>
+              </w:rPr>
+            </m:ctrlPr>
+          </m:sSubPr>
+          <m:e>
+            <m:r>
+              <w:rPr>
+                <w:rFonts w:ascii="Cambria Math" w:hAnsi="Cambria Math" w:hint="eastAsia"/>
+              </w:rPr>
+              <m:t>w</m:t>
+            </m:r>
+          </m:e>
+          <m:sub>
+            <m:r>
+              <w:rPr>
+                <w:rFonts w:ascii="Cambria Math" w:hAnsi="Cambria Math"/>
+              </w:rPr>
+              <m:t>4</m:t>
+            </m:r>
+          </m:sub>
+        </m:sSub>
+      </m:oMath>
+    </w:p>
+    <w:p>
+      <w:pPr>
+        <w:pStyle w:val="a1"/>
+        <w:numPr>
+          <w:ilvl w:val="0"/>
+          <w:numId w:val="15"/>
+        </w:numPr>
+        <w:ind w:firstLineChars="0"/>
+      </w:pPr>
+      <w:r>
+        <w:rPr>
+          <w:rFonts w:hint="eastAsia"/>
+        </w:rPr>
+        <w:t>Ma</w:t>
+      </w:r>
+      <w:r>
+        <w:t>sked</w:t>
+      </w:r>
+      <w:r>
+        <w:rPr>
+          <w:rFonts w:hint="eastAsia"/>
+        </w:rPr>
+        <w:t>有三种方式：</w:t>
+      </w:r>
+    </w:p>
+    <w:p>
+      <w:pPr>
+        <w:pStyle w:val="a1"/>
+        <w:numPr>
+          <w:ilvl w:val="1"/>
+          <w:numId w:val="15"/>
+        </w:numPr>
+        <w:ind w:firstLineChars="0"/>
+      </w:pPr>
+      <w:r>
+        <w:rPr>
+          <w:rFonts w:hint="eastAsia"/>
+        </w:rPr>
+        <w:t>8</w:t>
+      </w:r>
+      <w:r>
+        <w:t>0</w:t>
+      </w:r>
+      <w:r>
+        <w:rPr>
+          <w:rFonts w:hint="eastAsia"/>
+        </w:rPr>
+        <w:t>%</w:t>
+      </w:r>
+      <w:r>
+        <w:rPr>
+          <w:rFonts w:hint="eastAsia"/>
+        </w:rPr>
+        <w:t>的情况下使用标志字段</w:t>
+      </w:r>
+      <w:r>
+        <w:rPr>
+          <w:rFonts w:hint="eastAsia"/>
+        </w:rPr>
+        <w:t>[</w:t>
+      </w:r>
+      <w:r>
+        <w:t>MASK]</w:t>
+      </w:r>
+      <w:r>
+        <w:rPr>
+          <w:rFonts w:hint="eastAsia"/>
+        </w:rPr>
+        <w:t>替换原来的</w:t>
+      </w:r>
+      <w:r>
+        <w:rPr>
+          <w:rFonts w:hint="eastAsia"/>
+        </w:rPr>
+        <w:t>t</w:t>
+      </w:r>
+      <w:r>
+        <w:t>oken</w:t>
+      </w:r>
+    </w:p>
+    <w:p>
+      <w:pPr>
+        <w:pStyle w:val="a1"/>
+        <w:numPr>
+          <w:ilvl w:val="1"/>
+          <w:numId w:val="15"/>
+        </w:numPr>
+        <w:ind w:firstLineChars="0"/>
+      </w:pPr>
+      <w:r>
+        <w:rPr>
+          <w:rFonts w:hint="eastAsia"/>
+        </w:rPr>
+        <w:t>1</w:t>
+      </w:r>
+      <w:r>
+        <w:t>0%</w:t>
+      </w:r>
+      <w:r>
+        <w:rPr>
+          <w:rFonts w:hint="eastAsia"/>
+        </w:rPr>
+        <w:t>的情况下使用一个随机的</w:t>
+      </w:r>
+      <w:r>
+        <w:rPr>
+          <w:rFonts w:hint="eastAsia"/>
+        </w:rPr>
+        <w:t>t</w:t>
+      </w:r>
+      <w:r>
+        <w:t>oken</w:t>
+      </w:r>
+      <w:r>
+        <w:rPr>
+          <w:rFonts w:hint="eastAsia"/>
+        </w:rPr>
+        <w:t>替换原来的</w:t>
+      </w:r>
+      <w:r>
+        <w:rPr>
+          <w:rFonts w:hint="eastAsia"/>
+        </w:rPr>
+        <w:t>t</w:t>
+      </w:r>
+      <w:r>
+        <w:t>oken</w:t>
+      </w:r>
+    </w:p>
+    <w:p>
+      <w:pPr>
+        <w:pStyle w:val="a1"/>
+        <w:numPr>
+          <w:ilvl w:val="1"/>
+          <w:numId w:val="15"/>
+        </w:numPr>
+        <w:ind w:firstLineChars="0"/>
+      </w:pPr>
+      <w:r>
+        <w:rPr>
+          <w:rFonts w:hint="eastAsia"/>
+        </w:rPr>
+        <w:t>1</w:t>
+      </w:r>
+      <w:r>
+        <w:t>0%</w:t>
+      </w:r>
+      <w:r>
+        <w:rPr>
+          <w:rFonts w:hint="eastAsia"/>
+        </w:rPr>
+        <w:t>的情况下</w:t>
+      </w:r>
+      <w:r>
+        <w:rPr>
+          <w:rFonts w:hint="eastAsia"/>
+        </w:rPr>
+        <w:t>保持原有</w:t>
+      </w:r>
+      <w:r>
+        <w:rPr>
+          <w:rFonts w:hint="eastAsia"/>
+        </w:rPr>
+        <w:t>to</w:t>
+      </w:r>
+      <w:r>
+        <w:t>ken</w:t>
+      </w:r>
+      <w:r>
+        <w:rPr>
+          <w:rFonts w:hint="eastAsia"/>
+        </w:rPr>
+        <w:t>不变</w:t>
+      </w:r>
+    </w:p>
+    <w:p>
+      <w:pPr>
+        <w:pStyle w:val="a1"/>
+        <w:numPr>
+          <w:ilvl w:val="0"/>
+          <w:numId w:val="15"/>
+        </w:numPr>
+        <w:ind w:firstLineChars="0"/>
+      </w:pPr>
+      <w:r>
+        <w:rPr>
+          <w:rFonts w:hint="eastAsia"/>
+        </w:rPr>
+        <w:t>对于每一个被</w:t>
+      </w:r>
+      <w:r>
+        <w:rPr>
+          <w:rFonts w:hint="eastAsia"/>
+        </w:rPr>
+        <w:t>Ma</w:t>
+      </w:r>
+      <w:r>
+        <w:t>sked</w:t>
+      </w:r>
+      <w:r>
+        <w:rPr>
+          <w:rFonts w:hint="eastAsia"/>
+        </w:rPr>
+        <w:t>掉的</w:t>
+      </w:r>
+      <w:r>
+        <w:rPr>
+          <w:rFonts w:hint="eastAsia"/>
+        </w:rPr>
+        <w:t>t</w:t>
+      </w:r>
+      <w:r>
+        <w:t xml:space="preserve">oken </w:t>
+      </w:r>
+      <w:proofErr w:type="spellStart"/>
+      <w:r>
+        <w:rPr>
+          <w:rFonts w:hint="eastAsia"/>
+        </w:rPr>
+        <w:t>i</w:t>
+      </w:r>
+      <w:proofErr w:type="spellEnd"/>
+      <w:r>
+        <w:rPr>
+          <w:rFonts w:hint="eastAsia"/>
+        </w:rPr>
+        <w:t>，都会经过</w:t>
+      </w:r>
+      <w:proofErr w:type="gramStart"/>
+      <w:r>
+        <w:rPr>
+          <w:rFonts w:hint="eastAsia"/>
+        </w:rPr>
+        <w:t>预训练</w:t>
+      </w:r>
+      <w:proofErr w:type="gramEnd"/>
+      <w:r>
+        <w:rPr>
+          <w:rFonts w:hint="eastAsia"/>
+        </w:rPr>
+        <w:t>网络计算出一个隐藏层输出</w:t>
+      </w:r>
+      <m:oMath>
+        <m:sSub>
+          <m:sSubPr>
+            <m:ctrlPr>
+              <w:rPr>
+                <w:rFonts w:ascii="Cambria Math" w:hAnsi="Cambria Math"/>
+                <w:i/>
+              </w:rPr>
+            </m:ctrlPr>
+          </m:sSubPr>
+          <m:e>
+            <m:r>
+              <w:rPr>
+                <w:rFonts w:ascii="Cambria Math" w:hAnsi="Cambria Math"/>
+              </w:rPr>
+              <m:t>T</m:t>
+            </m:r>
+          </m:e>
+          <m:sub>
+            <m:r>
+              <w:rPr>
+                <w:rFonts w:ascii="Cambria Math" w:hAnsi="Cambria Math" w:hint="eastAsia"/>
+              </w:rPr>
+              <m:t>i</m:t>
+            </m:r>
+          </m:sub>
+        </m:sSub>
+      </m:oMath>
+      <w:r>
+        <w:rPr>
+          <w:rFonts w:hint="eastAsia"/>
+        </w:rPr>
+        <w:t>(</w:t>
+      </w:r>
+      <w:r>
+        <w:rPr>
+          <w:rFonts w:hint="eastAsia"/>
+        </w:rPr>
+        <w:t>如图</w:t>
+      </w:r>
+      <w:r>
+        <w:rPr>
+          <w:rFonts w:hint="eastAsia"/>
+        </w:rPr>
+        <w:t>1</w:t>
+      </w:r>
+      <w:r>
+        <w:t>.4</w:t>
+      </w:r>
+      <w:r>
+        <w:rPr>
+          <w:rFonts w:hint="eastAsia"/>
+        </w:rPr>
+        <w:t>中的</w:t>
+      </w:r>
+      <m:oMath>
+        <m:sSub>
+          <m:sSubPr>
+            <m:ctrlPr>
+              <w:rPr>
+                <w:rFonts w:ascii="Cambria Math" w:hAnsi="Cambria Math"/>
+                <w:i/>
+              </w:rPr>
+            </m:ctrlPr>
+          </m:sSubPr>
+          <m:e>
+            <m:r>
+              <w:rPr>
+                <w:rFonts w:ascii="Cambria Math" w:hAnsi="Cambria Math"/>
+              </w:rPr>
+              <m:t>O</m:t>
+            </m:r>
+          </m:e>
+          <m:sub>
+            <m:r>
+              <w:rPr>
+                <w:rFonts w:ascii="Cambria Math" w:hAnsi="Cambria Math"/>
+              </w:rPr>
+              <m:t>4</m:t>
+            </m:r>
+          </m:sub>
+        </m:sSub>
+      </m:oMath>
+      <w:r>
+        <w:t>)</w:t>
+      </w:r>
+      <w:r>
+        <w:rPr>
+          <w:rFonts w:hint="eastAsia"/>
+        </w:rPr>
+        <w:t>，将其</w:t>
+      </w:r>
+      <w:r>
+        <w:rPr>
+          <w:rFonts w:hint="eastAsia"/>
+        </w:rPr>
+        <w:t>传</w:t>
+      </w:r>
+      <w:r>
+        <w:rPr>
+          <w:rFonts w:hint="eastAsia"/>
+        </w:rPr>
+        <w:t>入</w:t>
+      </w:r>
+      <w:proofErr w:type="spellStart"/>
+      <w:r>
+        <w:rPr>
+          <w:rFonts w:hint="eastAsia"/>
+        </w:rPr>
+        <w:t>s</w:t>
+      </w:r>
+      <w:r>
+        <w:t>oftmax</w:t>
+      </w:r>
+      <w:proofErr w:type="spellEnd"/>
+      <w:r>
+        <w:rPr>
+          <w:rFonts w:hint="eastAsia"/>
+        </w:rPr>
+        <w:t>层，然后将其预测结果与替换掉的</w:t>
+      </w:r>
+      <w:r>
+        <w:rPr>
+          <w:rFonts w:hint="eastAsia"/>
+        </w:rPr>
+        <w:t>t</w:t>
+      </w:r>
+      <w:r>
+        <w:t>oken</w:t>
+      </w:r>
+      <w:r>
+        <w:t xml:space="preserve"> </w:t>
+      </w:r>
+      <w:proofErr w:type="spellStart"/>
+      <w:r>
+        <w:rPr>
+          <w:rFonts w:hint="eastAsia"/>
+        </w:rPr>
+        <w:t>i</w:t>
+      </w:r>
+      <w:proofErr w:type="spellEnd"/>
+      <w:r>
+        <w:rPr>
+          <w:rFonts w:hint="eastAsia"/>
+        </w:rPr>
+        <w:t>进行对比，计算损失函数，进而更新网络参数</w:t>
+      </w:r>
+    </w:p>
+    <w:p>
+      <w:pPr>
+        <w:pStyle w:val="a1"/>
+        <w:ind w:firstLine="360"/>
+        <w:jc w:val="center"/>
+        <w:rPr>
+          <w:rFonts w:hint="eastAsia"/>
+        </w:rPr>
+      </w:pPr>
+    </w:p>
+    <w:p>
+      <w:pPr>
+        <w:pStyle w:val="3"/>
+        <w:spacing w:before="156" w:after="156"/>
+      </w:pPr>
+      <w:bookmarkStart w:id="8" w:name="_Toc14371548"/>
+      <w:r>
+        <w:rPr>
+          <w:rFonts w:hint="eastAsia"/>
+        </w:rPr>
+        <w:t>N</w:t>
+      </w:r>
+      <w:r>
+        <w:t>SP</w:t>
+      </w:r>
+      <w:r>
+        <w:rPr>
+          <w:rFonts w:hint="eastAsia"/>
+        </w:rPr>
+        <w:t>模型训练方式</w:t>
+      </w:r>
+      <w:bookmarkEnd w:id="8"/>
+    </w:p>
+    <w:p>
+      <w:pPr>
+        <w:pStyle w:val="a1"/>
+        <w:ind w:firstLine="360"/>
+      </w:pPr>
+      <w:r>
+        <w:rPr>
+          <w:rFonts w:hint="eastAsia"/>
+        </w:rPr>
+        <w:t>N</w:t>
+      </w:r>
+      <w:r>
+        <w:t>SP(</w:t>
+      </w:r>
+      <w:r>
+        <w:t>Next Sentence Prediction</w:t>
+      </w:r>
+      <w:r>
+        <w:t>)</w:t>
+      </w:r>
+      <w:r>
+        <w:rPr>
+          <w:rFonts w:hint="eastAsia"/>
+        </w:rPr>
+        <w:t>，用于解决计算两个句子之间相关性的问题，比如</w:t>
+      </w:r>
+      <w:r>
+        <w:rPr>
+          <w:rFonts w:hint="eastAsia"/>
+        </w:rPr>
+        <w:t>Q</w:t>
+      </w:r>
+      <w:r>
+        <w:t>A</w:t>
+      </w:r>
+      <w:r>
+        <w:rPr>
+          <w:rFonts w:hint="eastAsia"/>
+        </w:rPr>
+        <w:t>。对于这种问题</w:t>
+      </w:r>
+      <w:r>
+        <w:rPr>
+          <w:rFonts w:hint="eastAsia"/>
+        </w:rPr>
+        <w:t>：</w:t>
+      </w:r>
+    </w:p>
+    <w:p>
+      <w:pPr>
+        <w:pStyle w:val="a1"/>
+        <w:numPr>
+          <w:ilvl w:val="0"/>
+          <w:numId w:val="16"/>
+        </w:numPr>
+        <w:ind w:firstLineChars="0"/>
+      </w:pPr>
+      <w:r>
+        <w:rPr>
+          <w:rFonts w:hint="eastAsia"/>
+        </w:rPr>
+        <w:t>我们使用数据集里任意的两个序列</w:t>
+      </w:r>
+      <w:r>
+        <w:rPr>
+          <w:rFonts w:hint="eastAsia"/>
+        </w:rPr>
+        <w:t>A</w:t>
+      </w:r>
+      <w:r>
+        <w:rPr>
+          <w:rFonts w:hint="eastAsia"/>
+        </w:rPr>
+        <w:t>和</w:t>
+      </w:r>
+      <w:r>
+        <w:rPr>
+          <w:rFonts w:hint="eastAsia"/>
+        </w:rPr>
+        <w:t>B</w:t>
+      </w:r>
+      <w:r>
+        <w:rPr>
+          <w:rFonts w:hint="eastAsia"/>
+        </w:rPr>
+        <w:t>组成一个输入序列</w:t>
+      </w:r>
+    </w:p>
+    <w:p>
+      <w:pPr>
+        <w:pStyle w:val="a1"/>
+        <w:numPr>
+          <w:ilvl w:val="0"/>
+          <w:numId w:val="16"/>
+        </w:numPr>
+        <w:ind w:firstLineChars="0"/>
+      </w:pPr>
+      <w:r>
+        <w:rPr>
+          <w:rFonts w:hint="eastAsia"/>
+        </w:rPr>
+        <w:t>经过计算之后，图</w:t>
+      </w:r>
+      <w:r>
+        <w:rPr>
+          <w:rFonts w:hint="eastAsia"/>
+        </w:rPr>
+        <w:t>1</w:t>
+      </w:r>
+      <w:r>
+        <w:t>.2</w:t>
+      </w:r>
+      <w:r>
+        <w:rPr>
+          <w:rFonts w:hint="eastAsia"/>
+        </w:rPr>
+        <w:t>中最终输出的</w:t>
+      </w:r>
+      <w:r>
+        <w:rPr>
+          <w:rFonts w:hint="eastAsia"/>
+        </w:rPr>
+        <w:t>C</w:t>
+      </w:r>
+      <w:r>
+        <w:rPr>
+          <w:rFonts w:hint="eastAsia"/>
+        </w:rPr>
+        <w:t>就代表</w:t>
+      </w:r>
+      <w:r>
+        <w:rPr>
+          <w:rFonts w:hint="eastAsia"/>
+        </w:rPr>
+        <w:t>模型计算出的</w:t>
+      </w:r>
+      <w:r>
+        <w:rPr>
+          <w:rFonts w:hint="eastAsia"/>
+        </w:rPr>
+        <w:t>序列</w:t>
+      </w:r>
+      <w:r>
+        <w:rPr>
+          <w:rFonts w:hint="eastAsia"/>
+        </w:rPr>
+        <w:t>A</w:t>
+      </w:r>
+      <w:r>
+        <w:rPr>
+          <w:rFonts w:hint="eastAsia"/>
+        </w:rPr>
+        <w:t>和</w:t>
+      </w:r>
+      <w:r>
+        <w:rPr>
+          <w:rFonts w:hint="eastAsia"/>
+        </w:rPr>
+        <w:t>B</w:t>
+      </w:r>
+      <w:r>
+        <w:rPr>
+          <w:rFonts w:hint="eastAsia"/>
+        </w:rPr>
+        <w:t>之间的相关性</w:t>
+      </w:r>
+    </w:p>
+    <w:p>
+      <w:pPr>
+        <w:pStyle w:val="a1"/>
+        <w:numPr>
+          <w:ilvl w:val="0"/>
+          <w:numId w:val="16"/>
+        </w:numPr>
+        <w:ind w:firstLineChars="0"/>
+        <w:rPr>
+          <w:rFonts w:hint="eastAsia"/>
+        </w:rPr>
+      </w:pPr>
+      <w:r>
+        <w:rPr>
+          <w:rFonts w:hint="eastAsia"/>
+        </w:rPr>
+        <w:lastRenderedPageBreak/>
+        <w:t>将</w:t>
+      </w:r>
+      <w:r>
+        <w:rPr>
+          <w:rFonts w:hint="eastAsia"/>
+        </w:rPr>
+        <w:t>C</w:t>
+      </w:r>
+      <w:r>
+        <w:rPr>
+          <w:rFonts w:hint="eastAsia"/>
+        </w:rPr>
+        <w:t>与序列</w:t>
+      </w:r>
+      <w:r>
+        <w:rPr>
+          <w:rFonts w:hint="eastAsia"/>
+        </w:rPr>
+        <w:t>A</w:t>
+      </w:r>
+      <w:r>
+        <w:rPr>
+          <w:rFonts w:hint="eastAsia"/>
+        </w:rPr>
+        <w:t>、</w:t>
+      </w:r>
+      <w:r>
+        <w:rPr>
+          <w:rFonts w:hint="eastAsia"/>
+        </w:rPr>
+        <w:t>B</w:t>
+      </w:r>
+      <w:r>
+        <w:rPr>
+          <w:rFonts w:hint="eastAsia"/>
+        </w:rPr>
+        <w:t>之间真实的相关性</w:t>
+      </w:r>
+      <w:r>
+        <w:rPr>
+          <w:rFonts w:hint="eastAsia"/>
+        </w:rPr>
+        <w:t>l</w:t>
+      </w:r>
+      <w:r>
+        <w:t>abel</w:t>
+      </w:r>
+      <w:r>
+        <w:rPr>
+          <w:rFonts w:hint="eastAsia"/>
+        </w:rPr>
+        <w:t>进行计算损失函数，</w:t>
+      </w:r>
+      <w:r>
+        <w:rPr>
+          <w:rFonts w:hint="eastAsia"/>
+        </w:rPr>
+        <w:t>进而更新网络参数</w:t>
+      </w:r>
+    </w:p>
+    <w:p>
+      <w:pPr>
+        <w:pStyle w:val="3"/>
+        <w:spacing w:before="156" w:after="156"/>
+      </w:pPr>
+      <w:bookmarkStart w:id="9" w:name="_Toc14371549"/>
+      <w:r>
+        <w:rPr>
+          <w:rFonts w:hint="eastAsia"/>
+        </w:rPr>
+        <w:t>最终的训练数据格式</w:t>
+      </w:r>
+      <w:bookmarkEnd w:id="9"/>
+    </w:p>
+    <w:p>
+      <w:pPr>
+        <w:pStyle w:val="a1"/>
+        <w:keepNext/>
+        <w:ind w:firstLine="360"/>
+        <w:jc w:val="center"/>
+      </w:pPr>
+      <w:r>
+        <w:rPr>
+          <w:noProof/>
+        </w:rPr>
+        <w:drawing>
+          <wp:inline distT="0" distB="0" distL="0" distR="0" wp14:anchorId="6B753702" wp14:editId="0ACC2B76">
+            <wp:extent cx="2969971" cy="1604345"/>
+            <wp:effectExtent l="0" t="0" r="1905" b="0"/>
+            <wp:docPr id="7" name="图片 7" descr="preview"/>
+            <wp:cNvGraphicFramePr>
+              <a:graphicFrameLocks xmlns:a="http://schemas.openxmlformats.org/drawingml/2006/main" noChangeAspect="1"/>
+            </wp:cNvGraphicFramePr>
+            <a:graphic xmlns:a="http://schemas.openxmlformats.org/drawingml/2006/main">
+              <a:graphicData uri="http://schemas.openxmlformats.org/drawingml/2006/picture">
+                <pic:pic xmlns:pic="http://schemas.openxmlformats.org/drawingml/2006/picture">
+                  <pic:nvPicPr>
+                    <pic:cNvPr id="0" name="Picture 7" descr="preview"/>
+                    <pic:cNvPicPr>
+                      <a:picLocks noChangeAspect="1" noChangeArrowheads="1"/>
+                    </pic:cNvPicPr>
+                  </pic:nvPicPr>
+                  <pic:blipFill>
+                    <a:blip r:embed="rId13" cstate="print">
+                      <a:extLst>
+                        <a:ext uri="{28A0092B-C50C-407E-A947-70E740481C1C}">
+                          <a14:useLocalDpi xmlns:a14="http://schemas.microsoft.com/office/drawing/2010/main" val="0"/>
+                        </a:ext>
+                      </a:extLst>
+                    </a:blip>
+                    <a:srcRect/>
+                    <a:stretch>
+                      <a:fillRect/>
+                    </a:stretch>
+                  </pic:blipFill>
+                  <pic:spPr bwMode="auto">
+                    <a:xfrm>
+                      <a:off x="0" y="0"/>
+                      <a:ext cx="2998821" cy="1619929"/>
+                    </a:xfrm>
+                    <a:prstGeom prst="rect">
+                      <a:avLst/>
+                    </a:prstGeom>
+                    <a:noFill/>
+                    <a:ln>
+                      <a:noFill/>
+                    </a:ln>
+                  </pic:spPr>
+                </pic:pic>
+              </a:graphicData>
+            </a:graphic>
+          </wp:inline>
+        </w:drawing>
+      </w:r>
+    </w:p>
+    <w:p>
+      <w:pPr>
+        <w:pStyle w:val="a7"/>
+      </w:pPr>
+      <w:r>
+        <w:rPr>
+          <w:rFonts w:hint="eastAsia"/>
+        </w:rPr>
+        <w:t>图</w:t>
+      </w:r>
+      <w:r>
+        <w:rPr>
+          <w:rFonts w:hint="eastAsia"/>
+        </w:rPr>
+        <w:t xml:space="preserve"> </w:t>
+      </w:r>
+      <w:r>
+        <w:fldChar w:fldCharType="begin"/>
+      </w:r>
+      <w:r>
+        <w:instrText xml:space="preserve"> </w:instrText>
+      </w:r>
+      <w:r>
+        <w:rPr>
+          <w:rFonts w:hint="eastAsia"/>
+        </w:rPr>
+        <w:instrText>STYLEREF 1 \s</w:instrText>
+      </w:r>
+      <w:r>
+        <w:instrText xml:space="preserve"> </w:instrText>
+      </w:r>
+      <w:r>
+        <w:fldChar w:fldCharType="separate"/>
+      </w:r>
+      <w:r>
+        <w:rPr>
+          <w:noProof/>
+        </w:rPr>
+        <w:t>1</w:t>
+      </w:r>
+      <w:r>
+        <w:fldChar w:fldCharType="end"/>
+      </w:r>
+      <w:r>
+        <w:t>.</w:t>
+      </w:r>
+      <w:r>
+        <w:fldChar w:fldCharType="begin"/>
+      </w:r>
+      <w:r>
+        <w:instrText xml:space="preserve"> </w:instrText>
+      </w:r>
+      <w:r>
+        <w:rPr>
+          <w:rFonts w:hint="eastAsia"/>
+        </w:rPr>
+        <w:instrText xml:space="preserve">SEQ </w:instrText>
+      </w:r>
+      <w:r>
+        <w:rPr>
+          <w:rFonts w:hint="eastAsia"/>
+        </w:rPr>
+        <w:instrText>图</w:instrText>
+      </w:r>
+      <w:r>
+        <w:rPr>
+          <w:rFonts w:hint="eastAsia"/>
+        </w:rPr>
+        <w:instrText xml:space="preserve"> \* ARABIC \s 1</w:instrText>
+      </w:r>
+      <w:r>
+        <w:instrText xml:space="preserve"> </w:instrText>
+      </w:r>
+      <w:r>
+        <w:fldChar w:fldCharType="separate"/>
+      </w:r>
+      <w:r>
+        <w:rPr>
+          <w:noProof/>
+        </w:rPr>
+        <w:t>5</w:t>
+      </w:r>
+      <w:r>
+        <w:fldChar w:fldCharType="end"/>
+      </w:r>
+      <w:r>
+        <w:rPr>
+          <w:rFonts w:hint="eastAsia"/>
+        </w:rPr>
+        <w:t>训练数据样式</w:t>
+      </w:r>
+    </w:p>
+    <w:p>
+      <w:pPr>
+        <w:pStyle w:val="a1"/>
+        <w:ind w:firstLine="360"/>
+        <w:rPr>
+          <w:rFonts w:hint="eastAsia"/>
+        </w:rPr>
+      </w:pPr>
+      <w:r>
+        <w:rPr>
+          <w:rFonts w:hint="eastAsia"/>
+        </w:rPr>
+        <w:t>B</w:t>
+      </w:r>
+      <w:r>
+        <w:t>ERT</w:t>
+      </w:r>
+      <w:r>
+        <w:rPr>
+          <w:rFonts w:hint="eastAsia"/>
+        </w:rPr>
+        <w:t>在训练时会同时使用</w:t>
+      </w:r>
+      <w:r>
+        <w:rPr>
+          <w:rFonts w:hint="eastAsia"/>
+        </w:rPr>
+        <w:t xml:space="preserve">Masked LM </w:t>
+      </w:r>
+      <w:r>
+        <w:rPr>
+          <w:rFonts w:hint="eastAsia"/>
+        </w:rPr>
+        <w:t>和</w:t>
+      </w:r>
+      <w:r>
+        <w:rPr>
+          <w:rFonts w:hint="eastAsia"/>
+        </w:rPr>
+        <w:t xml:space="preserve"> NSP</w:t>
+      </w:r>
+      <w:r>
+        <w:rPr>
+          <w:rFonts w:hint="eastAsia"/>
+        </w:rPr>
+        <w:t>两种方式进行训练，综合计算损失函数，以便适应不同的</w:t>
+      </w:r>
+      <w:r>
+        <w:rPr>
+          <w:rFonts w:hint="eastAsia"/>
+        </w:rPr>
+        <w:t>N</w:t>
+      </w:r>
+      <w:r>
+        <w:t>LP</w:t>
+      </w:r>
+      <w:r>
+        <w:rPr>
+          <w:rFonts w:hint="eastAsia"/>
+        </w:rPr>
+        <w:t>问题</w:t>
+      </w:r>
+      <w:r>
+        <w:rPr>
+          <w:rFonts w:hint="eastAsia"/>
+        </w:rPr>
+        <w:t>，所以其训练数据中既有</w:t>
+      </w:r>
+      <w:r>
+        <w:rPr>
+          <w:rFonts w:hint="eastAsia"/>
+        </w:rPr>
+        <w:t>M</w:t>
+      </w:r>
+      <w:r>
+        <w:t>ASK</w:t>
+      </w:r>
+      <w:r>
+        <w:rPr>
+          <w:rFonts w:hint="eastAsia"/>
+        </w:rPr>
+        <w:t>，也有两个句子之间相关性的标签。</w:t>
+      </w:r>
+    </w:p>
+    <w:p>
+      <w:pPr>
+        <w:pStyle w:val="a1"/>
+        <w:ind w:firstLine="360"/>
+        <w:rPr>
+          <w:rFonts w:hint="eastAsia"/>
+        </w:rPr>
+      </w:pPr>
+    </w:p>
+    <w:p>
+      <w:pPr>
+        <w:rPr>
+          <w:rFonts w:hint="eastAsia"/>
+        </w:rPr>
+      </w:pPr>
+    </w:p>
     <w:sectPr>
-      <w:headerReference w:type="default" r:id="rId8"/>
+      <w:headerReference w:type="default" r:id="rId14"/>
       <w:pgSz w:w="11906" w:h="16838" w:code="9"/>
       <w:pgMar w:top="1701" w:right="1134" w:bottom="1418" w:left="1701" w:header="567" w:footer="964" w:gutter="0"/>
       <w:pgNumType w:start="1"/>
@@ -80,6 +4039,92 @@
 <file path=word/numbering.xml><?xml version="1.0" encoding="utf-8"?>
 <w:numbering xmlns:wpc="http://schemas.microsoft.com/office/word/2010/wordprocessingCanvas" xmlns:cx="http://schemas.microsoft.com/office/drawing/2014/chartex" xmlns:mc="http://schemas.openxmlformats.org/markup-compatibility/2006" xmlns:o="urn:schemas-microsoft-com:office:office" xmlns:r="http://schemas.openxmlformats.org/officeDocument/2006/relationships" xmlns:m="http://schemas.openxmlformats.org/officeDocument/2006/math" xmlns:v="urn:schemas-microsoft-com:vml" xmlns:wp14="http://schemas.microsoft.com/office/word/2010/wordprocessingDrawing" xmlns:wp="http://schemas.openxmlformats.org/drawingml/2006/wordprocessingDrawing" xmlns:w10="urn:schemas-microsoft-com:office:word" xmlns:w="http://schemas.openxmlformats.org/wordprocessingml/2006/main" xmlns:w14="http://schemas.microsoft.com/office/word/2010/wordml" xmlns:w15="http://schemas.microsoft.com/office/word/2012/wordml" xmlns:w16se="http://schemas.microsoft.com/office/word/2015/wordml/symex" xmlns:wpg="http://schemas.microsoft.com/office/word/2010/wordprocessingGroup" xmlns:wpi="http://schemas.microsoft.com/office/word/2010/wordprocessingInk" xmlns:wne="http://schemas.microsoft.com/office/word/2006/wordml" xmlns:wps="http://schemas.microsoft.com/office/word/2010/wordprocessingShape" mc:Ignorable="w14 w15 w16se wp14">
   <w:abstractNum w:abstractNumId="0" w15:restartNumberingAfterBreak="0">
+    <w:nsid w:val="06CB3BC0"/>
+    <w:multiLevelType w:val="hybridMultilevel"/>
+    <w:tmpl w:val="D048DCAA"/>
+    <w:lvl w:ilvl="0" w:tplc="0409000F">
+      <w:start w:val="1"/>
+      <w:numFmt w:val="decimal"/>
+      <w:lvlText w:val="%1."/>
+      <w:lvlJc w:val="left"/>
+      <w:pPr>
+        <w:ind w:left="780" w:hanging="420"/>
+      </w:pPr>
+    </w:lvl>
+    <w:lvl w:ilvl="1" w:tplc="04090019">
+      <w:start w:val="1"/>
+      <w:numFmt w:val="lowerLetter"/>
+      <w:lvlText w:val="%2)"/>
+      <w:lvlJc w:val="left"/>
+      <w:pPr>
+        <w:ind w:left="1200" w:hanging="420"/>
+      </w:pPr>
+    </w:lvl>
+    <w:lvl w:ilvl="2" w:tplc="0409001B" w:tentative="1">
+      <w:start w:val="1"/>
+      <w:numFmt w:val="lowerRoman"/>
+      <w:lvlText w:val="%3."/>
+      <w:lvlJc w:val="right"/>
+      <w:pPr>
+        <w:ind w:left="1620" w:hanging="420"/>
+      </w:pPr>
+    </w:lvl>
+    <w:lvl w:ilvl="3" w:tplc="0409000F" w:tentative="1">
+      <w:start w:val="1"/>
+      <w:numFmt w:val="decimal"/>
+      <w:lvlText w:val="%4."/>
+      <w:lvlJc w:val="left"/>
+      <w:pPr>
+        <w:ind w:left="2040" w:hanging="420"/>
+      </w:pPr>
+    </w:lvl>
+    <w:lvl w:ilvl="4" w:tplc="04090019" w:tentative="1">
+      <w:start w:val="1"/>
+      <w:numFmt w:val="lowerLetter"/>
+      <w:lvlText w:val="%5)"/>
+      <w:lvlJc w:val="left"/>
+      <w:pPr>
+        <w:ind w:left="2460" w:hanging="420"/>
+      </w:pPr>
+    </w:lvl>
+    <w:lvl w:ilvl="5" w:tplc="0409001B" w:tentative="1">
+      <w:start w:val="1"/>
+      <w:numFmt w:val="lowerRoman"/>
+      <w:lvlText w:val="%6."/>
+      <w:lvlJc w:val="right"/>
+      <w:pPr>
+        <w:ind w:left="2880" w:hanging="420"/>
+      </w:pPr>
+    </w:lvl>
+    <w:lvl w:ilvl="6" w:tplc="0409000F" w:tentative="1">
+      <w:start w:val="1"/>
+      <w:numFmt w:val="decimal"/>
+      <w:lvlText w:val="%7."/>
+      <w:lvlJc w:val="left"/>
+      <w:pPr>
+        <w:ind w:left="3300" w:hanging="420"/>
+      </w:pPr>
+    </w:lvl>
+    <w:lvl w:ilvl="7" w:tplc="04090019" w:tentative="1">
+      <w:start w:val="1"/>
+      <w:numFmt w:val="lowerLetter"/>
+      <w:lvlText w:val="%8)"/>
+      <w:lvlJc w:val="left"/>
+      <w:pPr>
+        <w:ind w:left="3720" w:hanging="420"/>
+      </w:pPr>
+    </w:lvl>
+    <w:lvl w:ilvl="8" w:tplc="0409001B" w:tentative="1">
+      <w:start w:val="1"/>
+      <w:numFmt w:val="lowerRoman"/>
+      <w:lvlText w:val="%9."/>
+      <w:lvlJc w:val="right"/>
+      <w:pPr>
+        <w:ind w:left="4140" w:hanging="420"/>
+      </w:pPr>
+    </w:lvl>
+  </w:abstractNum>
+  <w:abstractNum w:abstractNumId="1" w15:restartNumberingAfterBreak="0">
     <w:nsid w:val="0C8D2387"/>
     <w:multiLevelType w:val="multilevel"/>
     <w:tmpl w:val="A9DCE22A"/>
@@ -200,7 +4245,7 @@
       </w:rPr>
     </w:lvl>
   </w:abstractNum>
-  <w:abstractNum w:abstractNumId="1" w15:restartNumberingAfterBreak="0">
+  <w:abstractNum w:abstractNumId="2" w15:restartNumberingAfterBreak="0">
     <w:nsid w:val="0F531B88"/>
     <w:multiLevelType w:val="hybridMultilevel"/>
     <w:tmpl w:val="F34C3B8C"/>
@@ -286,7 +4331,93 @@
       </w:pPr>
     </w:lvl>
   </w:abstractNum>
-  <w:abstractNum w:abstractNumId="2" w15:restartNumberingAfterBreak="0">
+  <w:abstractNum w:abstractNumId="3" w15:restartNumberingAfterBreak="0">
+    <w:nsid w:val="139A37FA"/>
+    <w:multiLevelType w:val="hybridMultilevel"/>
+    <w:tmpl w:val="3E080FEC"/>
+    <w:lvl w:ilvl="0" w:tplc="0409000F">
+      <w:start w:val="1"/>
+      <w:numFmt w:val="decimal"/>
+      <w:lvlText w:val="%1."/>
+      <w:lvlJc w:val="left"/>
+      <w:pPr>
+        <w:ind w:left="780" w:hanging="420"/>
+      </w:pPr>
+    </w:lvl>
+    <w:lvl w:ilvl="1" w:tplc="04090019">
+      <w:start w:val="1"/>
+      <w:numFmt w:val="lowerLetter"/>
+      <w:lvlText w:val="%2)"/>
+      <w:lvlJc w:val="left"/>
+      <w:pPr>
+        <w:ind w:left="1200" w:hanging="420"/>
+      </w:pPr>
+    </w:lvl>
+    <w:lvl w:ilvl="2" w:tplc="0409001B" w:tentative="1">
+      <w:start w:val="1"/>
+      <w:numFmt w:val="lowerRoman"/>
+      <w:lvlText w:val="%3."/>
+      <w:lvlJc w:val="right"/>
+      <w:pPr>
+        <w:ind w:left="1620" w:hanging="420"/>
+      </w:pPr>
+    </w:lvl>
+    <w:lvl w:ilvl="3" w:tplc="0409000F" w:tentative="1">
+      <w:start w:val="1"/>
+      <w:numFmt w:val="decimal"/>
+      <w:lvlText w:val="%4."/>
+      <w:lvlJc w:val="left"/>
+      <w:pPr>
+        <w:ind w:left="2040" w:hanging="420"/>
+      </w:pPr>
+    </w:lvl>
+    <w:lvl w:ilvl="4" w:tplc="04090019" w:tentative="1">
+      <w:start w:val="1"/>
+      <w:numFmt w:val="lowerLetter"/>
+      <w:lvlText w:val="%5)"/>
+      <w:lvlJc w:val="left"/>
+      <w:pPr>
+        <w:ind w:left="2460" w:hanging="420"/>
+      </w:pPr>
+    </w:lvl>
+    <w:lvl w:ilvl="5" w:tplc="0409001B" w:tentative="1">
+      <w:start w:val="1"/>
+      <w:numFmt w:val="lowerRoman"/>
+      <w:lvlText w:val="%6."/>
+      <w:lvlJc w:val="right"/>
+      <w:pPr>
+        <w:ind w:left="2880" w:hanging="420"/>
+      </w:pPr>
+    </w:lvl>
+    <w:lvl w:ilvl="6" w:tplc="0409000F" w:tentative="1">
+      <w:start w:val="1"/>
+      <w:numFmt w:val="decimal"/>
+      <w:lvlText w:val="%7."/>
+      <w:lvlJc w:val="left"/>
+      <w:pPr>
+        <w:ind w:left="3300" w:hanging="420"/>
+      </w:pPr>
+    </w:lvl>
+    <w:lvl w:ilvl="7" w:tplc="04090019" w:tentative="1">
+      <w:start w:val="1"/>
+      <w:numFmt w:val="lowerLetter"/>
+      <w:lvlText w:val="%8)"/>
+      <w:lvlJc w:val="left"/>
+      <w:pPr>
+        <w:ind w:left="3720" w:hanging="420"/>
+      </w:pPr>
+    </w:lvl>
+    <w:lvl w:ilvl="8" w:tplc="0409001B" w:tentative="1">
+      <w:start w:val="1"/>
+      <w:numFmt w:val="lowerRoman"/>
+      <w:lvlText w:val="%9."/>
+      <w:lvlJc w:val="right"/>
+      <w:pPr>
+        <w:ind w:left="4140" w:hanging="420"/>
+      </w:pPr>
+    </w:lvl>
+  </w:abstractNum>
+  <w:abstractNum w:abstractNumId="4" w15:restartNumberingAfterBreak="0">
     <w:nsid w:val="188D0452"/>
     <w:multiLevelType w:val="hybridMultilevel"/>
     <w:tmpl w:val="FDFC697A"/>
@@ -376,7 +4507,7 @@
       </w:pPr>
     </w:lvl>
   </w:abstractNum>
-  <w:abstractNum w:abstractNumId="3" w15:restartNumberingAfterBreak="0">
+  <w:abstractNum w:abstractNumId="5" w15:restartNumberingAfterBreak="0">
     <w:nsid w:val="23A93059"/>
     <w:multiLevelType w:val="hybridMultilevel"/>
     <w:tmpl w:val="1728BC9E"/>
@@ -462,7 +4593,179 @@
       </w:pPr>
     </w:lvl>
   </w:abstractNum>
-  <w:abstractNum w:abstractNumId="4" w15:restartNumberingAfterBreak="0">
+  <w:abstractNum w:abstractNumId="6" w15:restartNumberingAfterBreak="0">
+    <w:nsid w:val="27E1216C"/>
+    <w:multiLevelType w:val="hybridMultilevel"/>
+    <w:tmpl w:val="CD5CBF2E"/>
+    <w:lvl w:ilvl="0" w:tplc="0409000F">
+      <w:start w:val="1"/>
+      <w:numFmt w:val="decimal"/>
+      <w:lvlText w:val="%1."/>
+      <w:lvlJc w:val="left"/>
+      <w:pPr>
+        <w:ind w:left="780" w:hanging="420"/>
+      </w:pPr>
+    </w:lvl>
+    <w:lvl w:ilvl="1" w:tplc="04090019" w:tentative="1">
+      <w:start w:val="1"/>
+      <w:numFmt w:val="lowerLetter"/>
+      <w:lvlText w:val="%2)"/>
+      <w:lvlJc w:val="left"/>
+      <w:pPr>
+        <w:ind w:left="1200" w:hanging="420"/>
+      </w:pPr>
+    </w:lvl>
+    <w:lvl w:ilvl="2" w:tplc="0409001B" w:tentative="1">
+      <w:start w:val="1"/>
+      <w:numFmt w:val="lowerRoman"/>
+      <w:lvlText w:val="%3."/>
+      <w:lvlJc w:val="right"/>
+      <w:pPr>
+        <w:ind w:left="1620" w:hanging="420"/>
+      </w:pPr>
+    </w:lvl>
+    <w:lvl w:ilvl="3" w:tplc="0409000F" w:tentative="1">
+      <w:start w:val="1"/>
+      <w:numFmt w:val="decimal"/>
+      <w:lvlText w:val="%4."/>
+      <w:lvlJc w:val="left"/>
+      <w:pPr>
+        <w:ind w:left="2040" w:hanging="420"/>
+      </w:pPr>
+    </w:lvl>
+    <w:lvl w:ilvl="4" w:tplc="04090019" w:tentative="1">
+      <w:start w:val="1"/>
+      <w:numFmt w:val="lowerLetter"/>
+      <w:lvlText w:val="%5)"/>
+      <w:lvlJc w:val="left"/>
+      <w:pPr>
+        <w:ind w:left="2460" w:hanging="420"/>
+      </w:pPr>
+    </w:lvl>
+    <w:lvl w:ilvl="5" w:tplc="0409001B" w:tentative="1">
+      <w:start w:val="1"/>
+      <w:numFmt w:val="lowerRoman"/>
+      <w:lvlText w:val="%6."/>
+      <w:lvlJc w:val="right"/>
+      <w:pPr>
+        <w:ind w:left="2880" w:hanging="420"/>
+      </w:pPr>
+    </w:lvl>
+    <w:lvl w:ilvl="6" w:tplc="0409000F" w:tentative="1">
+      <w:start w:val="1"/>
+      <w:numFmt w:val="decimal"/>
+      <w:lvlText w:val="%7."/>
+      <w:lvlJc w:val="left"/>
+      <w:pPr>
+        <w:ind w:left="3300" w:hanging="420"/>
+      </w:pPr>
+    </w:lvl>
+    <w:lvl w:ilvl="7" w:tplc="04090019" w:tentative="1">
+      <w:start w:val="1"/>
+      <w:numFmt w:val="lowerLetter"/>
+      <w:lvlText w:val="%8)"/>
+      <w:lvlJc w:val="left"/>
+      <w:pPr>
+        <w:ind w:left="3720" w:hanging="420"/>
+      </w:pPr>
+    </w:lvl>
+    <w:lvl w:ilvl="8" w:tplc="0409001B" w:tentative="1">
+      <w:start w:val="1"/>
+      <w:numFmt w:val="lowerRoman"/>
+      <w:lvlText w:val="%9."/>
+      <w:lvlJc w:val="right"/>
+      <w:pPr>
+        <w:ind w:left="4140" w:hanging="420"/>
+      </w:pPr>
+    </w:lvl>
+  </w:abstractNum>
+  <w:abstractNum w:abstractNumId="7" w15:restartNumberingAfterBreak="0">
+    <w:nsid w:val="3DB473D1"/>
+    <w:multiLevelType w:val="hybridMultilevel"/>
+    <w:tmpl w:val="C734A18C"/>
+    <w:lvl w:ilvl="0" w:tplc="0409000F">
+      <w:start w:val="1"/>
+      <w:numFmt w:val="decimal"/>
+      <w:lvlText w:val="%1."/>
+      <w:lvlJc w:val="left"/>
+      <w:pPr>
+        <w:ind w:left="780" w:hanging="420"/>
+      </w:pPr>
+    </w:lvl>
+    <w:lvl w:ilvl="1" w:tplc="04090019" w:tentative="1">
+      <w:start w:val="1"/>
+      <w:numFmt w:val="lowerLetter"/>
+      <w:lvlText w:val="%2)"/>
+      <w:lvlJc w:val="left"/>
+      <w:pPr>
+        <w:ind w:left="1200" w:hanging="420"/>
+      </w:pPr>
+    </w:lvl>
+    <w:lvl w:ilvl="2" w:tplc="0409001B" w:tentative="1">
+      <w:start w:val="1"/>
+      <w:numFmt w:val="lowerRoman"/>
+      <w:lvlText w:val="%3."/>
+      <w:lvlJc w:val="right"/>
+      <w:pPr>
+        <w:ind w:left="1620" w:hanging="420"/>
+      </w:pPr>
+    </w:lvl>
+    <w:lvl w:ilvl="3" w:tplc="0409000F" w:tentative="1">
+      <w:start w:val="1"/>
+      <w:numFmt w:val="decimal"/>
+      <w:lvlText w:val="%4."/>
+      <w:lvlJc w:val="left"/>
+      <w:pPr>
+        <w:ind w:left="2040" w:hanging="420"/>
+      </w:pPr>
+    </w:lvl>
+    <w:lvl w:ilvl="4" w:tplc="04090019" w:tentative="1">
+      <w:start w:val="1"/>
+      <w:numFmt w:val="lowerLetter"/>
+      <w:lvlText w:val="%5)"/>
+      <w:lvlJc w:val="left"/>
+      <w:pPr>
+        <w:ind w:left="2460" w:hanging="420"/>
+      </w:pPr>
+    </w:lvl>
+    <w:lvl w:ilvl="5" w:tplc="0409001B" w:tentative="1">
+      <w:start w:val="1"/>
+      <w:numFmt w:val="lowerRoman"/>
+      <w:lvlText w:val="%6."/>
+      <w:lvlJc w:val="right"/>
+      <w:pPr>
+        <w:ind w:left="2880" w:hanging="420"/>
+      </w:pPr>
+    </w:lvl>
+    <w:lvl w:ilvl="6" w:tplc="0409000F" w:tentative="1">
+      <w:start w:val="1"/>
+      <w:numFmt w:val="decimal"/>
+      <w:lvlText w:val="%7."/>
+      <w:lvlJc w:val="left"/>
+      <w:pPr>
+        <w:ind w:left="3300" w:hanging="420"/>
+      </w:pPr>
+    </w:lvl>
+    <w:lvl w:ilvl="7" w:tplc="04090019" w:tentative="1">
+      <w:start w:val="1"/>
+      <w:numFmt w:val="lowerLetter"/>
+      <w:lvlText w:val="%8)"/>
+      <w:lvlJc w:val="left"/>
+      <w:pPr>
+        <w:ind w:left="3720" w:hanging="420"/>
+      </w:pPr>
+    </w:lvl>
+    <w:lvl w:ilvl="8" w:tplc="0409001B" w:tentative="1">
+      <w:start w:val="1"/>
+      <w:numFmt w:val="lowerRoman"/>
+      <w:lvlText w:val="%9."/>
+      <w:lvlJc w:val="right"/>
+      <w:pPr>
+        <w:ind w:left="4140" w:hanging="420"/>
+      </w:pPr>
+    </w:lvl>
+  </w:abstractNum>
+  <w:abstractNum w:abstractNumId="8" w15:restartNumberingAfterBreak="0">
     <w:nsid w:val="3DEC39AD"/>
     <w:multiLevelType w:val="hybridMultilevel"/>
     <w:tmpl w:val="41548E68"/>
@@ -548,7 +4851,7 @@
       </w:pPr>
     </w:lvl>
   </w:abstractNum>
-  <w:abstractNum w:abstractNumId="5" w15:restartNumberingAfterBreak="0">
+  <w:abstractNum w:abstractNumId="9" w15:restartNumberingAfterBreak="0">
     <w:nsid w:val="42626D23"/>
     <w:multiLevelType w:val="hybridMultilevel"/>
     <w:tmpl w:val="40DA4ECA"/>
@@ -634,7 +4937,7 @@
       </w:pPr>
     </w:lvl>
   </w:abstractNum>
-  <w:abstractNum w:abstractNumId="6" w15:restartNumberingAfterBreak="0">
+  <w:abstractNum w:abstractNumId="10" w15:restartNumberingAfterBreak="0">
     <w:nsid w:val="42C661F0"/>
     <w:multiLevelType w:val="hybridMultilevel"/>
     <w:tmpl w:val="41548E68"/>
@@ -720,7 +5023,7 @@
       </w:pPr>
     </w:lvl>
   </w:abstractNum>
-  <w:abstractNum w:abstractNumId="7" w15:restartNumberingAfterBreak="0">
+  <w:abstractNum w:abstractNumId="11" w15:restartNumberingAfterBreak="0">
     <w:nsid w:val="44525343"/>
     <w:multiLevelType w:val="hybridMultilevel"/>
     <w:tmpl w:val="CEE48FE4"/>
@@ -806,7 +5109,7 @@
       </w:pPr>
     </w:lvl>
   </w:abstractNum>
-  <w:abstractNum w:abstractNumId="8" w15:restartNumberingAfterBreak="0">
+  <w:abstractNum w:abstractNumId="12" w15:restartNumberingAfterBreak="0">
     <w:nsid w:val="4D6E4031"/>
     <w:multiLevelType w:val="hybridMultilevel"/>
     <w:tmpl w:val="D446005A"/>
@@ -892,7 +5195,7 @@
       </w:pPr>
     </w:lvl>
   </w:abstractNum>
-  <w:abstractNum w:abstractNumId="9" w15:restartNumberingAfterBreak="0">
+  <w:abstractNum w:abstractNumId="13" w15:restartNumberingAfterBreak="0">
     <w:nsid w:val="52972F63"/>
     <w:multiLevelType w:val="hybridMultilevel"/>
     <w:tmpl w:val="41548E68"/>
@@ -978,7 +5281,179 @@
       </w:pPr>
     </w:lvl>
   </w:abstractNum>
-  <w:abstractNum w:abstractNumId="10" w15:restartNumberingAfterBreak="0">
+  <w:abstractNum w:abstractNumId="14" w15:restartNumberingAfterBreak="0">
+    <w:nsid w:val="632A20D6"/>
+    <w:multiLevelType w:val="hybridMultilevel"/>
+    <w:tmpl w:val="CCCAF200"/>
+    <w:lvl w:ilvl="0" w:tplc="0409000F">
+      <w:start w:val="1"/>
+      <w:numFmt w:val="decimal"/>
+      <w:lvlText w:val="%1."/>
+      <w:lvlJc w:val="left"/>
+      <w:pPr>
+        <w:ind w:left="780" w:hanging="420"/>
+      </w:pPr>
+    </w:lvl>
+    <w:lvl w:ilvl="1" w:tplc="04090019">
+      <w:start w:val="1"/>
+      <w:numFmt w:val="lowerLetter"/>
+      <w:lvlText w:val="%2)"/>
+      <w:lvlJc w:val="left"/>
+      <w:pPr>
+        <w:ind w:left="1200" w:hanging="420"/>
+      </w:pPr>
+    </w:lvl>
+    <w:lvl w:ilvl="2" w:tplc="0409001B" w:tentative="1">
+      <w:start w:val="1"/>
+      <w:numFmt w:val="lowerRoman"/>
+      <w:lvlText w:val="%3."/>
+      <w:lvlJc w:val="right"/>
+      <w:pPr>
+        <w:ind w:left="1620" w:hanging="420"/>
+      </w:pPr>
+    </w:lvl>
+    <w:lvl w:ilvl="3" w:tplc="0409000F" w:tentative="1">
+      <w:start w:val="1"/>
+      <w:numFmt w:val="decimal"/>
+      <w:lvlText w:val="%4."/>
+      <w:lvlJc w:val="left"/>
+      <w:pPr>
+        <w:ind w:left="2040" w:hanging="420"/>
+      </w:pPr>
+    </w:lvl>
+    <w:lvl w:ilvl="4" w:tplc="04090019" w:tentative="1">
+      <w:start w:val="1"/>
+      <w:numFmt w:val="lowerLetter"/>
+      <w:lvlText w:val="%5)"/>
+      <w:lvlJc w:val="left"/>
+      <w:pPr>
+        <w:ind w:left="2460" w:hanging="420"/>
+      </w:pPr>
+    </w:lvl>
+    <w:lvl w:ilvl="5" w:tplc="0409001B" w:tentative="1">
+      <w:start w:val="1"/>
+      <w:numFmt w:val="lowerRoman"/>
+      <w:lvlText w:val="%6."/>
+      <w:lvlJc w:val="right"/>
+      <w:pPr>
+        <w:ind w:left="2880" w:hanging="420"/>
+      </w:pPr>
+    </w:lvl>
+    <w:lvl w:ilvl="6" w:tplc="0409000F" w:tentative="1">
+      <w:start w:val="1"/>
+      <w:numFmt w:val="decimal"/>
+      <w:lvlText w:val="%7."/>
+      <w:lvlJc w:val="left"/>
+      <w:pPr>
+        <w:ind w:left="3300" w:hanging="420"/>
+      </w:pPr>
+    </w:lvl>
+    <w:lvl w:ilvl="7" w:tplc="04090019" w:tentative="1">
+      <w:start w:val="1"/>
+      <w:numFmt w:val="lowerLetter"/>
+      <w:lvlText w:val="%8)"/>
+      <w:lvlJc w:val="left"/>
+      <w:pPr>
+        <w:ind w:left="3720" w:hanging="420"/>
+      </w:pPr>
+    </w:lvl>
+    <w:lvl w:ilvl="8" w:tplc="0409001B" w:tentative="1">
+      <w:start w:val="1"/>
+      <w:numFmt w:val="lowerRoman"/>
+      <w:lvlText w:val="%9."/>
+      <w:lvlJc w:val="right"/>
+      <w:pPr>
+        <w:ind w:left="4140" w:hanging="420"/>
+      </w:pPr>
+    </w:lvl>
+  </w:abstractNum>
+  <w:abstractNum w:abstractNumId="15" w15:restartNumberingAfterBreak="0">
+    <w:nsid w:val="67836BF7"/>
+    <w:multiLevelType w:val="hybridMultilevel"/>
+    <w:tmpl w:val="54FA8E4E"/>
+    <w:lvl w:ilvl="0" w:tplc="0409000F">
+      <w:start w:val="1"/>
+      <w:numFmt w:val="decimal"/>
+      <w:lvlText w:val="%1."/>
+      <w:lvlJc w:val="left"/>
+      <w:pPr>
+        <w:ind w:left="780" w:hanging="420"/>
+      </w:pPr>
+    </w:lvl>
+    <w:lvl w:ilvl="1" w:tplc="04090019">
+      <w:start w:val="1"/>
+      <w:numFmt w:val="lowerLetter"/>
+      <w:lvlText w:val="%2)"/>
+      <w:lvlJc w:val="left"/>
+      <w:pPr>
+        <w:ind w:left="1200" w:hanging="420"/>
+      </w:pPr>
+    </w:lvl>
+    <w:lvl w:ilvl="2" w:tplc="0409001B" w:tentative="1">
+      <w:start w:val="1"/>
+      <w:numFmt w:val="lowerRoman"/>
+      <w:lvlText w:val="%3."/>
+      <w:lvlJc w:val="right"/>
+      <w:pPr>
+        <w:ind w:left="1620" w:hanging="420"/>
+      </w:pPr>
+    </w:lvl>
+    <w:lvl w:ilvl="3" w:tplc="0409000F" w:tentative="1">
+      <w:start w:val="1"/>
+      <w:numFmt w:val="decimal"/>
+      <w:lvlText w:val="%4."/>
+      <w:lvlJc w:val="left"/>
+      <w:pPr>
+        <w:ind w:left="2040" w:hanging="420"/>
+      </w:pPr>
+    </w:lvl>
+    <w:lvl w:ilvl="4" w:tplc="04090019" w:tentative="1">
+      <w:start w:val="1"/>
+      <w:numFmt w:val="lowerLetter"/>
+      <w:lvlText w:val="%5)"/>
+      <w:lvlJc w:val="left"/>
+      <w:pPr>
+        <w:ind w:left="2460" w:hanging="420"/>
+      </w:pPr>
+    </w:lvl>
+    <w:lvl w:ilvl="5" w:tplc="0409001B" w:tentative="1">
+      <w:start w:val="1"/>
+      <w:numFmt w:val="lowerRoman"/>
+      <w:lvlText w:val="%6."/>
+      <w:lvlJc w:val="right"/>
+      <w:pPr>
+        <w:ind w:left="2880" w:hanging="420"/>
+      </w:pPr>
+    </w:lvl>
+    <w:lvl w:ilvl="6" w:tplc="0409000F" w:tentative="1">
+      <w:start w:val="1"/>
+      <w:numFmt w:val="decimal"/>
+      <w:lvlText w:val="%7."/>
+      <w:lvlJc w:val="left"/>
+      <w:pPr>
+        <w:ind w:left="3300" w:hanging="420"/>
+      </w:pPr>
+    </w:lvl>
+    <w:lvl w:ilvl="7" w:tplc="04090019" w:tentative="1">
+      <w:start w:val="1"/>
+      <w:numFmt w:val="lowerLetter"/>
+      <w:lvlText w:val="%8)"/>
+      <w:lvlJc w:val="left"/>
+      <w:pPr>
+        <w:ind w:left="3720" w:hanging="420"/>
+      </w:pPr>
+    </w:lvl>
+    <w:lvl w:ilvl="8" w:tplc="0409001B" w:tentative="1">
+      <w:start w:val="1"/>
+      <w:numFmt w:val="lowerRoman"/>
+      <w:lvlText w:val="%9."/>
+      <w:lvlJc w:val="right"/>
+      <w:pPr>
+        <w:ind w:left="4140" w:hanging="420"/>
+      </w:pPr>
+    </w:lvl>
+  </w:abstractNum>
+  <w:abstractNum w:abstractNumId="16" w15:restartNumberingAfterBreak="0">
     <w:nsid w:val="6B3B0F67"/>
     <w:multiLevelType w:val="hybridMultilevel"/>
     <w:tmpl w:val="F34C3B8C"/>
@@ -1064,7 +5539,7 @@
       </w:pPr>
     </w:lvl>
   </w:abstractNum>
-  <w:abstractNum w:abstractNumId="11" w15:restartNumberingAfterBreak="0">
+  <w:abstractNum w:abstractNumId="17" w15:restartNumberingAfterBreak="0">
     <w:nsid w:val="79C720A1"/>
     <w:multiLevelType w:val="hybridMultilevel"/>
     <w:tmpl w:val="08DE7812"/>
@@ -1151,40 +5626,58 @@
     </w:lvl>
   </w:abstractNum>
   <w:num w:numId="1">
+    <w:abstractNumId w:val="1"/>
+  </w:num>
+  <w:num w:numId="2">
+    <w:abstractNumId w:val="4"/>
+  </w:num>
+  <w:num w:numId="3">
+    <w:abstractNumId w:val="17"/>
+  </w:num>
+  <w:num w:numId="4">
+    <w:abstractNumId w:val="13"/>
+  </w:num>
+  <w:num w:numId="5">
+    <w:abstractNumId w:val="10"/>
+  </w:num>
+  <w:num w:numId="6">
+    <w:abstractNumId w:val="8"/>
+  </w:num>
+  <w:num w:numId="7">
+    <w:abstractNumId w:val="12"/>
+  </w:num>
+  <w:num w:numId="8">
+    <w:abstractNumId w:val="2"/>
+  </w:num>
+  <w:num w:numId="9">
+    <w:abstractNumId w:val="16"/>
+  </w:num>
+  <w:num w:numId="10">
+    <w:abstractNumId w:val="9"/>
+  </w:num>
+  <w:num w:numId="11">
+    <w:abstractNumId w:val="5"/>
+  </w:num>
+  <w:num w:numId="12">
+    <w:abstractNumId w:val="11"/>
+  </w:num>
+  <w:num w:numId="13">
     <w:abstractNumId w:val="0"/>
   </w:num>
-  <w:num w:numId="2">
-    <w:abstractNumId w:val="2"/>
+  <w:num w:numId="14">
+    <w:abstractNumId w:val="14"/>
   </w:num>
-  <w:num w:numId="3">
-    <w:abstractNumId w:val="11"/>
+  <w:num w:numId="15">
+    <w:abstractNumId w:val="15"/>
   </w:num>
-  <w:num w:numId="4">
-    <w:abstractNumId w:val="9"/>
+  <w:num w:numId="16">
+    <w:abstractNumId w:val="7"/>
   </w:num>
-  <w:num w:numId="5">
-    <w:abstractNumId w:val="6"/>
-  </w:num>
-  <w:num w:numId="6">
-    <w:abstractNumId w:val="4"/>
-  </w:num>
-  <w:num w:numId="7">
-    <w:abstractNumId w:val="8"/>
-  </w:num>
-  <w:num w:numId="8">
-    <w:abstractNumId w:val="1"/>
-  </w:num>
-  <w:num w:numId="9">
-    <w:abstractNumId w:val="10"/>
-  </w:num>
-  <w:num w:numId="10">
-    <w:abstractNumId w:val="5"/>
-  </w:num>
-  <w:num w:numId="11">
+  <w:num w:numId="17">
     <w:abstractNumId w:val="3"/>
   </w:num>
-  <w:num w:numId="12">
-    <w:abstractNumId w:val="7"/>
+  <w:num w:numId="18">
+    <w:abstractNumId w:val="6"/>
   </w:num>
   <w:numIdMacAtCleanup w:val="12"/>
 </w:numbering>
@@ -2571,6 +7064,587 @@
 </w:styles>
 </file>
 
+<file path=word/glossary/document.xml><?xml version="1.0" encoding="utf-8"?>
+<w:glossaryDocument xmlns:wpc="http://schemas.microsoft.com/office/word/2010/wordprocessingCanvas" xmlns:cx="http://schemas.microsoft.com/office/drawing/2014/chartex" xmlns:mc="http://schemas.openxmlformats.org/markup-compatibility/2006" xmlns:o="urn:schemas-microsoft-com:office:office" xmlns:r="http://schemas.openxmlformats.org/officeDocument/2006/relationships" xmlns:m="http://schemas.openxmlformats.org/officeDocument/2006/math" xmlns:v="urn:schemas-microsoft-com:vml" xmlns:wp14="http://schemas.microsoft.com/office/word/2010/wordprocessingDrawing" xmlns:wp="http://schemas.openxmlformats.org/drawingml/2006/wordprocessingDrawing" xmlns:w10="urn:schemas-microsoft-com:office:word" xmlns:w="http://schemas.openxmlformats.org/wordprocessingml/2006/main" xmlns:w14="http://schemas.microsoft.com/office/word/2010/wordml" xmlns:w15="http://schemas.microsoft.com/office/word/2012/wordml" xmlns:w16se="http://schemas.microsoft.com/office/word/2015/wordml/symex" xmlns:wpg="http://schemas.microsoft.com/office/word/2010/wordprocessingGroup" xmlns:wpi="http://schemas.microsoft.com/office/word/2010/wordprocessingInk" xmlns:wne="http://schemas.microsoft.com/office/word/2006/wordml" xmlns:wps="http://schemas.microsoft.com/office/word/2010/wordprocessingShape" mc:Ignorable="w14 w15 w16se wp14"/>
+</file>
+
+<file path=word/glossary/fontTable.xml><?xml version="1.0" encoding="utf-8"?>
+<w:fonts xmlns:mc="http://schemas.openxmlformats.org/markup-compatibility/2006" xmlns:r="http://schemas.openxmlformats.org/officeDocument/2006/relationships" xmlns:w="http://schemas.openxmlformats.org/wordprocessingml/2006/main" xmlns:w14="http://schemas.microsoft.com/office/word/2010/wordml" xmlns:w15="http://schemas.microsoft.com/office/word/2012/wordml" xmlns:w16se="http://schemas.microsoft.com/office/word/2015/wordml/symex" mc:Ignorable="w14 w15 w16se">
+  <w:font w:name="Times New Roman">
+    <w:panose1 w:val="02020603050405020304"/>
+    <w:charset w:val="00"/>
+    <w:family w:val="roman"/>
+    <w:pitch w:val="variable"/>
+    <w:sig w:usb0="E0002EFF" w:usb1="C000785B" w:usb2="00000009" w:usb3="00000000" w:csb0="000001FF" w:csb1="00000000"/>
+  </w:font>
+  <w:font w:name="宋体">
+    <w:altName w:val="SimSun"/>
+    <w:panose1 w:val="02010600030101010101"/>
+    <w:charset w:val="86"/>
+    <w:family w:val="auto"/>
+    <w:pitch w:val="variable"/>
+    <w:sig w:usb0="00000003" w:usb1="288F0000" w:usb2="00000016" w:usb3="00000000" w:csb0="00040001" w:csb1="00000000"/>
+  </w:font>
+  <w:font w:name="黑体">
+    <w:altName w:val="SimHei"/>
+    <w:panose1 w:val="02010609060101010101"/>
+    <w:charset w:val="86"/>
+    <w:family w:val="modern"/>
+    <w:pitch w:val="fixed"/>
+    <w:sig w:usb0="800002BF" w:usb1="38CF7CFA" w:usb2="00000016" w:usb3="00000000" w:csb0="00040001" w:csb1="00000000"/>
+  </w:font>
+  <w:font w:name="Cambria">
+    <w:panose1 w:val="02040503050406030204"/>
+    <w:charset w:val="00"/>
+    <w:family w:val="roman"/>
+    <w:pitch w:val="variable"/>
+    <w:sig w:usb0="E00006FF" w:usb1="420024FF" w:usb2="02000000" w:usb3="00000000" w:csb0="0000019F" w:csb1="00000000"/>
+  </w:font>
+  <w:font w:name="Courier New">
+    <w:panose1 w:val="02070309020205020404"/>
+    <w:charset w:val="00"/>
+    <w:family w:val="modern"/>
+    <w:pitch w:val="fixed"/>
+    <w:sig w:usb0="E0002EFF" w:usb1="C0007843" w:usb2="00000009" w:usb3="00000000" w:csb0="000001FF" w:csb1="00000000"/>
+  </w:font>
+  <w:font w:name="Lucida Console">
+    <w:panose1 w:val="020B0609040504020204"/>
+    <w:charset w:val="00"/>
+    <w:family w:val="modern"/>
+    <w:pitch w:val="fixed"/>
+    <w:sig w:usb0="8000028F" w:usb1="00001800" w:usb2="00000000" w:usb3="00000000" w:csb0="0000001F" w:csb1="00000000"/>
+  </w:font>
+  <w:font w:name="楷体_GB2312">
+    <w:altName w:val="楷体"/>
+    <w:charset w:val="86"/>
+    <w:family w:val="modern"/>
+    <w:pitch w:val="fixed"/>
+    <w:sig w:usb0="00000001" w:usb1="080E0000" w:usb2="00000010" w:usb3="00000000" w:csb0="00040000" w:csb1="00000000"/>
+  </w:font>
+  <w:font w:name="Calibri">
+    <w:panose1 w:val="020F0502020204030204"/>
+    <w:charset w:val="00"/>
+    <w:family w:val="swiss"/>
+    <w:pitch w:val="variable"/>
+    <w:sig w:usb0="E0002AFF" w:usb1="C000247B" w:usb2="00000009" w:usb3="00000000" w:csb0="000001FF" w:csb1="00000000"/>
+  </w:font>
+  <w:font w:name="Cambria Math">
+    <w:panose1 w:val="02040503050406030204"/>
+    <w:charset w:val="00"/>
+    <w:family w:val="roman"/>
+    <w:pitch w:val="variable"/>
+    <w:sig w:usb0="E00006FF" w:usb1="420024FF" w:usb2="02000000" w:usb3="00000000" w:csb0="0000019F" w:csb1="00000000"/>
+  </w:font>
+  <w:font w:name="等线">
+    <w:altName w:val="DengXian"/>
+    <w:panose1 w:val="02010600030101010101"/>
+    <w:charset w:val="86"/>
+    <w:family w:val="auto"/>
+    <w:pitch w:val="variable"/>
+    <w:sig w:usb0="A00002BF" w:usb1="38CF7CFA" w:usb2="00000016" w:usb3="00000000" w:csb0="0004000F" w:csb1="00000000"/>
+  </w:font>
+  <w:font w:name="等线 Light">
+    <w:panose1 w:val="02010600030101010101"/>
+    <w:charset w:val="86"/>
+    <w:family w:val="auto"/>
+    <w:pitch w:val="variable"/>
+    <w:sig w:usb0="A00002BF" w:usb1="38CF7CFA" w:usb2="00000016" w:usb3="00000000" w:csb0="0004000F" w:csb1="00000000"/>
+  </w:font>
+</w:fonts>
+</file>
+
+<file path=word/glossary/settings.xml><?xml version="1.0" encoding="utf-8"?>
+<w:settings xmlns:mc="http://schemas.openxmlformats.org/markup-compatibility/2006" xmlns:o="urn:schemas-microsoft-com:office:office" xmlns:r="http://schemas.openxmlformats.org/officeDocument/2006/relationships" xmlns:m="http://schemas.openxmlformats.org/officeDocument/2006/math" xmlns:v="urn:schemas-microsoft-com:vml" xmlns:w10="urn:schemas-microsoft-com:office:word" xmlns:w="http://schemas.openxmlformats.org/wordprocessingml/2006/main" xmlns:w14="http://schemas.microsoft.com/office/word/2010/wordml" xmlns:w15="http://schemas.microsoft.com/office/word/2012/wordml" xmlns:w16se="http://schemas.microsoft.com/office/word/2015/wordml/symex" xmlns:sl="http://schemas.openxmlformats.org/schemaLibrary/2006/main" mc:Ignorable="w14 w15 w16se">
+  <w:view w:val="normal"/>
+  <w:bordersDoNotSurroundHeader/>
+  <w:bordersDoNotSurroundFooter/>
+  <w:defaultTabStop w:val="420"/>
+  <w:drawingGridVerticalSpacing w:val="156"/>
+  <w:displayHorizontalDrawingGridEvery w:val="0"/>
+  <w:displayVerticalDrawingGridEvery w:val="2"/>
+  <w:characterSpacingControl w:val="compressPunctuation"/>
+  <w:compat>
+    <w:spaceForUL/>
+    <w:balanceSingleByteDoubleByteWidth/>
+    <w:doNotLeaveBackslashAlone/>
+    <w:ulTrailSpace/>
+    <w:doNotExpandShiftReturn/>
+    <w:adjustLineHeightInTable/>
+    <w:useFELayout/>
+    <w:compatSetting w:name="compatibilityMode" w:uri="http://schemas.microsoft.com/office/word" w:val="15"/>
+    <w:compatSetting w:name="overrideTableStyleFontSizeAndJustification" w:uri="http://schemas.microsoft.com/office/word" w:val="1"/>
+    <w:compatSetting w:name="enableOpenTypeFeatures" w:uri="http://schemas.microsoft.com/office/word" w:val="1"/>
+    <w:compatSetting w:name="doNotFlipMirrorIndents" w:uri="http://schemas.microsoft.com/office/word" w:val="1"/>
+    <w:compatSetting w:name="differentiateMultirowTableHeaders" w:uri="http://schemas.microsoft.com/office/word" w:val="1"/>
+  </w:compat>
+  <w:rsids>
+    <w:rsidRoot w:val="00EB7B9D"/>
+    <w:rsid w:val="007C1362"/>
+    <w:rsid w:val="00EB7B9D"/>
+  </w:rsids>
+  <m:mathPr>
+    <m:mathFont m:val="Cambria Math"/>
+    <m:brkBin m:val="before"/>
+    <m:brkBinSub m:val="--"/>
+    <m:smallFrac m:val="0"/>
+    <m:dispDef/>
+    <m:lMargin m:val="0"/>
+    <m:rMargin m:val="0"/>
+    <m:defJc m:val="centerGroup"/>
+    <m:wrapIndent m:val="1440"/>
+    <m:intLim m:val="subSup"/>
+    <m:naryLim m:val="undOvr"/>
+  </m:mathPr>
+  <w:themeFontLang w:val="en-US" w:eastAsia="zh-CN"/>
+  <w:clrSchemeMapping w:bg1="light1" w:t1="dark1" w:bg2="light2" w:t2="dark2" w:accent1="accent1" w:accent2="accent2" w:accent3="accent3" w:accent4="accent4" w:accent5="accent5" w:accent6="accent6" w:hyperlink="hyperlink" w:followedHyperlink="followedHyperlink"/>
+  <w:decimalSymbol w:val="."/>
+  <w:listSeparator w:val=","/>
+  <w15:chartTrackingRefBased/>
+</w:settings>
+</file>
+
+<file path=word/glossary/styles.xml><?xml version="1.0" encoding="utf-8"?>
+<w:styles xmlns:mc="http://schemas.openxmlformats.org/markup-compatibility/2006" xmlns:r="http://schemas.openxmlformats.org/officeDocument/2006/relationships" xmlns:w="http://schemas.openxmlformats.org/wordprocessingml/2006/main" xmlns:w14="http://schemas.microsoft.com/office/word/2010/wordml" xmlns:w15="http://schemas.microsoft.com/office/word/2012/wordml" xmlns:w16se="http://schemas.microsoft.com/office/word/2015/wordml/symex" mc:Ignorable="w14 w15 w16se">
+  <w:docDefaults>
+    <w:rPrDefault>
+      <w:rPr>
+        <w:rFonts w:asciiTheme="minorHAnsi" w:eastAsiaTheme="minorEastAsia" w:hAnsiTheme="minorHAnsi" w:cstheme="minorBidi"/>
+        <w:kern w:val="2"/>
+        <w:sz w:val="21"/>
+        <w:szCs w:val="22"/>
+        <w:lang w:val="en-US" w:eastAsia="zh-CN" w:bidi="ar-SA"/>
+      </w:rPr>
+    </w:rPrDefault>
+    <w:pPrDefault/>
+  </w:docDefaults>
+  <w:latentStyles w:defLockedState="0" w:defUIPriority="99" w:defSemiHidden="0" w:defUnhideWhenUsed="0" w:defQFormat="0" w:count="371">
+    <w:lsdException w:name="Normal" w:uiPriority="0" w:qFormat="1"/>
+    <w:lsdException w:name="heading 1" w:uiPriority="9" w:qFormat="1"/>
+    <w:lsdException w:name="heading 2" w:semiHidden="1" w:uiPriority="9" w:unhideWhenUsed="1" w:qFormat="1"/>
+    <w:lsdException w:name="heading 3" w:semiHidden="1" w:uiPriority="9" w:unhideWhenUsed="1" w:qFormat="1"/>
+    <w:lsdException w:name="heading 4" w:semiHidden="1" w:uiPriority="9" w:unhideWhenUsed="1" w:qFormat="1"/>
+    <w:lsdException w:name="heading 5" w:semiHidden="1" w:uiPriority="9" w:unhideWhenUsed="1" w:qFormat="1"/>
+    <w:lsdException w:name="heading 6" w:semiHidden="1" w:uiPriority="9" w:unhideWhenUsed="1" w:qFormat="1"/>
+    <w:lsdException w:name="heading 7" w:semiHidden="1" w:uiPriority="9" w:unhideWhenUsed="1" w:qFormat="1"/>
+    <w:lsdException w:name="heading 8" w:semiHidden="1" w:uiPriority="9" w:unhideWhenUsed="1" w:qFormat="1"/>
+    <w:lsdException w:name="heading 9" w:semiHidden="1" w:uiPriority="9" w:unhideWhenUsed="1" w:qFormat="1"/>
+    <w:lsdException w:name="index 1" w:semiHidden="1" w:unhideWhenUsed="1"/>
+    <w:lsdException w:name="index 2" w:semiHidden="1" w:unhideWhenUsed="1"/>
+    <w:lsdException w:name="index 3" w:semiHidden="1" w:unhideWhenUsed="1"/>
+    <w:lsdException w:name="index 4" w:semiHidden="1" w:unhideWhenUsed="1"/>
+    <w:lsdException w:name="index 5" w:semiHidden="1" w:unhideWhenUsed="1"/>
+    <w:lsdException w:name="index 6" w:semiHidden="1" w:unhideWhenUsed="1"/>
+    <w:lsdException w:name="index 7" w:semiHidden="1" w:unhideWhenUsed="1"/>
+    <w:lsdException w:name="index 8" w:semiHidden="1" w:unhideWhenUsed="1"/>
+    <w:lsdException w:name="index 9" w:semiHidden="1" w:unhideWhenUsed="1"/>
+    <w:lsdException w:name="toc 1" w:semiHidden="1" w:uiPriority="39" w:unhideWhenUsed="1"/>
+    <w:lsdException w:name="toc 2" w:semiHidden="1" w:uiPriority="39" w:unhideWhenUsed="1"/>
+    <w:lsdException w:name="toc 3" w:semiHidden="1" w:uiPriority="39" w:unhideWhenUsed="1"/>
+    <w:lsdException w:name="toc 4" w:semiHidden="1" w:uiPriority="39" w:unhideWhenUsed="1"/>
+    <w:lsdException w:name="toc 5" w:semiHidden="1" w:uiPriority="39" w:unhideWhenUsed="1"/>
+    <w:lsdException w:name="toc 6" w:semiHidden="1" w:uiPriority="39" w:unhideWhenUsed="1"/>
+    <w:lsdException w:name="toc 7" w:semiHidden="1" w:uiPriority="39" w:unhideWhenUsed="1"/>
+    <w:lsdException w:name="toc 8" w:semiHidden="1" w:uiPriority="39" w:unhideWhenUsed="1"/>
+    <w:lsdException w:name="toc 9" w:semiHidden="1" w:uiPriority="39" w:unhideWhenUsed="1"/>
+    <w:lsdException w:name="Normal Indent" w:semiHidden="1" w:unhideWhenUsed="1"/>
+    <w:lsdException w:name="footnote text" w:semiHidden="1" w:unhideWhenUsed="1"/>
+    <w:lsdException w:name="annotation text" w:semiHidden="1" w:unhideWhenUsed="1"/>
+    <w:lsdException w:name="header" w:semiHidden="1" w:unhideWhenUsed="1"/>
+    <w:lsdException w:name="footer" w:semiHidden="1" w:unhideWhenUsed="1"/>
+    <w:lsdException w:name="index heading" w:semiHidden="1" w:unhideWhenUsed="1"/>
+    <w:lsdException w:name="caption" w:semiHidden="1" w:uiPriority="35" w:unhideWhenUsed="1" w:qFormat="1"/>
+    <w:lsdException w:name="table of figures" w:semiHidden="1" w:unhideWhenUsed="1"/>
+    <w:lsdException w:name="envelope address" w:semiHidden="1" w:unhideWhenUsed="1"/>
+    <w:lsdException w:name="envelope return" w:semiHidden="1" w:unhideWhenUsed="1"/>
+    <w:lsdException w:name="footnote reference" w:semiHidden="1" w:unhideWhenUsed="1"/>
+    <w:lsdException w:name="annotation reference" w:semiHidden="1" w:unhideWhenUsed="1"/>
+    <w:lsdException w:name="line number" w:semiHidden="1" w:unhideWhenUsed="1"/>
+    <w:lsdException w:name="page number" w:semiHidden="1" w:unhideWhenUsed="1"/>
+    <w:lsdException w:name="endnote reference" w:semiHidden="1" w:unhideWhenUsed="1"/>
+    <w:lsdException w:name="endnote text" w:semiHidden="1" w:unhideWhenUsed="1"/>
+    <w:lsdException w:name="table of authorities" w:semiHidden="1" w:unhideWhenUsed="1"/>
+    <w:lsdException w:name="macro" w:semiHidden="1" w:unhideWhenUsed="1"/>
+    <w:lsdException w:name="toa heading" w:semiHidden="1" w:unhideWhenUsed="1"/>
+    <w:lsdException w:name="List" w:semiHidden="1" w:unhideWhenUsed="1"/>
+    <w:lsdException w:name="List Bullet" w:semiHidden="1" w:unhideWhenUsed="1"/>
+    <w:lsdException w:name="List Number" w:semiHidden="1" w:unhideWhenUsed="1"/>
+    <w:lsdException w:name="List 2" w:semiHidden="1" w:unhideWhenUsed="1"/>
+    <w:lsdException w:name="List 3" w:semiHidden="1" w:unhideWhenUsed="1"/>
+    <w:lsdException w:name="List 4" w:semiHidden="1" w:unhideWhenUsed="1"/>
+    <w:lsdException w:name="List 5" w:semiHidden="1" w:unhideWhenUsed="1"/>
+    <w:lsdException w:name="List Bullet 2" w:semiHidden="1" w:unhideWhenUsed="1"/>
+    <w:lsdException w:name="List Bullet 3" w:semiHidden="1" w:unhideWhenUsed="1"/>
+    <w:lsdException w:name="List Bullet 4" w:semiHidden="1" w:unhideWhenUsed="1"/>
+    <w:lsdException w:name="List Bullet 5" w:semiHidden="1" w:unhideWhenUsed="1"/>
+    <w:lsdException w:name="List Number 2" w:semiHidden="1" w:unhideWhenUsed="1"/>
+    <w:lsdException w:name="List Number 3" w:semiHidden="1" w:unhideWhenUsed="1"/>
+    <w:lsdException w:name="List Number 4" w:semiHidden="1" w:unhideWhenUsed="1"/>
+    <w:lsdException w:name="List Number 5" w:semiHidden="1" w:unhideWhenUsed="1"/>
+    <w:lsdException w:name="Title" w:uiPriority="10" w:qFormat="1"/>
+    <w:lsdException w:name="Closing" w:semiHidden="1" w:unhideWhenUsed="1"/>
+    <w:lsdException w:name="Signature" w:semiHidden="1" w:unhideWhenUsed="1"/>
+    <w:lsdException w:name="Default Paragraph Font" w:semiHidden="1" w:uiPriority="1" w:unhideWhenUsed="1"/>
+    <w:lsdException w:name="Body Text" w:semiHidden="1" w:unhideWhenUsed="1"/>
+    <w:lsdException w:name="Body Text Indent" w:semiHidden="1" w:unhideWhenUsed="1"/>
+    <w:lsdException w:name="List Continue" w:semiHidden="1" w:unhideWhenUsed="1"/>
+    <w:lsdException w:name="List Continue 2" w:semiHidden="1" w:unhideWhenUsed="1"/>
+    <w:lsdException w:name="List Continue 3" w:semiHidden="1" w:unhideWhenUsed="1"/>
+    <w:lsdException w:name="List Continue 4" w:semiHidden="1" w:unhideWhenUsed="1"/>
+    <w:lsdException w:name="List Continue 5" w:semiHidden="1" w:unhideWhenUsed="1"/>
+    <w:lsdException w:name="Message Header" w:semiHidden="1" w:unhideWhenUsed="1"/>
+    <w:lsdException w:name="Subtitle" w:uiPriority="11" w:qFormat="1"/>
+    <w:lsdException w:name="Salutation" w:semiHidden="1" w:unhideWhenUsed="1"/>
+    <w:lsdException w:name="Date" w:semiHidden="1" w:unhideWhenUsed="1"/>
+    <w:lsdException w:name="Body Text First Indent" w:semiHidden="1" w:unhideWhenUsed="1"/>
+    <w:lsdException w:name="Body Text First Indent 2" w:semiHidden="1" w:unhideWhenUsed="1"/>
+    <w:lsdException w:name="Note Heading" w:semiHidden="1" w:unhideWhenUsed="1"/>
+    <w:lsdException w:name="Body Text 2" w:semiHidden="1" w:unhideWhenUsed="1"/>
+    <w:lsdException w:name="Body Text 3" w:semiHidden="1" w:unhideWhenUsed="1"/>
+    <w:lsdException w:name="Body Text Indent 2" w:semiHidden="1" w:unhideWhenUsed="1"/>
+    <w:lsdException w:name="Body Text Indent 3" w:semiHidden="1" w:unhideWhenUsed="1"/>
+    <w:lsdException w:name="Block Text" w:semiHidden="1" w:unhideWhenUsed="1"/>
+    <w:lsdException w:name="Hyperlink" w:semiHidden="1" w:unhideWhenUsed="1"/>
+    <w:lsdException w:name="FollowedHyperlink" w:semiHidden="1" w:unhideWhenUsed="1"/>
+    <w:lsdException w:name="Strong" w:uiPriority="22" w:qFormat="1"/>
+    <w:lsdException w:name="Emphasis" w:uiPriority="20" w:qFormat="1"/>
+    <w:lsdException w:name="Document Map" w:semiHidden="1" w:unhideWhenUsed="1"/>
+    <w:lsdException w:name="Plain Text" w:semiHidden="1" w:unhideWhenUsed="1"/>
+    <w:lsdException w:name="E-mail Signature" w:semiHidden="1" w:unhideWhenUsed="1"/>
+    <w:lsdException w:name="HTML Top of Form" w:semiHidden="1" w:unhideWhenUsed="1"/>
+    <w:lsdException w:name="HTML Bottom of Form" w:semiHidden="1" w:unhideWhenUsed="1"/>
+    <w:lsdException w:name="Normal (Web)" w:semiHidden="1" w:unhideWhenUsed="1"/>
+    <w:lsdException w:name="HTML Acronym" w:semiHidden="1" w:unhideWhenUsed="1"/>
+    <w:lsdException w:name="HTML Address" w:semiHidden="1" w:unhideWhenUsed="1"/>
+    <w:lsdException w:name="HTML Cite" w:semiHidden="1" w:unhideWhenUsed="1"/>
+    <w:lsdException w:name="HTML Code" w:semiHidden="1" w:unhideWhenUsed="1"/>
+    <w:lsdException w:name="HTML Definition" w:semiHidden="1" w:unhideWhenUsed="1"/>
+    <w:lsdException w:name="HTML Keyboard" w:semiHidden="1" w:unhideWhenUsed="1"/>
+    <w:lsdException w:name="HTML Preformatted" w:semiHidden="1" w:unhideWhenUsed="1"/>
+    <w:lsdException w:name="HTML Sample" w:semiHidden="1" w:unhideWhenUsed="1"/>
+    <w:lsdException w:name="HTML Typewriter" w:semiHidden="1" w:unhideWhenUsed="1"/>
+    <w:lsdException w:name="HTML Variable" w:semiHidden="1" w:unhideWhenUsed="1"/>
+    <w:lsdException w:name="Normal Table" w:semiHidden="1" w:unhideWhenUsed="1"/>
+    <w:lsdException w:name="annotation subject" w:semiHidden="1" w:unhideWhenUsed="1"/>
+    <w:lsdException w:name="No List" w:semiHidden="1" w:unhideWhenUsed="1"/>
+    <w:lsdException w:name="Outline List 1" w:semiHidden="1" w:unhideWhenUsed="1"/>
+    <w:lsdException w:name="Outline List 2" w:semiHidden="1" w:unhideWhenUsed="1"/>
+    <w:lsdException w:name="Outline List 3" w:semiHidden="1" w:unhideWhenUsed="1"/>
+    <w:lsdException w:name="Table Simple 1" w:semiHidden="1" w:unhideWhenUsed="1"/>
+    <w:lsdException w:name="Table Simple 2" w:semiHidden="1" w:unhideWhenUsed="1"/>
+    <w:lsdException w:name="Table Simple 3" w:semiHidden="1" w:unhideWhenUsed="1"/>
+    <w:lsdException w:name="Table Classic 1" w:semiHidden="1" w:unhideWhenUsed="1"/>
+    <w:lsdException w:name="Table Classic 2" w:semiHidden="1" w:unhideWhenUsed="1"/>
+    <w:lsdException w:name="Table Classic 3" w:semiHidden="1" w:unhideWhenUsed="1"/>
+    <w:lsdException w:name="Table Classic 4" w:semiHidden="1" w:unhideWhenUsed="1"/>
+    <w:lsdException w:name="Table Colorful 1" w:semiHidden="1" w:unhideWhenUsed="1"/>
+    <w:lsdException w:name="Table Colorful 2" w:semiHidden="1" w:unhideWhenUsed="1"/>
+    <w:lsdException w:name="Table Colorful 3" w:semiHidden="1" w:unhideWhenUsed="1"/>
+    <w:lsdException w:name="Table Columns 1" w:semiHidden="1" w:unhideWhenUsed="1"/>
+    <w:lsdException w:name="Table Columns 2" w:semiHidden="1" w:unhideWhenUsed="1"/>
+    <w:lsdException w:name="Table Columns 3" w:semiHidden="1" w:unhideWhenUsed="1"/>
+    <w:lsdException w:name="Table Columns 4" w:semiHidden="1" w:unhideWhenUsed="1"/>
+    <w:lsdException w:name="Table Columns 5" w:semiHidden="1" w:unhideWhenUsed="1"/>
+    <w:lsdException w:name="Table Grid 1" w:semiHidden="1" w:unhideWhenUsed="1"/>
+    <w:lsdException w:name="Table Grid 2" w:semiHidden="1" w:unhideWhenUsed="1"/>
+    <w:lsdException w:name="Table Grid 3" w:semiHidden="1" w:unhideWhenUsed="1"/>
+    <w:lsdException w:name="Table Grid 4" w:semiHidden="1" w:unhideWhenUsed="1"/>
+    <w:lsdException w:name="Table Grid 5" w:semiHidden="1" w:unhideWhenUsed="1"/>
+    <w:lsdException w:name="Table Grid 6" w:semiHidden="1" w:unhideWhenUsed="1"/>
+    <w:lsdException w:name="Table Grid 7" w:semiHidden="1" w:unhideWhenUsed="1"/>
+    <w:lsdException w:name="Table Grid 8" w:semiHidden="1" w:unhideWhenUsed="1"/>
+    <w:lsdException w:name="Table List 1" w:semiHidden="1" w:unhideWhenUsed="1"/>
+    <w:lsdException w:name="Table List 2" w:semiHidden="1" w:unhideWhenUsed="1"/>
+    <w:lsdException w:name="Table List 3" w:semiHidden="1" w:unhideWhenUsed="1"/>
+    <w:lsdException w:name="Table List 4" w:semiHidden="1" w:unhideWhenUsed="1"/>
+    <w:lsdException w:name="Table List 5" w:semiHidden="1" w:unhideWhenUsed="1"/>
+    <w:lsdException w:name="Table List 6" w:semiHidden="1" w:unhideWhenUsed="1"/>
+    <w:lsdException w:name="Table List 7" w:semiHidden="1" w:unhideWhenUsed="1"/>
+    <w:lsdException w:name="Table List 8" w:semiHidden="1" w:unhideWhenUsed="1"/>
+    <w:lsdException w:name="Table 3D effects 1" w:semiHidden="1" w:unhideWhenUsed="1"/>
+    <w:lsdException w:name="Table 3D effects 2" w:semiHidden="1" w:unhideWhenUsed="1"/>
+    <w:lsdException w:name="Table 3D effects 3" w:semiHidden="1" w:unhideWhenUsed="1"/>
+    <w:lsdException w:name="Table Contemporary" w:semiHidden="1" w:unhideWhenUsed="1"/>
+    <w:lsdException w:name="Table Elegant" w:semiHidden="1" w:unhideWhenUsed="1"/>
+    <w:lsdException w:name="Table Professional" w:semiHidden="1" w:unhideWhenUsed="1"/>
+    <w:lsdException w:name="Table Subtle 1" w:semiHidden="1" w:unhideWhenUsed="1"/>
+    <w:lsdException w:name="Table Subtle 2" w:semiHidden="1" w:unhideWhenUsed="1"/>
+    <w:lsdException w:name="Table Web 1" w:semiHidden="1" w:unhideWhenUsed="1"/>
+    <w:lsdException w:name="Table Web 2" w:semiHidden="1" w:unhideWhenUsed="1"/>
+    <w:lsdException w:name="Table Web 3" w:semiHidden="1" w:unhideWhenUsed="1"/>
+    <w:lsdException w:name="Balloon Text" w:semiHidden="1" w:unhideWhenUsed="1"/>
+    <w:lsdException w:name="Table Grid" w:uiPriority="39"/>
+    <w:lsdException w:name="Table Theme" w:semiHidden="1" w:unhideWhenUsed="1"/>
+    <w:lsdException w:name="Placeholder Text" w:semiHidden="1"/>
+    <w:lsdException w:name="No Spacing" w:uiPriority="1" w:qFormat="1"/>
+    <w:lsdException w:name="Light Shading" w:uiPriority="60"/>
+    <w:lsdException w:name="Light List" w:uiPriority="61"/>
+    <w:lsdException w:name="Light Grid" w:uiPriority="62"/>
+    <w:lsdException w:name="Medium Shading 1" w:uiPriority="63"/>
+    <w:lsdException w:name="Medium Shading 2" w:uiPriority="64"/>
+    <w:lsdException w:name="Medium List 1" w:uiPriority="65"/>
+    <w:lsdException w:name="Medium List 2" w:uiPriority="66"/>
+    <w:lsdException w:name="Medium Grid 1" w:uiPriority="67"/>
+    <w:lsdException w:name="Medium Grid 2" w:uiPriority="68"/>
+    <w:lsdException w:name="Medium Grid 3" w:uiPriority="69"/>
+    <w:lsdException w:name="Dark List" w:uiPriority="70"/>
+    <w:lsdException w:name="Colorful Shading" w:uiPriority="71"/>
+    <w:lsdException w:name="Colorful List" w:uiPriority="72"/>
+    <w:lsdException w:name="Colorful Grid" w:uiPriority="73"/>
+    <w:lsdException w:name="Light Shading Accent 1" w:uiPriority="60"/>
+    <w:lsdException w:name="Light List Accent 1" w:uiPriority="61"/>
+    <w:lsdException w:name="Light Grid Accent 1" w:uiPriority="62"/>
+    <w:lsdException w:name="Medium Shading 1 Accent 1" w:uiPriority="63"/>
+    <w:lsdException w:name="Medium Shading 2 Accent 1" w:uiPriority="64"/>
+    <w:lsdException w:name="Medium List 1 Accent 1" w:uiPriority="65"/>
+    <w:lsdException w:name="Revision" w:semiHidden="1"/>
+    <w:lsdException w:name="List Paragraph" w:uiPriority="34" w:qFormat="1"/>
+    <w:lsdException w:name="Quote" w:uiPriority="29" w:qFormat="1"/>
+    <w:lsdException w:name="Intense Quote" w:uiPriority="30" w:qFormat="1"/>
+    <w:lsdException w:name="Medium List 2 Accent 1" w:uiPriority="66"/>
+    <w:lsdException w:name="Medium Grid 1 Accent 1" w:uiPriority="67"/>
+    <w:lsdException w:name="Medium Grid 2 Accent 1" w:uiPriority="68"/>
+    <w:lsdException w:name="Medium Grid 3 Accent 1" w:uiPriority="69"/>
+    <w:lsdException w:name="Dark List Accent 1" w:uiPriority="70"/>
+    <w:lsdException w:name="Colorful Shading Accent 1" w:uiPriority="71"/>
+    <w:lsdException w:name="Colorful List Accent 1" w:uiPriority="72"/>
+    <w:lsdException w:name="Colorful Grid Accent 1" w:uiPriority="73"/>
+    <w:lsdException w:name="Light Shading Accent 2" w:uiPriority="60"/>
+    <w:lsdException w:name="Light List Accent 2" w:uiPriority="61"/>
+    <w:lsdException w:name="Light Grid Accent 2" w:uiPriority="62"/>
+    <w:lsdException w:name="Medium Shading 1 Accent 2" w:uiPriority="63"/>
+    <w:lsdException w:name="Medium Shading 2 Accent 2" w:uiPriority="64"/>
+    <w:lsdException w:name="Medium List 1 Accent 2" w:uiPriority="65"/>
+    <w:lsdException w:name="Medium List 2 Accent 2" w:uiPriority="66"/>
+    <w:lsdException w:name="Medium Grid 1 Accent 2" w:uiPriority="67"/>
+    <w:lsdException w:name="Medium Grid 2 Accent 2" w:uiPriority="68"/>
+    <w:lsdException w:name="Medium Grid 3 Accent 2" w:uiPriority="69"/>
+    <w:lsdException w:name="Dark List Accent 2" w:uiPriority="70"/>
+    <w:lsdException w:name="Colorful Shading Accent 2" w:uiPriority="71"/>
+    <w:lsdException w:name="Colorful List Accent 2" w:uiPriority="72"/>
+    <w:lsdException w:name="Colorful Grid Accent 2" w:uiPriority="73"/>
+    <w:lsdException w:name="Light Shading Accent 3" w:uiPriority="60"/>
+    <w:lsdException w:name="Light List Accent 3" w:uiPriority="61"/>
+    <w:lsdException w:name="Light Grid Accent 3" w:uiPriority="62"/>
+    <w:lsdException w:name="Medium Shading 1 Accent 3" w:uiPriority="63"/>
+    <w:lsdException w:name="Medium Shading 2 Accent 3" w:uiPriority="64"/>
+    <w:lsdException w:name="Medium List 1 Accent 3" w:uiPriority="65"/>
+    <w:lsdException w:name="Medium List 2 Accent 3" w:uiPriority="66"/>
+    <w:lsdException w:name="Medium Grid 1 Accent 3" w:uiPriority="67"/>
+    <w:lsdException w:name="Medium Grid 2 Accent 3" w:uiPriority="68"/>
+    <w:lsdException w:name="Medium Grid 3 Accent 3" w:uiPriority="69"/>
+    <w:lsdException w:name="Dark List Accent 3" w:uiPriority="70"/>
+    <w:lsdException w:name="Colorful Shading Accent 3" w:uiPriority="71"/>
+    <w:lsdException w:name="Colorful List Accent 3" w:uiPriority="72"/>
+    <w:lsdException w:name="Colorful Grid Accent 3" w:uiPriority="73"/>
+    <w:lsdException w:name="Light Shading Accent 4" w:uiPriority="60"/>
+    <w:lsdException w:name="Light List Accent 4" w:uiPriority="61"/>
+    <w:lsdException w:name="Light Grid Accent 4" w:uiPriority="62"/>
+    <w:lsdException w:name="Medium Shading 1 Accent 4" w:uiPriority="63"/>
+    <w:lsdException w:name="Medium Shading 2 Accent 4" w:uiPriority="64"/>
+    <w:lsdException w:name="Medium List 1 Accent 4" w:uiPriority="65"/>
+    <w:lsdException w:name="Medium List 2 Accent 4" w:uiPriority="66"/>
+    <w:lsdException w:name="Medium Grid 1 Accent 4" w:uiPriority="67"/>
+    <w:lsdException w:name="Medium Grid 2 Accent 4" w:uiPriority="68"/>
+    <w:lsdException w:name="Medium Grid 3 Accent 4" w:uiPriority="69"/>
+    <w:lsdException w:name="Dark List Accent 4" w:uiPriority="70"/>
+    <w:lsdException w:name="Colorful Shading Accent 4" w:uiPriority="71"/>
+    <w:lsdException w:name="Colorful List Accent 4" w:uiPriority="72"/>
+    <w:lsdException w:name="Colorful Grid Accent 4" w:uiPriority="73"/>
+    <w:lsdException w:name="Light Shading Accent 5" w:uiPriority="60"/>
+    <w:lsdException w:name="Light List Accent 5" w:uiPriority="61"/>
+    <w:lsdException w:name="Light Grid Accent 5" w:uiPriority="62"/>
+    <w:lsdException w:name="Medium Shading 1 Accent 5" w:uiPriority="63"/>
+    <w:lsdException w:name="Medium Shading 2 Accent 5" w:uiPriority="64"/>
+    <w:lsdException w:name="Medium List 1 Accent 5" w:uiPriority="65"/>
+    <w:lsdException w:name="Medium List 2 Accent 5" w:uiPriority="66"/>
+    <w:lsdException w:name="Medium Grid 1 Accent 5" w:uiPriority="67"/>
+    <w:lsdException w:name="Medium Grid 2 Accent 5" w:uiPriority="68"/>
+    <w:lsdException w:name="Medium Grid 3 Accent 5" w:uiPriority="69"/>
+    <w:lsdException w:name="Dark List Accent 5" w:uiPriority="70"/>
+    <w:lsdException w:name="Colorful Shading Accent 5" w:uiPriority="71"/>
+    <w:lsdException w:name="Colorful List Accent 5" w:uiPriority="72"/>
+    <w:lsdException w:name="Colorful Grid Accent 5" w:uiPriority="73"/>
+    <w:lsdException w:name="Light Shading Accent 6" w:uiPriority="60"/>
+    <w:lsdException w:name="Light List Accent 6" w:uiPriority="61"/>
+    <w:lsdException w:name="Light Grid Accent 6" w:uiPriority="62"/>
+    <w:lsdException w:name="Medium Shading 1 Accent 6" w:uiPriority="63"/>
+    <w:lsdException w:name="Medium Shading 2 Accent 6" w:uiPriority="64"/>
+    <w:lsdException w:name="Medium List 1 Accent 6" w:uiPriority="65"/>
+    <w:lsdException w:name="Medium List 2 Accent 6" w:uiPriority="66"/>
+    <w:lsdException w:name="Medium Grid 1 Accent 6" w:uiPriority="67"/>
+    <w:lsdException w:name="Medium Grid 2 Accent 6" w:uiPriority="68"/>
+    <w:lsdException w:name="Medium Grid 3 Accent 6" w:uiPriority="69"/>
+    <w:lsdException w:name="Dark List Accent 6" w:uiPriority="70"/>
+    <w:lsdException w:name="Colorful Shading Accent 6" w:uiPriority="71"/>
+    <w:lsdException w:name="Colorful List Accent 6" w:uiPriority="72"/>
+    <w:lsdException w:name="Colorful Grid Accent 6" w:uiPriority="73"/>
+    <w:lsdException w:name="Subtle Emphasis" w:uiPriority="19" w:qFormat="1"/>
+    <w:lsdException w:name="Intense Emphasis" w:uiPriority="21" w:qFormat="1"/>
+    <w:lsdException w:name="Subtle Reference" w:uiPriority="31" w:qFormat="1"/>
+    <w:lsdException w:name="Intense Reference" w:uiPriority="32" w:qFormat="1"/>
+    <w:lsdException w:name="Book Title" w:uiPriority="33" w:qFormat="1"/>
+    <w:lsdException w:name="Bibliography" w:semiHidden="1" w:uiPriority="37" w:unhideWhenUsed="1"/>
+    <w:lsdException w:name="TOC Heading" w:semiHidden="1" w:uiPriority="39" w:unhideWhenUsed="1" w:qFormat="1"/>
+    <w:lsdException w:name="Plain Table 1" w:uiPriority="41"/>
+    <w:lsdException w:name="Plain Table 2" w:uiPriority="42"/>
+    <w:lsdException w:name="Plain Table 3" w:uiPriority="43"/>
+    <w:lsdException w:name="Plain Table 4" w:uiPriority="44"/>
+    <w:lsdException w:name="Plain Table 5" w:uiPriority="45"/>
+    <w:lsdException w:name="Grid Table Light" w:uiPriority="40"/>
+    <w:lsdException w:name="Grid Table 1 Light" w:uiPriority="46"/>
+    <w:lsdException w:name="Grid Table 2" w:uiPriority="47"/>
+    <w:lsdException w:name="Grid Table 3" w:uiPriority="48"/>
+    <w:lsdException w:name="Grid Table 4" w:uiPriority="49"/>
+    <w:lsdException w:name="Grid Table 5 Dark" w:uiPriority="50"/>
+    <w:lsdException w:name="Grid Table 6 Colorful" w:uiPriority="51"/>
+    <w:lsdException w:name="Grid Table 7 Colorful" w:uiPriority="52"/>
+    <w:lsdException w:name="Grid Table 1 Light Accent 1" w:uiPriority="46"/>
+    <w:lsdException w:name="Grid Table 2 Accent 1" w:uiPriority="47"/>
+    <w:lsdException w:name="Grid Table 3 Accent 1" w:uiPriority="48"/>
+    <w:lsdException w:name="Grid Table 4 Accent 1" w:uiPriority="49"/>
+    <w:lsdException w:name="Grid Table 5 Dark Accent 1" w:uiPriority="50"/>
+    <w:lsdException w:name="Grid Table 6 Colorful Accent 1" w:uiPriority="51"/>
+    <w:lsdException w:name="Grid Table 7 Colorful Accent 1" w:uiPriority="52"/>
+    <w:lsdException w:name="Grid Table 1 Light Accent 2" w:uiPriority="46"/>
+    <w:lsdException w:name="Grid Table 2 Accent 2" w:uiPriority="47"/>
+    <w:lsdException w:name="Grid Table 3 Accent 2" w:uiPriority="48"/>
+    <w:lsdException w:name="Grid Table 4 Accent 2" w:uiPriority="49"/>
+    <w:lsdException w:name="Grid Table 5 Dark Accent 2" w:uiPriority="50"/>
+    <w:lsdException w:name="Grid Table 6 Colorful Accent 2" w:uiPriority="51"/>
+    <w:lsdException w:name="Grid Table 7 Colorful Accent 2" w:uiPriority="52"/>
+    <w:lsdException w:name="Grid Table 1 Light Accent 3" w:uiPriority="46"/>
+    <w:lsdException w:name="Grid Table 2 Accent 3" w:uiPriority="47"/>
+    <w:lsdException w:name="Grid Table 3 Accent 3" w:uiPriority="48"/>
+    <w:lsdException w:name="Grid Table 4 Accent 3" w:uiPriority="49"/>
+    <w:lsdException w:name="Grid Table 5 Dark Accent 3" w:uiPriority="50"/>
+    <w:lsdException w:name="Grid Table 6 Colorful Accent 3" w:uiPriority="51"/>
+    <w:lsdException w:name="Grid Table 7 Colorful Accent 3" w:uiPriority="52"/>
+    <w:lsdException w:name="Grid Table 1 Light Accent 4" w:uiPriority="46"/>
+    <w:lsdException w:name="Grid Table 2 Accent 4" w:uiPriority="47"/>
+    <w:lsdException w:name="Grid Table 3 Accent 4" w:uiPriority="48"/>
+    <w:lsdException w:name="Grid Table 4 Accent 4" w:uiPriority="49"/>
+    <w:lsdException w:name="Grid Table 5 Dark Accent 4" w:uiPriority="50"/>
+    <w:lsdException w:name="Grid Table 6 Colorful Accent 4" w:uiPriority="51"/>
+    <w:lsdException w:name="Grid Table 7 Colorful Accent 4" w:uiPriority="52"/>
+    <w:lsdException w:name="Grid Table 1 Light Accent 5" w:uiPriority="46"/>
+    <w:lsdException w:name="Grid Table 2 Accent 5" w:uiPriority="47"/>
+    <w:lsdException w:name="Grid Table 3 Accent 5" w:uiPriority="48"/>
+    <w:lsdException w:name="Grid Table 4 Accent 5" w:uiPriority="49"/>
+    <w:lsdException w:name="Grid Table 5 Dark Accent 5" w:uiPriority="50"/>
+    <w:lsdException w:name="Grid Table 6 Colorful Accent 5" w:uiPriority="51"/>
+    <w:lsdException w:name="Grid Table 7 Colorful Accent 5" w:uiPriority="52"/>
+    <w:lsdException w:name="Grid Table 1 Light Accent 6" w:uiPriority="46"/>
+    <w:lsdException w:name="Grid Table 2 Accent 6" w:uiPriority="47"/>
+    <w:lsdException w:name="Grid Table 3 Accent 6" w:uiPriority="48"/>
+    <w:lsdException w:name="Grid Table 4 Accent 6" w:uiPriority="49"/>
+    <w:lsdException w:name="Grid Table 5 Dark Accent 6" w:uiPriority="50"/>
+    <w:lsdException w:name="Grid Table 6 Colorful Accent 6" w:uiPriority="51"/>
+    <w:lsdException w:name="Grid Table 7 Colorful Accent 6" w:uiPriority="52"/>
+    <w:lsdException w:name="List Table 1 Light" w:uiPriority="46"/>
+    <w:lsdException w:name="List Table 2" w:uiPriority="47"/>
+    <w:lsdException w:name="List Table 3" w:uiPriority="48"/>
+    <w:lsdException w:name="List Table 4" w:uiPriority="49"/>
+    <w:lsdException w:name="List Table 5 Dark" w:uiPriority="50"/>
+    <w:lsdException w:name="List Table 6 Colorful" w:uiPriority="51"/>
+    <w:lsdException w:name="List Table 7 Colorful" w:uiPriority="52"/>
+    <w:lsdException w:name="List Table 1 Light Accent 1" w:uiPriority="46"/>
+    <w:lsdException w:name="List Table 2 Accent 1" w:uiPriority="47"/>
+    <w:lsdException w:name="List Table 3 Accent 1" w:uiPriority="48"/>
+    <w:lsdException w:name="List Table 4 Accent 1" w:uiPriority="49"/>
+    <w:lsdException w:name="List Table 5 Dark Accent 1" w:uiPriority="50"/>
+    <w:lsdException w:name="List Table 6 Colorful Accent 1" w:uiPriority="51"/>
+    <w:lsdException w:name="List Table 7 Colorful Accent 1" w:uiPriority="52"/>
+    <w:lsdException w:name="List Table 1 Light Accent 2" w:uiPriority="46"/>
+    <w:lsdException w:name="List Table 2 Accent 2" w:uiPriority="47"/>
+    <w:lsdException w:name="List Table 3 Accent 2" w:uiPriority="48"/>
+    <w:lsdException w:name="List Table 4 Accent 2" w:uiPriority="49"/>
+    <w:lsdException w:name="List Table 5 Dark Accent 2" w:uiPriority="50"/>
+    <w:lsdException w:name="List Table 6 Colorful Accent 2" w:uiPriority="51"/>
+    <w:lsdException w:name="List Table 7 Colorful Accent 2" w:uiPriority="52"/>
+    <w:lsdException w:name="List Table 1 Light Accent 3" w:uiPriority="46"/>
+    <w:lsdException w:name="List Table 2 Accent 3" w:uiPriority="47"/>
+    <w:lsdException w:name="List Table 3 Accent 3" w:uiPriority="48"/>
+    <w:lsdException w:name="List Table 4 Accent 3" w:uiPriority="49"/>
+    <w:lsdException w:name="List Table 5 Dark Accent 3" w:uiPriority="50"/>
+    <w:lsdException w:name="List Table 6 Colorful Accent 3" w:uiPriority="51"/>
+    <w:lsdException w:name="List Table 7 Colorful Accent 3" w:uiPriority="52"/>
+    <w:lsdException w:name="List Table 1 Light Accent 4" w:uiPriority="46"/>
+    <w:lsdException w:name="List Table 2 Accent 4" w:uiPriority="47"/>
+    <w:lsdException w:name="List Table 3 Accent 4" w:uiPriority="48"/>
+    <w:lsdException w:name="List Table 4 Accent 4" w:uiPriority="49"/>
+    <w:lsdException w:name="List Table 5 Dark Accent 4" w:uiPriority="50"/>
+    <w:lsdException w:name="List Table 6 Colorful Accent 4" w:uiPriority="51"/>
+    <w:lsdException w:name="List Table 7 Colorful Accent 4" w:uiPriority="52"/>
+    <w:lsdException w:name="List Table 1 Light Accent 5" w:uiPriority="46"/>
+    <w:lsdException w:name="List Table 2 Accent 5" w:uiPriority="47"/>
+    <w:lsdException w:name="List Table 3 Accent 5" w:uiPriority="48"/>
+    <w:lsdException w:name="List Table 4 Accent 5" w:uiPriority="49"/>
+    <w:lsdException w:name="List Table 5 Dark Accent 5" w:uiPriority="50"/>
+    <w:lsdException w:name="List Table 6 Colorful Accent 5" w:uiPriority="51"/>
+    <w:lsdException w:name="List Table 7 Colorful Accent 5" w:uiPriority="52"/>
+    <w:lsdException w:name="List Table 1 Light Accent 6" w:uiPriority="46"/>
+    <w:lsdException w:name="List Table 2 Accent 6" w:uiPriority="47"/>
+    <w:lsdException w:name="List Table 3 Accent 6" w:uiPriority="48"/>
+    <w:lsdException w:name="List Table 4 Accent 6" w:uiPriority="49"/>
+    <w:lsdException w:name="List Table 5 Dark Accent 6" w:uiPriority="50"/>
+    <w:lsdException w:name="List Table 6 Colorful Accent 6" w:uiPriority="51"/>
+    <w:lsdException w:name="List Table 7 Colorful Accent 6" w:uiPriority="52"/>
+  </w:latentStyles>
+  <w:style w:type="paragraph" w:default="1" w:styleId="a">
+    <w:name w:val="Normal"/>
+    <w:qFormat/>
+    <w:pPr>
+      <w:widowControl w:val="0"/>
+      <w:jc w:val="both"/>
+    </w:pPr>
+  </w:style>
+  <w:style w:type="character" w:default="1" w:styleId="a0">
+    <w:name w:val="Default Paragraph Font"/>
+    <w:uiPriority w:val="1"/>
+    <w:semiHidden/>
+    <w:unhideWhenUsed/>
+  </w:style>
+  <w:style w:type="table" w:default="1" w:styleId="a1">
+    <w:name w:val="Normal Table"/>
+    <w:uiPriority w:val="99"/>
+    <w:semiHidden/>
+    <w:unhideWhenUsed/>
+    <w:tblPr>
+      <w:tblInd w:w="0" w:type="dxa"/>
+      <w:tblCellMar>
+        <w:top w:w="0" w:type="dxa"/>
+        <w:left w:w="108" w:type="dxa"/>
+        <w:bottom w:w="0" w:type="dxa"/>
+        <w:right w:w="108" w:type="dxa"/>
+      </w:tblCellMar>
+    </w:tblPr>
+  </w:style>
+  <w:style w:type="numbering" w:default="1" w:styleId="a2">
+    <w:name w:val="No List"/>
+    <w:uiPriority w:val="99"/>
+    <w:semiHidden/>
+    <w:unhideWhenUsed/>
+  </w:style>
+  <w:style w:type="character" w:styleId="a3">
+    <w:name w:val="Placeholder Text"/>
+    <w:basedOn w:val="a0"/>
+    <w:uiPriority w:val="99"/>
+    <w:semiHidden/>
+    <w:rsid w:val="00EB7B9D"/>
+    <w:rPr>
+      <w:color w:val="808080"/>
+    </w:rPr>
+  </w:style>
+</w:styles>
+</file>
+
+<file path=word/glossary/webSettings.xml><?xml version="1.0" encoding="utf-8"?>
+<w:webSettings xmlns:mc="http://schemas.openxmlformats.org/markup-compatibility/2006" xmlns:r="http://schemas.openxmlformats.org/officeDocument/2006/relationships" xmlns:w="http://schemas.openxmlformats.org/wordprocessingml/2006/main" xmlns:w14="http://schemas.microsoft.com/office/word/2010/wordml" xmlns:w15="http://schemas.microsoft.com/office/word/2012/wordml" xmlns:w16se="http://schemas.microsoft.com/office/word/2015/wordml/symex" mc:Ignorable="w14 w15 w16se">
+  <w:optimizeForBrowser/>
+  <w:allowPNG/>
+</w:webSettings>
+</file>
+
 <file path=word/theme/theme1.xml><?xml version="1.0" encoding="utf-8"?>
 <a:theme xmlns:a="http://schemas.openxmlformats.org/drawingml/2006/main" name="Office 主题​​">
   <a:themeElements>
@@ -2861,7 +7935,7 @@
 </file>
 
 <file path=customXml/itemProps1.xml><?xml version="1.0" encoding="utf-8"?>
-<ds:datastoreItem xmlns:ds="http://schemas.openxmlformats.org/officeDocument/2006/customXml" ds:itemID="{77437852-BEFD-45A4-AF8A-12C03BE4C126}">
+<ds:datastoreItem xmlns:ds="http://schemas.openxmlformats.org/officeDocument/2006/customXml" ds:itemID="{0FD8A8F5-B10F-4224-BC4F-5343C2E7BE87}">
   <ds:schemaRefs>
     <ds:schemaRef ds:uri="http://schemas.openxmlformats.org/officeDocument/2006/bibliography"/>
   </ds:schemaRefs>
